--- a/source-multichoice/build/es-software-intro-2.docx
+++ b/source-multichoice/build/es-software-intro-2.docx
@@ -25,7 +25,583 @@
       <w:r>
         <w:t>a)</w:t>
         <w:tab/>
+        <w:t>El conjunto de programas y datos de un sistema informático.</w:t>
+      </w:r>
+    </w:p>
+    <w:p>
+      <w:pPr>
+        <w:pStyle w:val="Choice"/>
+      </w:pPr>
+      <w:r>
+        <w:t>b)</w:t>
+        <w:tab/>
         <w:t>El hardware de un sistema informático.</w:t>
+      </w:r>
+    </w:p>
+    <w:p>
+      <w:pPr>
+        <w:pStyle w:val="Choice"/>
+      </w:pPr>
+      <w:r>
+        <w:t>c)</w:t>
+        <w:tab/>
+        <w:t>Los dispositivos físicos de entrada y salida de un sistema informático.</w:t>
+      </w:r>
+    </w:p>
+    <w:p>
+      <w:pPr>
+        <w:pStyle w:val="Choice"/>
+      </w:pPr>
+      <w:r>
+        <w:t>d)</w:t>
+        <w:tab/>
+        <w:t>Ninguna de las anteriores.</w:t>
+      </w:r>
+    </w:p>
+    <w:p>
+      <w:pPr>
+        <w:pStyle w:val="ListNumber"/>
+      </w:pPr>
+      <w:r>
+        <w:t>¿Cuál es la diferencia entre programas y archivos de datos?</w:t>
+      </w:r>
+    </w:p>
+    <w:p>
+      <w:pPr>
+        <w:pStyle w:val="Choice"/>
+      </w:pPr>
+      <w:r>
+        <w:t>a)</w:t>
+        <w:tab/>
+        <w:t>Ninguna de las anteriores.</w:t>
+      </w:r>
+    </w:p>
+    <w:p>
+      <w:pPr>
+        <w:pStyle w:val="Choice"/>
+      </w:pPr>
+      <w:r>
+        <w:t>b)</w:t>
+        <w:tab/>
+        <w:t>Los programas son archivos de texto, mientras que los archivos de datos son archivos multimedia.</w:t>
+      </w:r>
+    </w:p>
+    <w:p>
+      <w:pPr>
+        <w:pStyle w:val="Choice"/>
+      </w:pPr>
+      <w:r>
+        <w:t>c)</w:t>
+        <w:tab/>
+        <w:t>Los programas son dispositivos físicos, mientras que los archivos de datos son intangibles.</w:t>
+      </w:r>
+    </w:p>
+    <w:p>
+      <w:pPr>
+        <w:pStyle w:val="Choice"/>
+      </w:pPr>
+      <w:r>
+        <w:t>d)</w:t>
+        <w:tab/>
+        <w:t>Los programas son secuencias de instrucciones, mientras que los archivos de datos contienen información para que los programas realicen sus funciones.</w:t>
+      </w:r>
+    </w:p>
+    <w:p>
+      <w:pPr>
+        <w:pStyle w:val="ListNumber"/>
+      </w:pPr>
+      <w:r>
+        <w:t>¿Quiénes suelen escribir los programas?</w:t>
+      </w:r>
+    </w:p>
+    <w:p>
+      <w:pPr>
+        <w:pStyle w:val="Choice"/>
+      </w:pPr>
+      <w:r>
+        <w:t>a)</w:t>
+        <w:tab/>
+        <w:t>Los fabricantes de los ordenadores.</w:t>
+      </w:r>
+    </w:p>
+    <w:p>
+      <w:pPr>
+        <w:pStyle w:val="Choice"/>
+      </w:pPr>
+      <w:r>
+        <w:t>b)</w:t>
+        <w:tab/>
+        <w:t>Los usuarios finales de los programas.</w:t>
+      </w:r>
+    </w:p>
+    <w:p>
+      <w:pPr>
+        <w:pStyle w:val="Choice"/>
+      </w:pPr>
+      <w:r>
+        <w:t>c)</w:t>
+        <w:tab/>
+        <w:t>Ninguna de las anteriores.</w:t>
+      </w:r>
+    </w:p>
+    <w:p>
+      <w:pPr>
+        <w:pStyle w:val="Choice"/>
+      </w:pPr>
+      <w:r>
+        <w:t>d)</w:t>
+        <w:tab/>
+        <w:t>Programadores profesionales.</w:t>
+      </w:r>
+    </w:p>
+    <w:p>
+      <w:pPr>
+        <w:pStyle w:val="ListNumber"/>
+      </w:pPr>
+      <w:r>
+        <w:t>¿Qué es el código fuente?</w:t>
+      </w:r>
+    </w:p>
+    <w:p>
+      <w:pPr>
+        <w:pStyle w:val="Choice"/>
+      </w:pPr>
+      <w:r>
+        <w:t>a)</w:t>
+        <w:tab/>
+        <w:t>El conjunto de instrucciones escritas por los programadores profesionales.</w:t>
+      </w:r>
+    </w:p>
+    <w:p>
+      <w:pPr>
+        <w:pStyle w:val="Choice"/>
+      </w:pPr>
+      <w:r>
+        <w:t>b)</w:t>
+        <w:tab/>
+        <w:t>Los archivos de datos que contienen la información necesaria para que los programas realicen sus funciones.</w:t>
+      </w:r>
+    </w:p>
+    <w:p>
+      <w:pPr>
+        <w:pStyle w:val="Choice"/>
+      </w:pPr>
+      <w:r>
+        <w:t>c)</w:t>
+        <w:tab/>
+        <w:t>Los programas ejecutables por los ordenadores.</w:t>
+      </w:r>
+    </w:p>
+    <w:p>
+      <w:pPr>
+        <w:pStyle w:val="Choice"/>
+      </w:pPr>
+      <w:r>
+        <w:t>d)</w:t>
+        <w:tab/>
+        <w:t>Ninguna de las anteriores.</w:t>
+      </w:r>
+    </w:p>
+    <w:p>
+      <w:pPr>
+        <w:pStyle w:val="ListNumber"/>
+      </w:pPr>
+      <w:r>
+        <w:t>¿Qué es un archivo ejecutable?</w:t>
+      </w:r>
+    </w:p>
+    <w:p>
+      <w:pPr>
+        <w:pStyle w:val="Choice"/>
+      </w:pPr>
+      <w:r>
+        <w:t>a)</w:t>
+        <w:tab/>
+        <w:t>Un archivo de datos que contiene información necesaria para que los programas realicen sus funciones.</w:t>
+      </w:r>
+    </w:p>
+    <w:p>
+      <w:pPr>
+        <w:pStyle w:val="Choice"/>
+      </w:pPr>
+      <w:r>
+        <w:t>b)</w:t>
+        <w:tab/>
+        <w:t>Un archivo de texto que contiene las instrucciones para el programa.</w:t>
+      </w:r>
+    </w:p>
+    <w:p>
+      <w:pPr>
+        <w:pStyle w:val="Choice"/>
+      </w:pPr>
+      <w:r>
+        <w:t>c)</w:t>
+        <w:tab/>
+        <w:t>El código fuente convertido en un formato comprensible por los ordenadores.</w:t>
+      </w:r>
+    </w:p>
+    <w:p>
+      <w:pPr>
+        <w:pStyle w:val="Choice"/>
+      </w:pPr>
+      <w:r>
+        <w:t>d)</w:t>
+        <w:tab/>
+        <w:t>Ninguna de las anteriores.</w:t>
+      </w:r>
+    </w:p>
+    <w:p>
+      <w:pPr>
+        <w:pStyle w:val="ListNumber"/>
+      </w:pPr>
+      <w:r>
+        <w:t>¿Qué ejemplos de programas se mencionan en el texto?</w:t>
+      </w:r>
+    </w:p>
+    <w:p>
+      <w:pPr>
+        <w:pStyle w:val="Choice"/>
+      </w:pPr>
+      <w:r>
+        <w:t>a)</w:t>
+        <w:tab/>
+        <w:t>Ninguna de las anteriores.</w:t>
+      </w:r>
+    </w:p>
+    <w:p>
+      <w:pPr>
+        <w:pStyle w:val="Choice"/>
+      </w:pPr>
+      <w:r>
+        <w:t>b)</w:t>
+        <w:tab/>
+        <w:t>Editores de texto, apps de mensajería electrónica, videojuegos y navegadores de internet.</w:t>
+      </w:r>
+    </w:p>
+    <w:p>
+      <w:pPr>
+        <w:pStyle w:val="Choice"/>
+      </w:pPr>
+      <w:r>
+        <w:t>c)</w:t>
+        <w:tab/>
+        <w:t>Archivos de datos como documentos PDF, imágenes JPG, presentaciones de Powerpoint PPTX, texto de un mensaje, página web HTML y canciones MP3.</w:t>
+      </w:r>
+    </w:p>
+    <w:p>
+      <w:pPr>
+        <w:pStyle w:val="Choice"/>
+      </w:pPr>
+      <w:r>
+        <w:t>d)</w:t>
+        <w:tab/>
+        <w:t>Programas que permiten manejar archivos de datos.</w:t>
+      </w:r>
+    </w:p>
+    <w:p>
+      <w:pPr>
+        <w:pStyle w:val="ListNumber"/>
+      </w:pPr>
+      <w:r>
+        <w:t>¿Qué son los archivos de datos?</w:t>
+      </w:r>
+    </w:p>
+    <w:p>
+      <w:pPr>
+        <w:pStyle w:val="Choice"/>
+      </w:pPr>
+      <w:r>
+        <w:t>a)</w:t>
+        <w:tab/>
+        <w:t>Archivos que contienen la información necesaria para que los programas realicen sus funciones.</w:t>
+      </w:r>
+    </w:p>
+    <w:p>
+      <w:pPr>
+        <w:pStyle w:val="Choice"/>
+      </w:pPr>
+      <w:r>
+        <w:t>b)</w:t>
+        <w:tab/>
+        <w:t>Dispositivos físicos que se conectan al ordenador.</w:t>
+      </w:r>
+    </w:p>
+    <w:p>
+      <w:pPr>
+        <w:pStyle w:val="Choice"/>
+      </w:pPr>
+      <w:r>
+        <w:t>c)</w:t>
+        <w:tab/>
+        <w:t>Archivos ejecutables que realizan una tarea específica en el ordenador.</w:t>
+      </w:r>
+    </w:p>
+    <w:p>
+      <w:pPr>
+        <w:pStyle w:val="Choice"/>
+      </w:pPr>
+      <w:r>
+        <w:t>d)</w:t>
+        <w:tab/>
+        <w:t>Ninguna de las anteriores.</w:t>
+      </w:r>
+    </w:p>
+    <w:p>
+      <w:pPr>
+        <w:pStyle w:val="ListNumber"/>
+      </w:pPr>
+      <w:r>
+        <w:t>¿Qué necesitan los archivos de datos para ser representados en pantalla o modificados?</w:t>
+      </w:r>
+    </w:p>
+    <w:p>
+      <w:pPr>
+        <w:pStyle w:val="Choice"/>
+      </w:pPr>
+      <w:r>
+        <w:t>a)</w:t>
+        <w:tab/>
+        <w:t>Un programa que los convierta en código fuente.</w:t>
+      </w:r>
+    </w:p>
+    <w:p>
+      <w:pPr>
+        <w:pStyle w:val="Choice"/>
+      </w:pPr>
+      <w:r>
+        <w:t>b)</w:t>
+        <w:tab/>
+        <w:t>Ninguna de las anteriores.</w:t>
+      </w:r>
+    </w:p>
+    <w:p>
+      <w:pPr>
+        <w:pStyle w:val="Choice"/>
+      </w:pPr>
+      <w:r>
+        <w:t>c)</w:t>
+        <w:tab/>
+        <w:t>Un dispositivo de entrada como un teclado o ratón.</w:t>
+      </w:r>
+    </w:p>
+    <w:p>
+      <w:pPr>
+        <w:pStyle w:val="Choice"/>
+      </w:pPr>
+      <w:r>
+        <w:t>d)</w:t>
+        <w:tab/>
+        <w:t>Un programa o aplicación que los maneje.</w:t>
+      </w:r>
+    </w:p>
+    <w:p>
+      <w:pPr>
+        <w:pStyle w:val="ListNumber"/>
+      </w:pPr>
+      <w:r>
+        <w:t>¿Qué es un documento PDF?</w:t>
+      </w:r>
+    </w:p>
+    <w:p>
+      <w:pPr>
+        <w:pStyle w:val="Choice"/>
+      </w:pPr>
+      <w:r>
+        <w:t>a)</w:t>
+        <w:tab/>
+        <w:t>Un archivo de datos que contiene información necesaria para que los programas realicen sus funciones.</w:t>
+      </w:r>
+    </w:p>
+    <w:p>
+      <w:pPr>
+        <w:pStyle w:val="Choice"/>
+      </w:pPr>
+      <w:r>
+        <w:t>b)</w:t>
+        <w:tab/>
+        <w:t>Un archivo ejecutable que realiza una tarea específica en el ordenador.</w:t>
+      </w:r>
+    </w:p>
+    <w:p>
+      <w:pPr>
+        <w:pStyle w:val="Choice"/>
+      </w:pPr>
+      <w:r>
+        <w:t>c)</w:t>
+        <w:tab/>
+        <w:t>Ninguna de las anteriores.</w:t>
+      </w:r>
+    </w:p>
+    <w:p>
+      <w:pPr>
+        <w:pStyle w:val="Choice"/>
+      </w:pPr>
+      <w:r>
+        <w:t>d)</w:t>
+        <w:tab/>
+        <w:t>Un formato de archivo utilizado para representar documentos de forma independiente del software, el hardware y el sistema operativo utilizado para crearlos.</w:t>
+      </w:r>
+    </w:p>
+    <w:p>
+      <w:pPr>
+        <w:pStyle w:val="ListNumber"/>
+      </w:pPr>
+      <w:r>
+        <w:t>¿Qué es un archivo JPG?</w:t>
+      </w:r>
+    </w:p>
+    <w:p>
+      <w:pPr>
+        <w:pStyle w:val="Choice"/>
+      </w:pPr>
+      <w:r>
+        <w:t>a)</w:t>
+        <w:tab/>
+        <w:t>Un archivo ejecutable que realiza una tarea específica en el ordenador.</w:t>
+      </w:r>
+    </w:p>
+    <w:p>
+      <w:pPr>
+        <w:pStyle w:val="Choice"/>
+      </w:pPr>
+      <w:r>
+        <w:t>b)</w:t>
+        <w:tab/>
+        <w:t>Ninguna de las anteriores.</w:t>
+      </w:r>
+    </w:p>
+    <w:p>
+      <w:pPr>
+        <w:pStyle w:val="Choice"/>
+      </w:pPr>
+      <w:r>
+        <w:t>c)</w:t>
+        <w:tab/>
+        <w:t>Un archivo de datos que contiene información necesaria para que los programas realicen sus funciones.</w:t>
+      </w:r>
+    </w:p>
+    <w:p>
+      <w:pPr>
+        <w:pStyle w:val="Choice"/>
+      </w:pPr>
+      <w:r>
+        <w:t>d)</w:t>
+        <w:tab/>
+        <w:t>Un formato de archivo utilizado para comprimir imágenes.</w:t>
+      </w:r>
+    </w:p>
+    <w:p>
+      <w:pPr>
+        <w:pStyle w:val="ListNumber"/>
+      </w:pPr>
+      <w:r>
+        <w:t>¿Qué son los sistemas operativos?</w:t>
+      </w:r>
+    </w:p>
+    <w:p>
+      <w:pPr>
+        <w:pStyle w:val="Choice"/>
+      </w:pPr>
+      <w:r>
+        <w:t>a)</w:t>
+        <w:tab/>
+        <w:t>Los programas que sirven para crear el resto de los programas.</w:t>
+      </w:r>
+    </w:p>
+    <w:p>
+      <w:pPr>
+        <w:pStyle w:val="Choice"/>
+      </w:pPr>
+      <w:r>
+        <w:t>b)</w:t>
+        <w:tab/>
+        <w:t>Los archivos de datos que contienen la información necesaria para que los programas realicen sus funciones.</w:t>
+      </w:r>
+    </w:p>
+    <w:p>
+      <w:pPr>
+        <w:pStyle w:val="Choice"/>
+      </w:pPr>
+      <w:r>
+        <w:t>c)</w:t>
+        <w:tab/>
+        <w:t>Los programas que se encargan de editar texto y otros tipos de documentos.</w:t>
+      </w:r>
+    </w:p>
+    <w:p>
+      <w:pPr>
+        <w:pStyle w:val="Choice"/>
+      </w:pPr>
+      <w:r>
+        <w:t>d)</w:t>
+        <w:tab/>
+        <w:t>Los programas que inician los ordenadores y que gestionan todos sus recursos.</w:t>
+      </w:r>
+    </w:p>
+    <w:p>
+      <w:pPr>
+        <w:pStyle w:val="ListNumber"/>
+      </w:pPr>
+      <w:r>
+        <w:t>¿Cuáles son algunos ejemplos de sistemas operativos?</w:t>
+      </w:r>
+    </w:p>
+    <w:p>
+      <w:pPr>
+        <w:pStyle w:val="Choice"/>
+      </w:pPr>
+      <w:r>
+        <w:t>a)</w:t>
+        <w:tab/>
+        <w:t>PHP, Python, C, Java y JavaScript.</w:t>
+      </w:r>
+    </w:p>
+    <w:p>
+      <w:pPr>
+        <w:pStyle w:val="Choice"/>
+      </w:pPr>
+      <w:r>
+        <w:t>b)</w:t>
+        <w:tab/>
+        <w:t>Microsoft Office, Adobe Creative Suite, VLC Media Player, QuickTime y WinRAR.</w:t>
+      </w:r>
+    </w:p>
+    <w:p>
+      <w:pPr>
+        <w:pStyle w:val="Choice"/>
+      </w:pPr>
+      <w:r>
+        <w:t>c)</w:t>
+        <w:tab/>
+        <w:t>Eclipse, Visual Studio Code, Notepad++ y Vim.</w:t>
+      </w:r>
+    </w:p>
+    <w:p>
+      <w:pPr>
+        <w:pStyle w:val="Choice"/>
+      </w:pPr>
+      <w:r>
+        <w:t>d)</w:t>
+        <w:tab/>
+        <w:t>Microsoft Windows, Apple macOS, GNU/Linux, Apple iOS y Google Android.</w:t>
+      </w:r>
+    </w:p>
+    <w:p>
+      <w:pPr>
+        <w:pStyle w:val="ListNumber"/>
+      </w:pPr>
+      <w:r>
+        <w:t>¿Qué es el software de programación?</w:t>
+      </w:r>
+    </w:p>
+    <w:p>
+      <w:pPr>
+        <w:pStyle w:val="Choice"/>
+      </w:pPr>
+      <w:r>
+        <w:t>a)</w:t>
+        <w:tab/>
+        <w:t>El software que inicia los ordenadores y que gestiona todos sus recursos.</w:t>
       </w:r>
     </w:p>
     <w:p>
@@ -45,151 +621,7 @@
       <w:r>
         <w:t>c)</w:t>
         <w:tab/>
-        <w:t>Ninguna de las anteriores.</w:t>
-      </w:r>
-    </w:p>
-    <w:p>
-      <w:pPr>
-        <w:pStyle w:val="Choice"/>
-      </w:pPr>
-      <w:r>
-        <w:t>d)</w:t>
-        <w:tab/>
-        <w:t>Los dispositivos físicos de entrada y salida de un sistema informático.</w:t>
-      </w:r>
-    </w:p>
-    <w:p>
-      <w:pPr>
-        <w:pStyle w:val="ListNumber"/>
-      </w:pPr>
-      <w:r>
-        <w:t>¿Cuál es la diferencia entre programas y archivos de datos?</w:t>
-      </w:r>
-    </w:p>
-    <w:p>
-      <w:pPr>
-        <w:pStyle w:val="Choice"/>
-      </w:pPr>
-      <w:r>
-        <w:t>a)</w:t>
-        <w:tab/>
-        <w:t>Los programas son secuencias de instrucciones, mientras que los archivos de datos contienen información para que los programas realicen sus funciones.</w:t>
-      </w:r>
-    </w:p>
-    <w:p>
-      <w:pPr>
-        <w:pStyle w:val="Choice"/>
-      </w:pPr>
-      <w:r>
-        <w:t>b)</w:t>
-        <w:tab/>
-        <w:t>Ninguna de las anteriores.</w:t>
-      </w:r>
-    </w:p>
-    <w:p>
-      <w:pPr>
-        <w:pStyle w:val="Choice"/>
-      </w:pPr>
-      <w:r>
-        <w:t>c)</w:t>
-        <w:tab/>
-        <w:t>Los programas son archivos de texto, mientras que los archivos de datos son archivos multimedia.</w:t>
-      </w:r>
-    </w:p>
-    <w:p>
-      <w:pPr>
-        <w:pStyle w:val="Choice"/>
-      </w:pPr>
-      <w:r>
-        <w:t>d)</w:t>
-        <w:tab/>
-        <w:t>Los programas son dispositivos físicos, mientras que los archivos de datos son intangibles.</w:t>
-      </w:r>
-    </w:p>
-    <w:p>
-      <w:pPr>
-        <w:pStyle w:val="ListNumber"/>
-      </w:pPr>
-      <w:r>
-        <w:t>¿Quiénes suelen escribir los programas?</w:t>
-      </w:r>
-    </w:p>
-    <w:p>
-      <w:pPr>
-        <w:pStyle w:val="Choice"/>
-      </w:pPr>
-      <w:r>
-        <w:t>a)</w:t>
-        <w:tab/>
-        <w:t>Programadores profesionales.</w:t>
-      </w:r>
-    </w:p>
-    <w:p>
-      <w:pPr>
-        <w:pStyle w:val="Choice"/>
-      </w:pPr>
-      <w:r>
-        <w:t>b)</w:t>
-        <w:tab/>
-        <w:t>Los usuarios finales de los programas.</w:t>
-      </w:r>
-    </w:p>
-    <w:p>
-      <w:pPr>
-        <w:pStyle w:val="Choice"/>
-      </w:pPr>
-      <w:r>
-        <w:t>c)</w:t>
-        <w:tab/>
-        <w:t>Ninguna de las anteriores.</w:t>
-      </w:r>
-    </w:p>
-    <w:p>
-      <w:pPr>
-        <w:pStyle w:val="Choice"/>
-      </w:pPr>
-      <w:r>
-        <w:t>d)</w:t>
-        <w:tab/>
-        <w:t>Los fabricantes de los ordenadores.</w:t>
-      </w:r>
-    </w:p>
-    <w:p>
-      <w:pPr>
-        <w:pStyle w:val="ListNumber"/>
-      </w:pPr>
-      <w:r>
-        <w:t>¿Qué es el código fuente?</w:t>
-      </w:r>
-    </w:p>
-    <w:p>
-      <w:pPr>
-        <w:pStyle w:val="Choice"/>
-      </w:pPr>
-      <w:r>
-        <w:t>a)</w:t>
-        <w:tab/>
-        <w:t>Los programas ejecutables por los ordenadores.</w:t>
-      </w:r>
-    </w:p>
-    <w:p>
-      <w:pPr>
-        <w:pStyle w:val="Choice"/>
-      </w:pPr>
-      <w:r>
-        <w:t>b)</w:t>
-        <w:tab/>
-        <w:t>Ninguna de las anteriores.</w:t>
-      </w:r>
-    </w:p>
-    <w:p>
-      <w:pPr>
-        <w:pStyle w:val="Choice"/>
-      </w:pPr>
-      <w:r>
-        <w:t>c)</w:t>
-        <w:tab/>
-        <w:t>El conjunto de instrucciones escritas por los programadores profesionales.</w:t>
+        <w:t>El software que se utiliza para crear el resto de los programas.</w:t>
       </w:r>
     </w:p>
     <w:p>
@@ -207,7 +639,7 @@
         <w:pStyle w:val="ListNumber"/>
       </w:pPr>
       <w:r>
-        <w:t>¿Qué es un archivo ejecutable?</w:t>
+        <w:t>¿Qué es el código fuente?</w:t>
       </w:r>
     </w:p>
     <w:p>
@@ -217,7 +649,7 @@
       <w:r>
         <w:t>a)</w:t>
         <w:tab/>
-        <w:t>El código fuente convertido en un formato comprensible por los ordenadores.</w:t>
+        <w:t>Las aplicaciones o sistemas operativos que instalamos en nuestros ordenadores.</w:t>
       </w:r>
     </w:p>
     <w:p>
@@ -227,7 +659,7 @@
       <w:r>
         <w:t>b)</w:t>
         <w:tab/>
-        <w:t>Un archivo de texto que contiene las instrucciones para el programa.</w:t>
+        <w:t>El archivo ejecutable, comprensible por los ordenadores.</w:t>
       </w:r>
     </w:p>
     <w:p>
@@ -237,7 +669,7 @@
       <w:r>
         <w:t>c)</w:t>
         <w:tab/>
-        <w:t>Un archivo de datos que contiene información necesaria para que los programas realicen sus funciones.</w:t>
+        <w:t>La secuencia de instrucciones escritas para realizar una tarea específica en un ordenador.</w:t>
       </w:r>
     </w:p>
     <w:p>
@@ -247,7 +679,7 @@
       <w:r>
         <w:t>d)</w:t>
         <w:tab/>
-        <w:t>Ninguna de las anteriores.</w:t>
+        <w:t>La información necesaria para que los programas realicen sus funciones.</w:t>
       </w:r>
     </w:p>
     <w:p>
@@ -255,7 +687,7 @@
         <w:pStyle w:val="ListNumber"/>
       </w:pPr>
       <w:r>
-        <w:t>¿Qué ejemplos de programas se mencionan en el texto?</w:t>
+        <w:t>¿Qué lenguaje de programación se utiliza para crear los sistemas operativos, navegadores y ofimática?</w:t>
       </w:r>
     </w:p>
     <w:p>
@@ -265,7 +697,7 @@
       <w:r>
         <w:t>a)</w:t>
         <w:tab/>
-        <w:t>Archivos de datos como documentos PDF, imágenes JPG, presentaciones de Powerpoint PPTX, texto de un mensaje, página web HTML y canciones MP3.</w:t>
+        <w:t>El lenguaje C.</w:t>
       </w:r>
     </w:p>
     <w:p>
@@ -275,7 +707,7 @@
       <w:r>
         <w:t>b)</w:t>
         <w:tab/>
-        <w:t>Editores de texto, apps de mensajería electrónica, videojuegos y navegadores de internet.</w:t>
+        <w:t>El lenguaje Java.</w:t>
       </w:r>
     </w:p>
     <w:p>
@@ -285,7 +717,7 @@
       <w:r>
         <w:t>c)</w:t>
         <w:tab/>
-        <w:t>Ninguna de las anteriores.</w:t>
+        <w:t>El lenguaje PHP.</w:t>
       </w:r>
     </w:p>
     <w:p>
@@ -295,7 +727,7 @@
       <w:r>
         <w:t>d)</w:t>
         <w:tab/>
-        <w:t>Programas que permiten manejar archivos de datos.</w:t>
+        <w:t>El lenguaje Python.</w:t>
       </w:r>
     </w:p>
     <w:p>
@@ -303,7 +735,7 @@
         <w:pStyle w:val="ListNumber"/>
       </w:pPr>
       <w:r>
-        <w:t>¿Qué son los archivos de datos?</w:t>
+        <w:t>¿Qué lenguaje de programación se utiliza para crear las aplicaciones en Android?</w:t>
       </w:r>
     </w:p>
     <w:p>
@@ -313,7 +745,7 @@
       <w:r>
         <w:t>a)</w:t>
         <w:tab/>
-        <w:t>Dispositivos físicos que se conectan al ordenador.</w:t>
+        <w:t>El lenguaje Python.</w:t>
       </w:r>
     </w:p>
     <w:p>
@@ -323,7 +755,7 @@
       <w:r>
         <w:t>b)</w:t>
         <w:tab/>
-        <w:t>Archivos ejecutables que realizan una tarea específica en el ordenador.</w:t>
+        <w:t>El lenguaje C.</w:t>
       </w:r>
     </w:p>
     <w:p>
@@ -333,7 +765,7 @@
       <w:r>
         <w:t>c)</w:t>
         <w:tab/>
-        <w:t>Ninguna de las anteriores.</w:t>
+        <w:t>El lenguaje PHP.</w:t>
       </w:r>
     </w:p>
     <w:p>
@@ -343,7 +775,7 @@
       <w:r>
         <w:t>d)</w:t>
         <w:tab/>
-        <w:t>Archivos que contienen la información necesaria para que los programas realicen sus funciones.</w:t>
+        <w:t>El lenguaje Java.</w:t>
       </w:r>
     </w:p>
     <w:p>
@@ -351,7 +783,7 @@
         <w:pStyle w:val="ListNumber"/>
       </w:pPr>
       <w:r>
-        <w:t>¿Qué necesitan los archivos de datos para ser representados en pantalla o modificados?</w:t>
+        <w:t>¿Qué son los lenguajes de programación interpretados?</w:t>
       </w:r>
     </w:p>
     <w:p>
@@ -361,7 +793,7 @@
       <w:r>
         <w:t>a)</w:t>
         <w:tab/>
-        <w:t>Un dispositivo de entrada como un teclado o ratón.</w:t>
+        <w:t>Lenguajes que no se compilan sino que se interpretan a medida que se necesita.</w:t>
       </w:r>
     </w:p>
     <w:p>
@@ -371,7 +803,7 @@
       <w:r>
         <w:t>b)</w:t>
         <w:tab/>
-        <w:t>Ninguna de las anteriores.</w:t>
+        <w:t>Lenguajes utilizados para crear los programas que vemos en internet, como YouTube, Instagram, Gmail, etc.</w:t>
       </w:r>
     </w:p>
     <w:p>
@@ -381,7 +813,7 @@
       <w:r>
         <w:t>c)</w:t>
         <w:tab/>
-        <w:t>Un programa o aplicación que los maneje.</w:t>
+        <w:t>Lenguajes que se compilan para generar un programa o aplicación que instalamos en nuestros ordenadores.</w:t>
       </w:r>
     </w:p>
     <w:p>
@@ -391,7 +823,7 @@
       <w:r>
         <w:t>d)</w:t>
         <w:tab/>
-        <w:t>Un programa que los convierta en código fuente.</w:t>
+        <w:t>Editores de código que ayudan al programador a la hora de escribir programas.</w:t>
       </w:r>
     </w:p>
     <w:p>
@@ -399,7 +831,7 @@
         <w:pStyle w:val="ListNumber"/>
       </w:pPr>
       <w:r>
-        <w:t>¿Qué es un documento PDF?</w:t>
+        <w:t>¿Cuáles son algunos ejemplos de lenguajes de programación interpretados?</w:t>
       </w:r>
     </w:p>
     <w:p>
@@ -409,7 +841,7 @@
       <w:r>
         <w:t>a)</w:t>
         <w:tab/>
-        <w:t>Un archivo ejecutable que realiza una tarea específica en el ordenador.</w:t>
+        <w:t>C, Java y Python.</w:t>
       </w:r>
     </w:p>
     <w:p>
@@ -419,7 +851,7 @@
       <w:r>
         <w:t>b)</w:t>
         <w:tab/>
-        <w:t>Un formato de archivo utilizado para representar documentos de forma independiente del software, el hardware y el sistema operativo utilizado para crearlos.</w:t>
+        <w:t>PHP, Python y JavaScript.</w:t>
       </w:r>
     </w:p>
     <w:p>
@@ -429,7 +861,7 @@
       <w:r>
         <w:t>c)</w:t>
         <w:tab/>
-        <w:t>Un archivo de datos que contiene información necesaria para que los programas realicen sus funciones.</w:t>
+        <w:t>JavaScript, Java y PHP.</w:t>
       </w:r>
     </w:p>
     <w:p>
@@ -439,7 +871,7 @@
       <w:r>
         <w:t>d)</w:t>
         <w:tab/>
-        <w:t>Ninguna de las anteriores.</w:t>
+        <w:t>C, Python y JavaScript.</w:t>
       </w:r>
     </w:p>
     <w:p>
@@ -447,7 +879,7 @@
         <w:pStyle w:val="ListNumber"/>
       </w:pPr>
       <w:r>
-        <w:t>¿Qué es un archivo JPG?</w:t>
+        <w:t>¿Cuáles son algunos ejemplos de editores de código?</w:t>
       </w:r>
     </w:p>
     <w:p>
@@ -457,7 +889,7 @@
       <w:r>
         <w:t>a)</w:t>
         <w:tab/>
-        <w:t>Un formato de archivo utilizado para comprimir imágenes.</w:t>
+        <w:t>El lenguaje C, Java, PHP y Python.</w:t>
       </w:r>
     </w:p>
     <w:p>
@@ -467,7 +899,7 @@
       <w:r>
         <w:t>b)</w:t>
         <w:tab/>
-        <w:t>Ninguna de las anteriores.</w:t>
+        <w:t>Microsoft Office, Adobe Creative Suite, VLC Media Player, QuickTime y WinRAR.</w:t>
       </w:r>
     </w:p>
     <w:p>
@@ -477,103 +909,7 @@
       <w:r>
         <w:t>c)</w:t>
         <w:tab/>
-        <w:t>Un archivo de datos que contiene información necesaria para que los programas realicen sus funciones.</w:t>
-      </w:r>
-    </w:p>
-    <w:p>
-      <w:pPr>
-        <w:pStyle w:val="Choice"/>
-      </w:pPr>
-      <w:r>
-        <w:t>d)</w:t>
-        <w:tab/>
-        <w:t>Un archivo ejecutable que realiza una tarea específica en el ordenador.</w:t>
-      </w:r>
-    </w:p>
-    <w:p>
-      <w:pPr>
-        <w:pStyle w:val="ListNumber"/>
-      </w:pPr>
-      <w:r>
-        <w:t>¿Qué son los sistemas operativos?</w:t>
-      </w:r>
-    </w:p>
-    <w:p>
-      <w:pPr>
-        <w:pStyle w:val="Choice"/>
-      </w:pPr>
-      <w:r>
-        <w:t>a)</w:t>
-        <w:tab/>
-        <w:t>Los programas que sirven para crear el resto de los programas.</w:t>
-      </w:r>
-    </w:p>
-    <w:p>
-      <w:pPr>
-        <w:pStyle w:val="Choice"/>
-      </w:pPr>
-      <w:r>
-        <w:t>b)</w:t>
-        <w:tab/>
-        <w:t>Los archivos de datos que contienen la información necesaria para que los programas realicen sus funciones.</w:t>
-      </w:r>
-    </w:p>
-    <w:p>
-      <w:pPr>
-        <w:pStyle w:val="Choice"/>
-      </w:pPr>
-      <w:r>
-        <w:t>c)</w:t>
-        <w:tab/>
-        <w:t>Los programas que inician los ordenadores y que gestionan todos sus recursos.</w:t>
-      </w:r>
-    </w:p>
-    <w:p>
-      <w:pPr>
-        <w:pStyle w:val="Choice"/>
-      </w:pPr>
-      <w:r>
-        <w:t>d)</w:t>
-        <w:tab/>
-        <w:t>Los programas que se encargan de editar texto y otros tipos de documentos.</w:t>
-      </w:r>
-    </w:p>
-    <w:p>
-      <w:pPr>
-        <w:pStyle w:val="ListNumber"/>
-      </w:pPr>
-      <w:r>
-        <w:t>¿Cuáles son algunos ejemplos de sistemas operativos?</w:t>
-      </w:r>
-    </w:p>
-    <w:p>
-      <w:pPr>
-        <w:pStyle w:val="Choice"/>
-      </w:pPr>
-      <w:r>
-        <w:t>a)</w:t>
-        <w:tab/>
-        <w:t>PHP, Python, C, Java y JavaScript.</w:t>
-      </w:r>
-    </w:p>
-    <w:p>
-      <w:pPr>
-        <w:pStyle w:val="Choice"/>
-      </w:pPr>
-      <w:r>
-        <w:t>b)</w:t>
-        <w:tab/>
         <w:t>Microsoft Windows, Apple macOS, GNU/Linux, Apple iOS y Google Android.</w:t>
-      </w:r>
-    </w:p>
-    <w:p>
-      <w:pPr>
-        <w:pStyle w:val="Choice"/>
-      </w:pPr>
-      <w:r>
-        <w:t>c)</w:t>
-        <w:tab/>
-        <w:t>Microsoft Office, Adobe Creative Suite, VLC Media Player, QuickTime y WinRAR.</w:t>
       </w:r>
     </w:p>
     <w:p>
@@ -591,342 +927,6 @@
         <w:pStyle w:val="ListNumber"/>
       </w:pPr>
       <w:r>
-        <w:t>¿Qué es el software de programación?</w:t>
-      </w:r>
-    </w:p>
-    <w:p>
-      <w:pPr>
-        <w:pStyle w:val="Choice"/>
-      </w:pPr>
-      <w:r>
-        <w:t>a)</w:t>
-        <w:tab/>
-        <w:t>El software que inicia los ordenadores y que gestiona todos sus recursos.</w:t>
-      </w:r>
-    </w:p>
-    <w:p>
-      <w:pPr>
-        <w:pStyle w:val="Choice"/>
-      </w:pPr>
-      <w:r>
-        <w:t>b)</w:t>
-        <w:tab/>
-        <w:t>Los archivos de datos que contienen la información necesaria para que los programas realicen sus funciones.</w:t>
-      </w:r>
-    </w:p>
-    <w:p>
-      <w:pPr>
-        <w:pStyle w:val="Choice"/>
-      </w:pPr>
-      <w:r>
-        <w:t>c)</w:t>
-        <w:tab/>
-        <w:t>El software que se utiliza para crear el resto de los programas.</w:t>
-      </w:r>
-    </w:p>
-    <w:p>
-      <w:pPr>
-        <w:pStyle w:val="Choice"/>
-      </w:pPr>
-      <w:r>
-        <w:t>d)</w:t>
-        <w:tab/>
-        <w:t>El conjunto de programas y datos de un sistema informático.</w:t>
-      </w:r>
-    </w:p>
-    <w:p>
-      <w:pPr>
-        <w:pStyle w:val="ListNumber"/>
-      </w:pPr>
-      <w:r>
-        <w:t>¿Qué es el código fuente?</w:t>
-      </w:r>
-    </w:p>
-    <w:p>
-      <w:pPr>
-        <w:pStyle w:val="Choice"/>
-      </w:pPr>
-      <w:r>
-        <w:t>a)</w:t>
-        <w:tab/>
-        <w:t>Las aplicaciones o sistemas operativos que instalamos en nuestros ordenadores.</w:t>
-      </w:r>
-    </w:p>
-    <w:p>
-      <w:pPr>
-        <w:pStyle w:val="Choice"/>
-      </w:pPr>
-      <w:r>
-        <w:t>b)</w:t>
-        <w:tab/>
-        <w:t>La secuencia de instrucciones escritas para realizar una tarea específica en un ordenador.</w:t>
-      </w:r>
-    </w:p>
-    <w:p>
-      <w:pPr>
-        <w:pStyle w:val="Choice"/>
-      </w:pPr>
-      <w:r>
-        <w:t>c)</w:t>
-        <w:tab/>
-        <w:t>La información necesaria para que los programas realicen sus funciones.</w:t>
-      </w:r>
-    </w:p>
-    <w:p>
-      <w:pPr>
-        <w:pStyle w:val="Choice"/>
-      </w:pPr>
-      <w:r>
-        <w:t>d)</w:t>
-        <w:tab/>
-        <w:t>El archivo ejecutable, comprensible por los ordenadores.</w:t>
-      </w:r>
-    </w:p>
-    <w:p>
-      <w:pPr>
-        <w:pStyle w:val="ListNumber"/>
-      </w:pPr>
-      <w:r>
-        <w:t>¿Qué lenguaje de programación se utiliza para crear los sistemas operativos, navegadores y ofimática?</w:t>
-      </w:r>
-    </w:p>
-    <w:p>
-      <w:pPr>
-        <w:pStyle w:val="Choice"/>
-      </w:pPr>
-      <w:r>
-        <w:t>a)</w:t>
-        <w:tab/>
-        <w:t>El lenguaje Python.</w:t>
-      </w:r>
-    </w:p>
-    <w:p>
-      <w:pPr>
-        <w:pStyle w:val="Choice"/>
-      </w:pPr>
-      <w:r>
-        <w:t>b)</w:t>
-        <w:tab/>
-        <w:t>El lenguaje PHP.</w:t>
-      </w:r>
-    </w:p>
-    <w:p>
-      <w:pPr>
-        <w:pStyle w:val="Choice"/>
-      </w:pPr>
-      <w:r>
-        <w:t>c)</w:t>
-        <w:tab/>
-        <w:t>El lenguaje Java.</w:t>
-      </w:r>
-    </w:p>
-    <w:p>
-      <w:pPr>
-        <w:pStyle w:val="Choice"/>
-      </w:pPr>
-      <w:r>
-        <w:t>d)</w:t>
-        <w:tab/>
-        <w:t>El lenguaje C.</w:t>
-      </w:r>
-    </w:p>
-    <w:p>
-      <w:pPr>
-        <w:pStyle w:val="ListNumber"/>
-      </w:pPr>
-      <w:r>
-        <w:t>¿Qué lenguaje de programación se utiliza para crear las aplicaciones en Android?</w:t>
-      </w:r>
-    </w:p>
-    <w:p>
-      <w:pPr>
-        <w:pStyle w:val="Choice"/>
-      </w:pPr>
-      <w:r>
-        <w:t>a)</w:t>
-        <w:tab/>
-        <w:t>El lenguaje Java.</w:t>
-      </w:r>
-    </w:p>
-    <w:p>
-      <w:pPr>
-        <w:pStyle w:val="Choice"/>
-      </w:pPr>
-      <w:r>
-        <w:t>b)</w:t>
-        <w:tab/>
-        <w:t>El lenguaje Python.</w:t>
-      </w:r>
-    </w:p>
-    <w:p>
-      <w:pPr>
-        <w:pStyle w:val="Choice"/>
-      </w:pPr>
-      <w:r>
-        <w:t>c)</w:t>
-        <w:tab/>
-        <w:t>El lenguaje C.</w:t>
-      </w:r>
-    </w:p>
-    <w:p>
-      <w:pPr>
-        <w:pStyle w:val="Choice"/>
-      </w:pPr>
-      <w:r>
-        <w:t>d)</w:t>
-        <w:tab/>
-        <w:t>El lenguaje PHP.</w:t>
-      </w:r>
-    </w:p>
-    <w:p>
-      <w:pPr>
-        <w:pStyle w:val="ListNumber"/>
-      </w:pPr>
-      <w:r>
-        <w:t>¿Qué son los lenguajes de programación interpretados?</w:t>
-      </w:r>
-    </w:p>
-    <w:p>
-      <w:pPr>
-        <w:pStyle w:val="Choice"/>
-      </w:pPr>
-      <w:r>
-        <w:t>a)</w:t>
-        <w:tab/>
-        <w:t>Lenguajes utilizados para crear los programas que vemos en internet, como YouTube, Instagram, Gmail, etc.</w:t>
-      </w:r>
-    </w:p>
-    <w:p>
-      <w:pPr>
-        <w:pStyle w:val="Choice"/>
-      </w:pPr>
-      <w:r>
-        <w:t>b)</w:t>
-        <w:tab/>
-        <w:t>Lenguajes que no se compilan sino que se interpretan a medida que se necesita.</w:t>
-      </w:r>
-    </w:p>
-    <w:p>
-      <w:pPr>
-        <w:pStyle w:val="Choice"/>
-      </w:pPr>
-      <w:r>
-        <w:t>c)</w:t>
-        <w:tab/>
-        <w:t>Editores de código que ayudan al programador a la hora de escribir programas.</w:t>
-      </w:r>
-    </w:p>
-    <w:p>
-      <w:pPr>
-        <w:pStyle w:val="Choice"/>
-      </w:pPr>
-      <w:r>
-        <w:t>d)</w:t>
-        <w:tab/>
-        <w:t>Lenguajes que se compilan para generar un programa o aplicación que instalamos en nuestros ordenadores.</w:t>
-      </w:r>
-    </w:p>
-    <w:p>
-      <w:pPr>
-        <w:pStyle w:val="ListNumber"/>
-      </w:pPr>
-      <w:r>
-        <w:t>¿Cuáles son algunos ejemplos de lenguajes de programación interpretados?</w:t>
-      </w:r>
-    </w:p>
-    <w:p>
-      <w:pPr>
-        <w:pStyle w:val="Choice"/>
-      </w:pPr>
-      <w:r>
-        <w:t>a)</w:t>
-        <w:tab/>
-        <w:t>C, Java y Python.</w:t>
-      </w:r>
-    </w:p>
-    <w:p>
-      <w:pPr>
-        <w:pStyle w:val="Choice"/>
-      </w:pPr>
-      <w:r>
-        <w:t>b)</w:t>
-        <w:tab/>
-        <w:t>JavaScript, Java y PHP.</w:t>
-      </w:r>
-    </w:p>
-    <w:p>
-      <w:pPr>
-        <w:pStyle w:val="Choice"/>
-      </w:pPr>
-      <w:r>
-        <w:t>c)</w:t>
-        <w:tab/>
-        <w:t>PHP, Python y JavaScript.</w:t>
-      </w:r>
-    </w:p>
-    <w:p>
-      <w:pPr>
-        <w:pStyle w:val="Choice"/>
-      </w:pPr>
-      <w:r>
-        <w:t>d)</w:t>
-        <w:tab/>
-        <w:t>C, Python y JavaScript.</w:t>
-      </w:r>
-    </w:p>
-    <w:p>
-      <w:pPr>
-        <w:pStyle w:val="ListNumber"/>
-      </w:pPr>
-      <w:r>
-        <w:t>¿Cuáles son algunos ejemplos de editores de código?</w:t>
-      </w:r>
-    </w:p>
-    <w:p>
-      <w:pPr>
-        <w:pStyle w:val="Choice"/>
-      </w:pPr>
-      <w:r>
-        <w:t>a)</w:t>
-        <w:tab/>
-        <w:t>Microsoft Windows, Apple macOS, GNU/Linux, Apple iOS y Google Android.</w:t>
-      </w:r>
-    </w:p>
-    <w:p>
-      <w:pPr>
-        <w:pStyle w:val="Choice"/>
-      </w:pPr>
-      <w:r>
-        <w:t>b)</w:t>
-        <w:tab/>
-        <w:t>Microsoft Office, Adobe Creative Suite, VLC Media Player, QuickTime y WinRAR.</w:t>
-      </w:r>
-    </w:p>
-    <w:p>
-      <w:pPr>
-        <w:pStyle w:val="Choice"/>
-      </w:pPr>
-      <w:r>
-        <w:t>c)</w:t>
-        <w:tab/>
-        <w:t>Eclipse, Visual Studio Code, Notepad++ y Vim.</w:t>
-      </w:r>
-    </w:p>
-    <w:p>
-      <w:pPr>
-        <w:pStyle w:val="Choice"/>
-      </w:pPr>
-      <w:r>
-        <w:t>d)</w:t>
-        <w:tab/>
-        <w:t>El lenguaje C, Java, PHP y Python.</w:t>
-      </w:r>
-    </w:p>
-    <w:p>
-      <w:pPr>
-        <w:pStyle w:val="ListNumber"/>
-      </w:pPr>
-      <w:r>
         <w:t>¿Qué función cumplen los sistemas operativos?</w:t>
       </w:r>
     </w:p>
@@ -937,7 +937,7 @@
       <w:r>
         <w:t>a)</w:t>
         <w:tab/>
-        <w:t>Contener la información necesaria para que los programas realicen sus funciones.</w:t>
+        <w:t>Crear los demás programas.</w:t>
       </w:r>
     </w:p>
     <w:p>
@@ -947,7 +947,7 @@
       <w:r>
         <w:t>b)</w:t>
         <w:tab/>
-        <w:t>Crear los demás programas.</w:t>
+        <w:t>Representar los archivos de datos en pantalla o modificarlos.</w:t>
       </w:r>
     </w:p>
     <w:p>
@@ -967,7 +967,7 @@
       <w:r>
         <w:t>d)</w:t>
         <w:tab/>
-        <w:t>Representar los archivos de datos en pantalla o modificarlos.</w:t>
+        <w:t>Contener la información necesaria para que los programas realicen sus funciones.</w:t>
       </w:r>
     </w:p>
     <w:p>
@@ -995,16 +995,6 @@
       <w:r>
         <w:t>b)</w:t>
         <w:tab/>
-        <w:t>Programas que ayudan a los usuarios a llevar a cabo tareas específicas.</w:t>
-      </w:r>
-    </w:p>
-    <w:p>
-      <w:pPr>
-        <w:pStyle w:val="Choice"/>
-      </w:pPr>
-      <w:r>
-        <w:t>c)</w:t>
-        <w:tab/>
         <w:t>Programas que interpretan código fuente.</w:t>
       </w:r>
     </w:p>
@@ -1013,13 +1003,23 @@
         <w:pStyle w:val="Choice"/>
       </w:pPr>
       <w:r>
-        <w:t>d)</w:t>
+        <w:t>c)</w:t>
         <w:tab/>
         <w:t>Programas que inician los ordenadores y que gestionan todos sus recursos.</w:t>
       </w:r>
     </w:p>
     <w:p>
       <w:pPr>
+        <w:pStyle w:val="Choice"/>
+      </w:pPr>
+      <w:r>
+        <w:t>d)</w:t>
+        <w:tab/>
+        <w:t>Programas que ayudan a los usuarios a llevar a cabo tareas específicas.</w:t>
+      </w:r>
+    </w:p>
+    <w:p>
+      <w:pPr>
         <w:pStyle w:val="ListNumber"/>
       </w:pPr>
       <w:r>
@@ -1033,7 +1033,7 @@
       <w:r>
         <w:t>a)</w:t>
         <w:tab/>
-        <w:t>Lenguaje C.</w:t>
+        <w:t>Lenguaje Java.</w:t>
       </w:r>
     </w:p>
     <w:p>
@@ -1043,7 +1043,7 @@
       <w:r>
         <w:t>b)</w:t>
         <w:tab/>
-        <w:t>Lenguaje Java.</w:t>
+        <w:t>Lenguaje C.</w:t>
       </w:r>
     </w:p>
     <w:p>
@@ -1081,7 +1081,247 @@
       <w:r>
         <w:t>a)</w:t>
         <w:tab/>
+        <w:t>Son programas que ayudan al programador a la hora de escribir programas.</w:t>
+      </w:r>
+    </w:p>
+    <w:p>
+      <w:pPr>
+        <w:pStyle w:val="Choice"/>
+      </w:pPr>
+      <w:r>
+        <w:t>b)</w:t>
+        <w:tab/>
+        <w:t>Son programas que crean aplicaciones en Android.</w:t>
+      </w:r>
+    </w:p>
+    <w:p>
+      <w:pPr>
+        <w:pStyle w:val="Choice"/>
+      </w:pPr>
+      <w:r>
+        <w:t>c)</w:t>
+        <w:tab/>
         <w:t>Son programas que se ejecutan en el navegador.</w:t>
+      </w:r>
+    </w:p>
+    <w:p>
+      <w:pPr>
+        <w:pStyle w:val="Choice"/>
+      </w:pPr>
+      <w:r>
+        <w:t>d)</w:t>
+        <w:tab/>
+        <w:t>Son programas que interpretan código fuente.</w:t>
+      </w:r>
+    </w:p>
+    <w:p>
+      <w:pPr>
+        <w:pStyle w:val="ListNumber"/>
+      </w:pPr>
+      <w:r>
+        <w:t>¿Cuál es una suite ofimática de código libre?</w:t>
+      </w:r>
+    </w:p>
+    <w:p>
+      <w:pPr>
+        <w:pStyle w:val="Choice"/>
+      </w:pPr>
+      <w:r>
+        <w:t>a)</w:t>
+        <w:tab/>
+        <w:t>Microsoft Office.</w:t>
+      </w:r>
+    </w:p>
+    <w:p>
+      <w:pPr>
+        <w:pStyle w:val="Choice"/>
+      </w:pPr>
+      <w:r>
+        <w:t>b)</w:t>
+        <w:tab/>
+        <w:t>Adobe Creative Suite.</w:t>
+      </w:r>
+    </w:p>
+    <w:p>
+      <w:pPr>
+        <w:pStyle w:val="Choice"/>
+      </w:pPr>
+      <w:r>
+        <w:t>c)</w:t>
+        <w:tab/>
+        <w:t>LibreOffice.</w:t>
+      </w:r>
+    </w:p>
+    <w:p>
+      <w:pPr>
+        <w:pStyle w:val="Choice"/>
+      </w:pPr>
+      <w:r>
+        <w:t>d)</w:t>
+        <w:tab/>
+        <w:t>Google Workspace.</w:t>
+      </w:r>
+    </w:p>
+    <w:p>
+      <w:pPr>
+        <w:pStyle w:val="ListNumber"/>
+      </w:pPr>
+      <w:r>
+        <w:t>¿Qué son las aplicaciones de Diseño Asistido por Computadora (CAD)?</w:t>
+      </w:r>
+    </w:p>
+    <w:p>
+      <w:pPr>
+        <w:pStyle w:val="Choice"/>
+      </w:pPr>
+      <w:r>
+        <w:t>a)</w:t>
+        <w:tab/>
+        <w:t>Son navegadores de internet.</w:t>
+      </w:r>
+    </w:p>
+    <w:p>
+      <w:pPr>
+        <w:pStyle w:val="Choice"/>
+      </w:pPr>
+      <w:r>
+        <w:t>b)</w:t>
+        <w:tab/>
+        <w:t>Son programas para la gestión de las nóminas y facturas.</w:t>
+      </w:r>
+    </w:p>
+    <w:p>
+      <w:pPr>
+        <w:pStyle w:val="Choice"/>
+      </w:pPr>
+      <w:r>
+        <w:t>c)</w:t>
+        <w:tab/>
+        <w:t>Ayudan a la creación de planos de edificios y planos mecánicos.</w:t>
+      </w:r>
+    </w:p>
+    <w:p>
+      <w:pPr>
+        <w:pStyle w:val="Choice"/>
+      </w:pPr>
+      <w:r>
+        <w:t>d)</w:t>
+        <w:tab/>
+        <w:t>Son programas utilizados para la manipulación de imágenes.</w:t>
+      </w:r>
+    </w:p>
+    <w:p>
+      <w:pPr>
+        <w:pStyle w:val="ListNumber"/>
+      </w:pPr>
+      <w:r>
+        <w:t>¿Qué programa se utiliza para la creación de figuras en 3 dimensiones?</w:t>
+      </w:r>
+    </w:p>
+    <w:p>
+      <w:pPr>
+        <w:pStyle w:val="Choice"/>
+      </w:pPr>
+      <w:r>
+        <w:t>a)</w:t>
+        <w:tab/>
+        <w:t>Blender.</w:t>
+      </w:r>
+    </w:p>
+    <w:p>
+      <w:pPr>
+        <w:pStyle w:val="Choice"/>
+      </w:pPr>
+      <w:r>
+        <w:t>b)</w:t>
+        <w:tab/>
+        <w:t>Adobe Ilustrator.</w:t>
+      </w:r>
+    </w:p>
+    <w:p>
+      <w:pPr>
+        <w:pStyle w:val="Choice"/>
+      </w:pPr>
+      <w:r>
+        <w:t>c)</w:t>
+        <w:tab/>
+        <w:t>GIMP.</w:t>
+      </w:r>
+    </w:p>
+    <w:p>
+      <w:pPr>
+        <w:pStyle w:val="Choice"/>
+      </w:pPr>
+      <w:r>
+        <w:t>d)</w:t>
+        <w:tab/>
+        <w:t>Autocad.</w:t>
+      </w:r>
+    </w:p>
+    <w:p>
+      <w:pPr>
+        <w:pStyle w:val="ListNumber"/>
+      </w:pPr>
+      <w:r>
+        <w:t>¿Qué programa se utiliza para la manipulación de imágenes?</w:t>
+      </w:r>
+    </w:p>
+    <w:p>
+      <w:pPr>
+        <w:pStyle w:val="Choice"/>
+      </w:pPr>
+      <w:r>
+        <w:t>a)</w:t>
+        <w:tab/>
+        <w:t>Photoshop.</w:t>
+      </w:r>
+    </w:p>
+    <w:p>
+      <w:pPr>
+        <w:pStyle w:val="Choice"/>
+      </w:pPr>
+      <w:r>
+        <w:t>b)</w:t>
+        <w:tab/>
+        <w:t>Audacity.</w:t>
+      </w:r>
+    </w:p>
+    <w:p>
+      <w:pPr>
+        <w:pStyle w:val="Choice"/>
+      </w:pPr>
+      <w:r>
+        <w:t>c)</w:t>
+        <w:tab/>
+        <w:t>VLC.</w:t>
+      </w:r>
+    </w:p>
+    <w:p>
+      <w:pPr>
+        <w:pStyle w:val="Choice"/>
+      </w:pPr>
+      <w:r>
+        <w:t>d)</w:t>
+        <w:tab/>
+        <w:t>Adobe Premiere.</w:t>
+      </w:r>
+    </w:p>
+    <w:p>
+      <w:pPr>
+        <w:pStyle w:val="ListNumber"/>
+      </w:pPr>
+      <w:r>
+        <w:t>¿Qué son los gestores de bases de datos?</w:t>
+      </w:r>
+    </w:p>
+    <w:p>
+      <w:pPr>
+        <w:pStyle w:val="Choice"/>
+      </w:pPr>
+      <w:r>
+        <w:t>a)</w:t>
+        <w:tab/>
+        <w:t>Son programas que gestionan información para almacenarla, buscarla y relacionarla.</w:t>
       </w:r>
     </w:p>
     <w:p>
@@ -1111,6 +1351,54 @@
       <w:r>
         <w:t>d)</w:t>
         <w:tab/>
+        <w:t>Son programas que ayudan a los usuarios a llevar a cabo tareas específicas.</w:t>
+      </w:r>
+    </w:p>
+    <w:p>
+      <w:pPr>
+        <w:pStyle w:val="ListNumber"/>
+      </w:pPr>
+      <w:r>
+        <w:t>¿Qué son los navegadores de internet?</w:t>
+      </w:r>
+    </w:p>
+    <w:p>
+      <w:pPr>
+        <w:pStyle w:val="Choice"/>
+      </w:pPr>
+      <w:r>
+        <w:t>a)</w:t>
+        <w:tab/>
+        <w:t>Son programas que permiten acceder a páginas web.</w:t>
+      </w:r>
+    </w:p>
+    <w:p>
+      <w:pPr>
+        <w:pStyle w:val="Choice"/>
+      </w:pPr>
+      <w:r>
+        <w:t>b)</w:t>
+        <w:tab/>
+        <w:t>Son programas para la gestión de las nóminas y facturas.</w:t>
+      </w:r>
+    </w:p>
+    <w:p>
+      <w:pPr>
+        <w:pStyle w:val="Choice"/>
+      </w:pPr>
+      <w:r>
+        <w:t>c)</w:t>
+        <w:tab/>
+        <w:t>Son programas que gestionan información para almacenarla, buscarla y relacionarla.</w:t>
+      </w:r>
+    </w:p>
+    <w:p>
+      <w:pPr>
+        <w:pStyle w:val="Choice"/>
+      </w:pPr>
+      <w:r>
+        <w:t>d)</w:t>
+        <w:tab/>
         <w:t>Son programas que ayudan al programador a la hora de escribir programas.</w:t>
       </w:r>
     </w:p>
@@ -1119,7 +1407,7 @@
         <w:pStyle w:val="ListNumber"/>
       </w:pPr>
       <w:r>
-        <w:t>¿Cuál es una suite ofimática de código libre?</w:t>
+        <w:t>¿Qué programa se utiliza para la gestión de clientes?</w:t>
       </w:r>
     </w:p>
     <w:p>
@@ -1128,16 +1416,6 @@
       </w:pPr>
       <w:r>
         <w:t>a)</w:t>
-        <w:tab/>
-        <w:t>Microsoft Office.</w:t>
-      </w:r>
-    </w:p>
-    <w:p>
-      <w:pPr>
-        <w:pStyle w:val="Choice"/>
-      </w:pPr>
-      <w:r>
-        <w:t>b)</w:t>
         <w:tab/>
         <w:t>Adobe Creative Suite.</w:t>
       </w:r>
@@ -1147,9 +1425,9 @@
         <w:pStyle w:val="Choice"/>
       </w:pPr>
       <w:r>
-        <w:t>c)</w:t>
+        <w:t>b)</w:t>
         <w:tab/>
-        <w:t>Google Workspace.</w:t>
+        <w:t>Programas empresariales.</w:t>
       </w:r>
     </w:p>
     <w:p>
@@ -1157,27 +1435,37 @@
         <w:pStyle w:val="Choice"/>
       </w:pPr>
       <w:r>
-        <w:t>d)</w:t>
+        <w:t>c)</w:t>
         <w:tab/>
-        <w:t>LibreOffice.</w:t>
+        <w:t>Aplicaciones ofimáticas.</w:t>
       </w:r>
     </w:p>
     <w:p>
       <w:pPr>
-        <w:pStyle w:val="ListNumber"/>
+        <w:pStyle w:val="Choice"/>
       </w:pPr>
       <w:r>
-        <w:t>¿Qué son las aplicaciones de Diseño Asistido por Computadora (CAD)?</w:t>
+        <w:t>d)</w:t>
+        <w:tab/>
+        <w:t>Plotagon.</w:t>
       </w:r>
     </w:p>
     <w:p>
       <w:pPr>
+        <w:pStyle w:val="ListNumber"/>
+      </w:pPr>
+      <w:r>
+        <w:t>¿Qué programa se utiliza para la manipulación de sonidos?</w:t>
+      </w:r>
+    </w:p>
+    <w:p>
+      <w:pPr>
         <w:pStyle w:val="Choice"/>
       </w:pPr>
       <w:r>
         <w:t>a)</w:t>
         <w:tab/>
-        <w:t>Son navegadores de internet.</w:t>
+        <w:t>Photoshop.</w:t>
       </w:r>
     </w:p>
     <w:p>
@@ -1187,7 +1475,7 @@
       <w:r>
         <w:t>b)</w:t>
         <w:tab/>
-        <w:t>Son programas utilizados para la manipulación de imágenes.</w:t>
+        <w:t>Audacity.</w:t>
       </w:r>
     </w:p>
     <w:p>
@@ -1197,55 +1485,7 @@
       <w:r>
         <w:t>c)</w:t>
         <w:tab/>
-        <w:t>Son programas para la gestión de las nóminas y facturas.</w:t>
-      </w:r>
-    </w:p>
-    <w:p>
-      <w:pPr>
-        <w:pStyle w:val="Choice"/>
-      </w:pPr>
-      <w:r>
-        <w:t>d)</w:t>
-        <w:tab/>
-        <w:t>Ayudan a la creación de planos de edificios y planos mecánicos.</w:t>
-      </w:r>
-    </w:p>
-    <w:p>
-      <w:pPr>
-        <w:pStyle w:val="ListNumber"/>
-      </w:pPr>
-      <w:r>
-        <w:t>¿Qué programa se utiliza para la creación de figuras en 3 dimensiones?</w:t>
-      </w:r>
-    </w:p>
-    <w:p>
-      <w:pPr>
-        <w:pStyle w:val="Choice"/>
-      </w:pPr>
-      <w:r>
-        <w:t>a)</w:t>
-        <w:tab/>
-        <w:t>Adobe Ilustrator.</w:t>
-      </w:r>
-    </w:p>
-    <w:p>
-      <w:pPr>
-        <w:pStyle w:val="Choice"/>
-      </w:pPr>
-      <w:r>
-        <w:t>b)</w:t>
-        <w:tab/>
-        <w:t>Blender.</w:t>
-      </w:r>
-    </w:p>
-    <w:p>
-      <w:pPr>
-        <w:pStyle w:val="Choice"/>
-      </w:pPr>
-      <w:r>
-        <w:t>c)</w:t>
-        <w:tab/>
-        <w:t>Autocad.</w:t>
+        <w:t>Adobe Premiere.</w:t>
       </w:r>
     </w:p>
     <w:p>
@@ -1263,246 +1503,6 @@
         <w:pStyle w:val="ListNumber"/>
       </w:pPr>
       <w:r>
-        <w:t>¿Qué programa se utiliza para la manipulación de imágenes?</w:t>
-      </w:r>
-    </w:p>
-    <w:p>
-      <w:pPr>
-        <w:pStyle w:val="Choice"/>
-      </w:pPr>
-      <w:r>
-        <w:t>a)</w:t>
-        <w:tab/>
-        <w:t>VLC.</w:t>
-      </w:r>
-    </w:p>
-    <w:p>
-      <w:pPr>
-        <w:pStyle w:val="Choice"/>
-      </w:pPr>
-      <w:r>
-        <w:t>b)</w:t>
-        <w:tab/>
-        <w:t>Adobe Premiere.</w:t>
-      </w:r>
-    </w:p>
-    <w:p>
-      <w:pPr>
-        <w:pStyle w:val="Choice"/>
-      </w:pPr>
-      <w:r>
-        <w:t>c)</w:t>
-        <w:tab/>
-        <w:t>Audacity.</w:t>
-      </w:r>
-    </w:p>
-    <w:p>
-      <w:pPr>
-        <w:pStyle w:val="Choice"/>
-      </w:pPr>
-      <w:r>
-        <w:t>d)</w:t>
-        <w:tab/>
-        <w:t>Photoshop.</w:t>
-      </w:r>
-    </w:p>
-    <w:p>
-      <w:pPr>
-        <w:pStyle w:val="ListNumber"/>
-      </w:pPr>
-      <w:r>
-        <w:t>¿Qué son los gestores de bases de datos?</w:t>
-      </w:r>
-    </w:p>
-    <w:p>
-      <w:pPr>
-        <w:pStyle w:val="Choice"/>
-      </w:pPr>
-      <w:r>
-        <w:t>a)</w:t>
-        <w:tab/>
-        <w:t>Son programas que gestionan información para almacenarla, buscarla y relacionarla.</w:t>
-      </w:r>
-    </w:p>
-    <w:p>
-      <w:pPr>
-        <w:pStyle w:val="Choice"/>
-      </w:pPr>
-      <w:r>
-        <w:t>b)</w:t>
-        <w:tab/>
-        <w:t>Son programas que interpretan código fuente.</w:t>
-      </w:r>
-    </w:p>
-    <w:p>
-      <w:pPr>
-        <w:pStyle w:val="Choice"/>
-      </w:pPr>
-      <w:r>
-        <w:t>c)</w:t>
-        <w:tab/>
-        <w:t>Son programas que ayudan a los usuarios a llevar a cabo tareas específicas.</w:t>
-      </w:r>
-    </w:p>
-    <w:p>
-      <w:pPr>
-        <w:pStyle w:val="Choice"/>
-      </w:pPr>
-      <w:r>
-        <w:t>d)</w:t>
-        <w:tab/>
-        <w:t>Son programas que crean aplicaciones en Android.</w:t>
-      </w:r>
-    </w:p>
-    <w:p>
-      <w:pPr>
-        <w:pStyle w:val="ListNumber"/>
-      </w:pPr>
-      <w:r>
-        <w:t>¿Qué son los navegadores de internet?</w:t>
-      </w:r>
-    </w:p>
-    <w:p>
-      <w:pPr>
-        <w:pStyle w:val="Choice"/>
-      </w:pPr>
-      <w:r>
-        <w:t>a)</w:t>
-        <w:tab/>
-        <w:t>Son programas para la gestión de las nóminas y facturas.</w:t>
-      </w:r>
-    </w:p>
-    <w:p>
-      <w:pPr>
-        <w:pStyle w:val="Choice"/>
-      </w:pPr>
-      <w:r>
-        <w:t>b)</w:t>
-        <w:tab/>
-        <w:t>Son programas que ayudan al programador a la hora de escribir programas.</w:t>
-      </w:r>
-    </w:p>
-    <w:p>
-      <w:pPr>
-        <w:pStyle w:val="Choice"/>
-      </w:pPr>
-      <w:r>
-        <w:t>c)</w:t>
-        <w:tab/>
-        <w:t>Son programas que gestionan información para almacenarla, buscarla y relacionarla.</w:t>
-      </w:r>
-    </w:p>
-    <w:p>
-      <w:pPr>
-        <w:pStyle w:val="Choice"/>
-      </w:pPr>
-      <w:r>
-        <w:t>d)</w:t>
-        <w:tab/>
-        <w:t>Son programas que permiten acceder a páginas web.</w:t>
-      </w:r>
-    </w:p>
-    <w:p>
-      <w:pPr>
-        <w:pStyle w:val="ListNumber"/>
-      </w:pPr>
-      <w:r>
-        <w:t>¿Qué programa se utiliza para la gestión de clientes?</w:t>
-      </w:r>
-    </w:p>
-    <w:p>
-      <w:pPr>
-        <w:pStyle w:val="Choice"/>
-      </w:pPr>
-      <w:r>
-        <w:t>a)</w:t>
-        <w:tab/>
-        <w:t>Plotagon.</w:t>
-      </w:r>
-    </w:p>
-    <w:p>
-      <w:pPr>
-        <w:pStyle w:val="Choice"/>
-      </w:pPr>
-      <w:r>
-        <w:t>b)</w:t>
-        <w:tab/>
-        <w:t>Programas empresariales.</w:t>
-      </w:r>
-    </w:p>
-    <w:p>
-      <w:pPr>
-        <w:pStyle w:val="Choice"/>
-      </w:pPr>
-      <w:r>
-        <w:t>c)</w:t>
-        <w:tab/>
-        <w:t>Aplicaciones ofimáticas.</w:t>
-      </w:r>
-    </w:p>
-    <w:p>
-      <w:pPr>
-        <w:pStyle w:val="Choice"/>
-      </w:pPr>
-      <w:r>
-        <w:t>d)</w:t>
-        <w:tab/>
-        <w:t>Adobe Creative Suite.</w:t>
-      </w:r>
-    </w:p>
-    <w:p>
-      <w:pPr>
-        <w:pStyle w:val="ListNumber"/>
-      </w:pPr>
-      <w:r>
-        <w:t>¿Qué programa se utiliza para la manipulación de sonidos?</w:t>
-      </w:r>
-    </w:p>
-    <w:p>
-      <w:pPr>
-        <w:pStyle w:val="Choice"/>
-      </w:pPr>
-      <w:r>
-        <w:t>a)</w:t>
-        <w:tab/>
-        <w:t>Audacity.</w:t>
-      </w:r>
-    </w:p>
-    <w:p>
-      <w:pPr>
-        <w:pStyle w:val="Choice"/>
-      </w:pPr>
-      <w:r>
-        <w:t>b)</w:t>
-        <w:tab/>
-        <w:t>Photoshop.</w:t>
-      </w:r>
-    </w:p>
-    <w:p>
-      <w:pPr>
-        <w:pStyle w:val="Choice"/>
-      </w:pPr>
-      <w:r>
-        <w:t>c)</w:t>
-        <w:tab/>
-        <w:t>GIMP.</w:t>
-      </w:r>
-    </w:p>
-    <w:p>
-      <w:pPr>
-        <w:pStyle w:val="Choice"/>
-      </w:pPr>
-      <w:r>
-        <w:t>d)</w:t>
-        <w:tab/>
-        <w:t>Adobe Premiere.</w:t>
-      </w:r>
-    </w:p>
-    <w:p>
-      <w:pPr>
-        <w:pStyle w:val="ListNumber"/>
-      </w:pPr>
-      <w:r>
         <w:t>¿Qué aplicación es utilizada en las aulas virtuales?</w:t>
       </w:r>
     </w:p>
@@ -1513,7 +1513,7 @@
       <w:r>
         <w:t>a)</w:t>
         <w:tab/>
-        <w:t>Autocad.</w:t>
+        <w:t>Blender.</w:t>
       </w:r>
     </w:p>
     <w:p>
@@ -1533,7 +1533,7 @@
       <w:r>
         <w:t>c)</w:t>
         <w:tab/>
-        <w:t>Blender.</w:t>
+        <w:t>KiCAD.</w:t>
       </w:r>
     </w:p>
     <w:p>
@@ -1543,7 +1543,7 @@
       <w:r>
         <w:t>d)</w:t>
         <w:tab/>
-        <w:t>KiCAD.</w:t>
+        <w:t>Autocad.</w:t>
       </w:r>
     </w:p>
     <w:p>
@@ -1561,16 +1561,6 @@
       <w:r>
         <w:t>a)</w:t>
         <w:tab/>
-        <w:t>Sistemas operativos.</w:t>
-      </w:r>
-    </w:p>
-    <w:p>
-      <w:pPr>
-        <w:pStyle w:val="Choice"/>
-      </w:pPr>
-      <w:r>
-        <w:t>b)</w:t>
-        <w:tab/>
         <w:t>Editores de código.</w:t>
       </w:r>
     </w:p>
@@ -1579,9 +1569,19 @@
         <w:pStyle w:val="Choice"/>
       </w:pPr>
       <w:r>
+        <w:t>b)</w:t>
+        <w:tab/>
+        <w:t>Software de programación.</w:t>
+      </w:r>
+    </w:p>
+    <w:p>
+      <w:pPr>
+        <w:pStyle w:val="Choice"/>
+      </w:pPr>
+      <w:r>
         <w:t>c)</w:t>
         <w:tab/>
-        <w:t>Software de programación.</w:t>
+        <w:t>Sistemas operativos.</w:t>
       </w:r>
     </w:p>
     <w:p>
@@ -1609,6 +1609,26 @@
       <w:r>
         <w:t>a)</w:t>
         <w:tab/>
+        <w:t>Lenguaje Java.</w:t>
+      </w:r>
+    </w:p>
+    <w:p>
+      <w:pPr>
+        <w:pStyle w:val="Choice"/>
+      </w:pPr>
+      <w:r>
+        <w:t>b)</w:t>
+        <w:tab/>
+        <w:t>Lenguaje C.</w:t>
+      </w:r>
+    </w:p>
+    <w:p>
+      <w:pPr>
+        <w:pStyle w:val="Choice"/>
+      </w:pPr>
+      <w:r>
+        <w:t>c)</w:t>
+        <w:tab/>
         <w:t>Lenguaje Python.</w:t>
       </w:r>
     </w:p>
@@ -1617,33 +1637,13 @@
         <w:pStyle w:val="Choice"/>
       </w:pPr>
       <w:r>
-        <w:t>b)</w:t>
-        <w:tab/>
-        <w:t>Lenguaje Java.</w:t>
-      </w:r>
-    </w:p>
-    <w:p>
-      <w:pPr>
-        <w:pStyle w:val="Choice"/>
-      </w:pPr>
-      <w:r>
-        <w:t>c)</w:t>
+        <w:t>d)</w:t>
         <w:tab/>
         <w:t>Lenguaje PHP.</w:t>
       </w:r>
     </w:p>
     <w:p>
       <w:pPr>
-        <w:pStyle w:val="Choice"/>
-      </w:pPr>
-      <w:r>
-        <w:t>d)</w:t>
-        <w:tab/>
-        <w:t>Lenguaje C.</w:t>
-      </w:r>
-    </w:p>
-    <w:p>
-      <w:pPr>
         <w:pStyle w:val="ListNumber"/>
       </w:pPr>
       <w:r>
@@ -1657,7 +1657,7 @@
       <w:r>
         <w:t>a)</w:t>
         <w:tab/>
-        <w:t>Adobe Premiere, Corel Video Studio, Windows Movie Maker.</w:t>
+        <w:t>Whatsapp, Telegram, Instagram, Facebook, Twitter</w:t>
       </w:r>
     </w:p>
     <w:p>
@@ -1677,7 +1677,7 @@
       <w:r>
         <w:t>c)</w:t>
         <w:tab/>
-        <w:t>Audacity, Adobe Audition</w:t>
+        <w:t>Adobe Premiere, Corel Video Studio, Windows Movie Maker.</w:t>
       </w:r>
     </w:p>
     <w:p>
@@ -1687,7 +1687,7 @@
       <w:r>
         <w:t>d)</w:t>
         <w:tab/>
-        <w:t>Whatsapp, Telegram, Instagram, Facebook, Twitter</w:t>
+        <w:t>Audacity, Adobe Audition</w:t>
       </w:r>
     </w:p>
     <w:sectPr>

--- a/source-multichoice/build/es-software-intro-2.docx
+++ b/source-multichoice/build/es-software-intro-2.docx
@@ -25,6 +25,26 @@
       <w:r>
         <w:t>a)</w:t>
         <w:tab/>
+        <w:t>Ninguna de las anteriores.</w:t>
+      </w:r>
+    </w:p>
+    <w:p>
+      <w:pPr>
+        <w:pStyle w:val="Choice"/>
+      </w:pPr>
+      <w:r>
+        <w:t>b)</w:t>
+        <w:tab/>
+        <w:t>Los dispositivos físicos de entrada y salida de un sistema informático.</w:t>
+      </w:r>
+    </w:p>
+    <w:p>
+      <w:pPr>
+        <w:pStyle w:val="Choice"/>
+      </w:pPr>
+      <w:r>
+        <w:t>c)</w:t>
+        <w:tab/>
         <w:t>El conjunto de programas y datos de un sistema informático.</w:t>
       </w:r>
     </w:p>
@@ -33,19 +53,95 @@
         <w:pStyle w:val="Choice"/>
       </w:pPr>
       <w:r>
-        <w:t>b)</w:t>
+        <w:t>d)</w:t>
         <w:tab/>
         <w:t>El hardware de un sistema informático.</w:t>
       </w:r>
     </w:p>
     <w:p>
       <w:pPr>
+        <w:pStyle w:val="ListNumber"/>
+      </w:pPr>
+      <w:r>
+        <w:t>¿Cuál es la diferencia entre programas y archivos de datos?</w:t>
+      </w:r>
+    </w:p>
+    <w:p>
+      <w:pPr>
+        <w:pStyle w:val="Choice"/>
+      </w:pPr>
+      <w:r>
+        <w:t>a)</w:t>
+        <w:tab/>
+        <w:t>Los programas son secuencias de instrucciones, mientras que los archivos de datos contienen información para que los programas realicen sus funciones.</w:t>
+      </w:r>
+    </w:p>
+    <w:p>
+      <w:pPr>
+        <w:pStyle w:val="Choice"/>
+      </w:pPr>
+      <w:r>
+        <w:t>b)</w:t>
+        <w:tab/>
+        <w:t>Los programas son archivos de texto, mientras que los archivos de datos son archivos multimedia.</w:t>
+      </w:r>
+    </w:p>
+    <w:p>
+      <w:pPr>
         <w:pStyle w:val="Choice"/>
       </w:pPr>
       <w:r>
         <w:t>c)</w:t>
         <w:tab/>
-        <w:t>Los dispositivos físicos de entrada y salida de un sistema informático.</w:t>
+        <w:t>Ninguna de las anteriores.</w:t>
+      </w:r>
+    </w:p>
+    <w:p>
+      <w:pPr>
+        <w:pStyle w:val="Choice"/>
+      </w:pPr>
+      <w:r>
+        <w:t>d)</w:t>
+        <w:tab/>
+        <w:t>Los programas son dispositivos físicos, mientras que los archivos de datos son intangibles.</w:t>
+      </w:r>
+    </w:p>
+    <w:p>
+      <w:pPr>
+        <w:pStyle w:val="ListNumber"/>
+      </w:pPr>
+      <w:r>
+        <w:t>¿Quiénes suelen escribir los programas?</w:t>
+      </w:r>
+    </w:p>
+    <w:p>
+      <w:pPr>
+        <w:pStyle w:val="Choice"/>
+      </w:pPr>
+      <w:r>
+        <w:t>a)</w:t>
+        <w:tab/>
+        <w:t>Los fabricantes de los ordenadores.</w:t>
+      </w:r>
+    </w:p>
+    <w:p>
+      <w:pPr>
+        <w:pStyle w:val="Choice"/>
+      </w:pPr>
+      <w:r>
+        <w:t>b)</w:t>
+        <w:tab/>
+        <w:t>Los usuarios finales de los programas.</w:t>
+      </w:r>
+    </w:p>
+    <w:p>
+      <w:pPr>
+        <w:pStyle w:val="Choice"/>
+      </w:pPr>
+      <w:r>
+        <w:t>c)</w:t>
+        <w:tab/>
+        <w:t>Programadores profesionales.</w:t>
       </w:r>
     </w:p>
     <w:p>
@@ -63,7 +159,7 @@
         <w:pStyle w:val="ListNumber"/>
       </w:pPr>
       <w:r>
-        <w:t>¿Cuál es la diferencia entre programas y archivos de datos?</w:t>
+        <w:t>¿Qué es el código fuente?</w:t>
       </w:r>
     </w:p>
     <w:p>
@@ -83,7 +179,7 @@
       <w:r>
         <w:t>b)</w:t>
         <w:tab/>
-        <w:t>Los programas son archivos de texto, mientras que los archivos de datos son archivos multimedia.</w:t>
+        <w:t>Los programas ejecutables por los ordenadores.</w:t>
       </w:r>
     </w:p>
     <w:p>
@@ -93,7 +189,7 @@
       <w:r>
         <w:t>c)</w:t>
         <w:tab/>
-        <w:t>Los programas son dispositivos físicos, mientras que los archivos de datos son intangibles.</w:t>
+        <w:t>El conjunto de instrucciones escritas por los programadores profesionales.</w:t>
       </w:r>
     </w:p>
     <w:p>
@@ -103,7 +199,7 @@
       <w:r>
         <w:t>d)</w:t>
         <w:tab/>
-        <w:t>Los programas son secuencias de instrucciones, mientras que los archivos de datos contienen información para que los programas realicen sus funciones.</w:t>
+        <w:t>Los archivos de datos que contienen la información necesaria para que los programas realicen sus funciones.</w:t>
       </w:r>
     </w:p>
     <w:p>
@@ -111,7 +207,7 @@
         <w:pStyle w:val="ListNumber"/>
       </w:pPr>
       <w:r>
-        <w:t>¿Quiénes suelen escribir los programas?</w:t>
+        <w:t>¿Qué es un archivo ejecutable?</w:t>
       </w:r>
     </w:p>
     <w:p>
@@ -121,7 +217,7 @@
       <w:r>
         <w:t>a)</w:t>
         <w:tab/>
-        <w:t>Los fabricantes de los ordenadores.</w:t>
+        <w:t>Un archivo de datos que contiene información necesaria para que los programas realicen sus funciones.</w:t>
       </w:r>
     </w:p>
     <w:p>
@@ -131,7 +227,103 @@
       <w:r>
         <w:t>b)</w:t>
         <w:tab/>
-        <w:t>Los usuarios finales de los programas.</w:t>
+        <w:t>Ninguna de las anteriores.</w:t>
+      </w:r>
+    </w:p>
+    <w:p>
+      <w:pPr>
+        <w:pStyle w:val="Choice"/>
+      </w:pPr>
+      <w:r>
+        <w:t>c)</w:t>
+        <w:tab/>
+        <w:t>Un archivo de texto que contiene las instrucciones para el programa.</w:t>
+      </w:r>
+    </w:p>
+    <w:p>
+      <w:pPr>
+        <w:pStyle w:val="Choice"/>
+      </w:pPr>
+      <w:r>
+        <w:t>d)</w:t>
+        <w:tab/>
+        <w:t>El código fuente convertido en un formato comprensible por los ordenadores.</w:t>
+      </w:r>
+    </w:p>
+    <w:p>
+      <w:pPr>
+        <w:pStyle w:val="ListNumber"/>
+      </w:pPr>
+      <w:r>
+        <w:t>¿Qué ejemplos de programas se mencionan en el texto?</w:t>
+      </w:r>
+    </w:p>
+    <w:p>
+      <w:pPr>
+        <w:pStyle w:val="Choice"/>
+      </w:pPr>
+      <w:r>
+        <w:t>a)</w:t>
+        <w:tab/>
+        <w:t>Archivos de datos como documentos PDF, imágenes JPG, presentaciones de Powerpoint PPTX, texto de un mensaje, página web HTML y canciones MP3.</w:t>
+      </w:r>
+    </w:p>
+    <w:p>
+      <w:pPr>
+        <w:pStyle w:val="Choice"/>
+      </w:pPr>
+      <w:r>
+        <w:t>b)</w:t>
+        <w:tab/>
+        <w:t>Editores de texto, apps de mensajería electrónica, videojuegos y navegadores de internet.</w:t>
+      </w:r>
+    </w:p>
+    <w:p>
+      <w:pPr>
+        <w:pStyle w:val="Choice"/>
+      </w:pPr>
+      <w:r>
+        <w:t>c)</w:t>
+        <w:tab/>
+        <w:t>Programas que permiten manejar archivos de datos.</w:t>
+      </w:r>
+    </w:p>
+    <w:p>
+      <w:pPr>
+        <w:pStyle w:val="Choice"/>
+      </w:pPr>
+      <w:r>
+        <w:t>d)</w:t>
+        <w:tab/>
+        <w:t>Ninguna de las anteriores.</w:t>
+      </w:r>
+    </w:p>
+    <w:p>
+      <w:pPr>
+        <w:pStyle w:val="ListNumber"/>
+      </w:pPr>
+      <w:r>
+        <w:t>¿Qué son los archivos de datos?</w:t>
+      </w:r>
+    </w:p>
+    <w:p>
+      <w:pPr>
+        <w:pStyle w:val="Choice"/>
+      </w:pPr>
+      <w:r>
+        <w:t>a)</w:t>
+        <w:tab/>
+        <w:t>Archivos que contienen la información necesaria para que los programas realicen sus funciones.</w:t>
+      </w:r>
+    </w:p>
+    <w:p>
+      <w:pPr>
+        <w:pStyle w:val="Choice"/>
+      </w:pPr>
+      <w:r>
+        <w:t>b)</w:t>
+        <w:tab/>
+        <w:t>Dispositivos físicos que se conectan al ordenador.</w:t>
       </w:r>
     </w:p>
     <w:p>
@@ -151,7 +343,7 @@
       <w:r>
         <w:t>d)</w:t>
         <w:tab/>
-        <w:t>Programadores profesionales.</w:t>
+        <w:t>Archivos ejecutables que realizan una tarea específica en el ordenador.</w:t>
       </w:r>
     </w:p>
     <w:p>
@@ -159,7 +351,7 @@
         <w:pStyle w:val="ListNumber"/>
       </w:pPr>
       <w:r>
-        <w:t>¿Qué es el código fuente?</w:t>
+        <w:t>¿Qué necesitan los archivos de datos para ser representados en pantalla o modificados?</w:t>
       </w:r>
     </w:p>
     <w:p>
@@ -169,7 +361,151 @@
       <w:r>
         <w:t>a)</w:t>
         <w:tab/>
-        <w:t>El conjunto de instrucciones escritas por los programadores profesionales.</w:t>
+        <w:t>Un dispositivo de entrada como un teclado o ratón.</w:t>
+      </w:r>
+    </w:p>
+    <w:p>
+      <w:pPr>
+        <w:pStyle w:val="Choice"/>
+      </w:pPr>
+      <w:r>
+        <w:t>b)</w:t>
+        <w:tab/>
+        <w:t>Un programa que los convierta en código fuente.</w:t>
+      </w:r>
+    </w:p>
+    <w:p>
+      <w:pPr>
+        <w:pStyle w:val="Choice"/>
+      </w:pPr>
+      <w:r>
+        <w:t>c)</w:t>
+        <w:tab/>
+        <w:t>Un programa o aplicación que los maneje.</w:t>
+      </w:r>
+    </w:p>
+    <w:p>
+      <w:pPr>
+        <w:pStyle w:val="Choice"/>
+      </w:pPr>
+      <w:r>
+        <w:t>d)</w:t>
+        <w:tab/>
+        <w:t>Ninguna de las anteriores.</w:t>
+      </w:r>
+    </w:p>
+    <w:p>
+      <w:pPr>
+        <w:pStyle w:val="ListNumber"/>
+      </w:pPr>
+      <w:r>
+        <w:t>¿Qué es un documento PDF?</w:t>
+      </w:r>
+    </w:p>
+    <w:p>
+      <w:pPr>
+        <w:pStyle w:val="Choice"/>
+      </w:pPr>
+      <w:r>
+        <w:t>a)</w:t>
+        <w:tab/>
+        <w:t>Ninguna de las anteriores.</w:t>
+      </w:r>
+    </w:p>
+    <w:p>
+      <w:pPr>
+        <w:pStyle w:val="Choice"/>
+      </w:pPr>
+      <w:r>
+        <w:t>b)</w:t>
+        <w:tab/>
+        <w:t>Un archivo de datos que contiene información necesaria para que los programas realicen sus funciones.</w:t>
+      </w:r>
+    </w:p>
+    <w:p>
+      <w:pPr>
+        <w:pStyle w:val="Choice"/>
+      </w:pPr>
+      <w:r>
+        <w:t>c)</w:t>
+        <w:tab/>
+        <w:t>Un archivo ejecutable que realiza una tarea específica en el ordenador.</w:t>
+      </w:r>
+    </w:p>
+    <w:p>
+      <w:pPr>
+        <w:pStyle w:val="Choice"/>
+      </w:pPr>
+      <w:r>
+        <w:t>d)</w:t>
+        <w:tab/>
+        <w:t>Un formato de archivo utilizado para representar documentos de forma independiente del software, el hardware y el sistema operativo utilizado para crearlos.</w:t>
+      </w:r>
+    </w:p>
+    <w:p>
+      <w:pPr>
+        <w:pStyle w:val="ListNumber"/>
+      </w:pPr>
+      <w:r>
+        <w:t>¿Qué es un archivo JPG?</w:t>
+      </w:r>
+    </w:p>
+    <w:p>
+      <w:pPr>
+        <w:pStyle w:val="Choice"/>
+      </w:pPr>
+      <w:r>
+        <w:t>a)</w:t>
+        <w:tab/>
+        <w:t>Ninguna de las anteriores.</w:t>
+      </w:r>
+    </w:p>
+    <w:p>
+      <w:pPr>
+        <w:pStyle w:val="Choice"/>
+      </w:pPr>
+      <w:r>
+        <w:t>b)</w:t>
+        <w:tab/>
+        <w:t>Un archivo de datos que contiene información necesaria para que los programas realicen sus funciones.</w:t>
+      </w:r>
+    </w:p>
+    <w:p>
+      <w:pPr>
+        <w:pStyle w:val="Choice"/>
+      </w:pPr>
+      <w:r>
+        <w:t>c)</w:t>
+        <w:tab/>
+        <w:t>Un formato de archivo utilizado para comprimir imágenes.</w:t>
+      </w:r>
+    </w:p>
+    <w:p>
+      <w:pPr>
+        <w:pStyle w:val="Choice"/>
+      </w:pPr>
+      <w:r>
+        <w:t>d)</w:t>
+        <w:tab/>
+        <w:t>Un archivo ejecutable que realiza una tarea específica en el ordenador.</w:t>
+      </w:r>
+    </w:p>
+    <w:p>
+      <w:pPr>
+        <w:pStyle w:val="ListNumber"/>
+      </w:pPr>
+      <w:r>
+        <w:t>¿Qué son los sistemas operativos?</w:t>
+      </w:r>
+    </w:p>
+    <w:p>
+      <w:pPr>
+        <w:pStyle w:val="Choice"/>
+      </w:pPr>
+      <w:r>
+        <w:t>a)</w:t>
+        <w:tab/>
+        <w:t>Los programas que sirven para crear el resto de los programas.</w:t>
       </w:r>
     </w:p>
     <w:p>
@@ -189,7 +525,7 @@
       <w:r>
         <w:t>c)</w:t>
         <w:tab/>
-        <w:t>Los programas ejecutables por los ordenadores.</w:t>
+        <w:t>Los programas que se encargan de editar texto y otros tipos de documentos.</w:t>
       </w:r>
     </w:p>
     <w:p>
@@ -199,7 +535,7 @@
       <w:r>
         <w:t>d)</w:t>
         <w:tab/>
-        <w:t>Ninguna de las anteriores.</w:t>
+        <w:t>Los programas que inician los ordenadores y que gestionan todos sus recursos.</w:t>
       </w:r>
     </w:p>
     <w:p>
@@ -207,7 +543,7 @@
         <w:pStyle w:val="ListNumber"/>
       </w:pPr>
       <w:r>
-        <w:t>¿Qué es un archivo ejecutable?</w:t>
+        <w:t>¿Cuáles son algunos ejemplos de sistemas operativos?</w:t>
       </w:r>
     </w:p>
     <w:p>
@@ -217,7 +553,7 @@
       <w:r>
         <w:t>a)</w:t>
         <w:tab/>
-        <w:t>Un archivo de datos que contiene información necesaria para que los programas realicen sus funciones.</w:t>
+        <w:t>Microsoft Windows, Apple macOS, GNU/Linux, Apple iOS y Google Android.</w:t>
       </w:r>
     </w:p>
     <w:p>
@@ -227,7 +563,7 @@
       <w:r>
         <w:t>b)</w:t>
         <w:tab/>
-        <w:t>Un archivo de texto que contiene las instrucciones para el programa.</w:t>
+        <w:t>Microsoft Office, Adobe Creative Suite, VLC Media Player, QuickTime y WinRAR.</w:t>
       </w:r>
     </w:p>
     <w:p>
@@ -237,7 +573,7 @@
       <w:r>
         <w:t>c)</w:t>
         <w:tab/>
-        <w:t>El código fuente convertido en un formato comprensible por los ordenadores.</w:t>
+        <w:t>Eclipse, Visual Studio Code, Notepad++ y Vim.</w:t>
       </w:r>
     </w:p>
     <w:p>
@@ -247,7 +583,7 @@
       <w:r>
         <w:t>d)</w:t>
         <w:tab/>
-        <w:t>Ninguna de las anteriores.</w:t>
+        <w:t>PHP, Python, C, Java y JavaScript.</w:t>
       </w:r>
     </w:p>
     <w:p>
@@ -255,7 +591,7 @@
         <w:pStyle w:val="ListNumber"/>
       </w:pPr>
       <w:r>
-        <w:t>¿Qué ejemplos de programas se mencionan en el texto?</w:t>
+        <w:t>¿Qué es el software de programación?</w:t>
       </w:r>
     </w:p>
     <w:p>
@@ -265,247 +601,7 @@
       <w:r>
         <w:t>a)</w:t>
         <w:tab/>
-        <w:t>Ninguna de las anteriores.</w:t>
-      </w:r>
-    </w:p>
-    <w:p>
-      <w:pPr>
-        <w:pStyle w:val="Choice"/>
-      </w:pPr>
-      <w:r>
-        <w:t>b)</w:t>
-        <w:tab/>
-        <w:t>Editores de texto, apps de mensajería electrónica, videojuegos y navegadores de internet.</w:t>
-      </w:r>
-    </w:p>
-    <w:p>
-      <w:pPr>
-        <w:pStyle w:val="Choice"/>
-      </w:pPr>
-      <w:r>
-        <w:t>c)</w:t>
-        <w:tab/>
-        <w:t>Archivos de datos como documentos PDF, imágenes JPG, presentaciones de Powerpoint PPTX, texto de un mensaje, página web HTML y canciones MP3.</w:t>
-      </w:r>
-    </w:p>
-    <w:p>
-      <w:pPr>
-        <w:pStyle w:val="Choice"/>
-      </w:pPr>
-      <w:r>
-        <w:t>d)</w:t>
-        <w:tab/>
-        <w:t>Programas que permiten manejar archivos de datos.</w:t>
-      </w:r>
-    </w:p>
-    <w:p>
-      <w:pPr>
-        <w:pStyle w:val="ListNumber"/>
-      </w:pPr>
-      <w:r>
-        <w:t>¿Qué son los archivos de datos?</w:t>
-      </w:r>
-    </w:p>
-    <w:p>
-      <w:pPr>
-        <w:pStyle w:val="Choice"/>
-      </w:pPr>
-      <w:r>
-        <w:t>a)</w:t>
-        <w:tab/>
-        <w:t>Archivos que contienen la información necesaria para que los programas realicen sus funciones.</w:t>
-      </w:r>
-    </w:p>
-    <w:p>
-      <w:pPr>
-        <w:pStyle w:val="Choice"/>
-      </w:pPr>
-      <w:r>
-        <w:t>b)</w:t>
-        <w:tab/>
-        <w:t>Dispositivos físicos que se conectan al ordenador.</w:t>
-      </w:r>
-    </w:p>
-    <w:p>
-      <w:pPr>
-        <w:pStyle w:val="Choice"/>
-      </w:pPr>
-      <w:r>
-        <w:t>c)</w:t>
-        <w:tab/>
-        <w:t>Archivos ejecutables que realizan una tarea específica en el ordenador.</w:t>
-      </w:r>
-    </w:p>
-    <w:p>
-      <w:pPr>
-        <w:pStyle w:val="Choice"/>
-      </w:pPr>
-      <w:r>
-        <w:t>d)</w:t>
-        <w:tab/>
-        <w:t>Ninguna de las anteriores.</w:t>
-      </w:r>
-    </w:p>
-    <w:p>
-      <w:pPr>
-        <w:pStyle w:val="ListNumber"/>
-      </w:pPr>
-      <w:r>
-        <w:t>¿Qué necesitan los archivos de datos para ser representados en pantalla o modificados?</w:t>
-      </w:r>
-    </w:p>
-    <w:p>
-      <w:pPr>
-        <w:pStyle w:val="Choice"/>
-      </w:pPr>
-      <w:r>
-        <w:t>a)</w:t>
-        <w:tab/>
-        <w:t>Un programa que los convierta en código fuente.</w:t>
-      </w:r>
-    </w:p>
-    <w:p>
-      <w:pPr>
-        <w:pStyle w:val="Choice"/>
-      </w:pPr>
-      <w:r>
-        <w:t>b)</w:t>
-        <w:tab/>
-        <w:t>Ninguna de las anteriores.</w:t>
-      </w:r>
-    </w:p>
-    <w:p>
-      <w:pPr>
-        <w:pStyle w:val="Choice"/>
-      </w:pPr>
-      <w:r>
-        <w:t>c)</w:t>
-        <w:tab/>
-        <w:t>Un dispositivo de entrada como un teclado o ratón.</w:t>
-      </w:r>
-    </w:p>
-    <w:p>
-      <w:pPr>
-        <w:pStyle w:val="Choice"/>
-      </w:pPr>
-      <w:r>
-        <w:t>d)</w:t>
-        <w:tab/>
-        <w:t>Un programa o aplicación que los maneje.</w:t>
-      </w:r>
-    </w:p>
-    <w:p>
-      <w:pPr>
-        <w:pStyle w:val="ListNumber"/>
-      </w:pPr>
-      <w:r>
-        <w:t>¿Qué es un documento PDF?</w:t>
-      </w:r>
-    </w:p>
-    <w:p>
-      <w:pPr>
-        <w:pStyle w:val="Choice"/>
-      </w:pPr>
-      <w:r>
-        <w:t>a)</w:t>
-        <w:tab/>
-        <w:t>Un archivo de datos que contiene información necesaria para que los programas realicen sus funciones.</w:t>
-      </w:r>
-    </w:p>
-    <w:p>
-      <w:pPr>
-        <w:pStyle w:val="Choice"/>
-      </w:pPr>
-      <w:r>
-        <w:t>b)</w:t>
-        <w:tab/>
-        <w:t>Un archivo ejecutable que realiza una tarea específica en el ordenador.</w:t>
-      </w:r>
-    </w:p>
-    <w:p>
-      <w:pPr>
-        <w:pStyle w:val="Choice"/>
-      </w:pPr>
-      <w:r>
-        <w:t>c)</w:t>
-        <w:tab/>
-        <w:t>Ninguna de las anteriores.</w:t>
-      </w:r>
-    </w:p>
-    <w:p>
-      <w:pPr>
-        <w:pStyle w:val="Choice"/>
-      </w:pPr>
-      <w:r>
-        <w:t>d)</w:t>
-        <w:tab/>
-        <w:t>Un formato de archivo utilizado para representar documentos de forma independiente del software, el hardware y el sistema operativo utilizado para crearlos.</w:t>
-      </w:r>
-    </w:p>
-    <w:p>
-      <w:pPr>
-        <w:pStyle w:val="ListNumber"/>
-      </w:pPr>
-      <w:r>
-        <w:t>¿Qué es un archivo JPG?</w:t>
-      </w:r>
-    </w:p>
-    <w:p>
-      <w:pPr>
-        <w:pStyle w:val="Choice"/>
-      </w:pPr>
-      <w:r>
-        <w:t>a)</w:t>
-        <w:tab/>
-        <w:t>Un archivo ejecutable que realiza una tarea específica en el ordenador.</w:t>
-      </w:r>
-    </w:p>
-    <w:p>
-      <w:pPr>
-        <w:pStyle w:val="Choice"/>
-      </w:pPr>
-      <w:r>
-        <w:t>b)</w:t>
-        <w:tab/>
-        <w:t>Ninguna de las anteriores.</w:t>
-      </w:r>
-    </w:p>
-    <w:p>
-      <w:pPr>
-        <w:pStyle w:val="Choice"/>
-      </w:pPr>
-      <w:r>
-        <w:t>c)</w:t>
-        <w:tab/>
-        <w:t>Un archivo de datos que contiene información necesaria para que los programas realicen sus funciones.</w:t>
-      </w:r>
-    </w:p>
-    <w:p>
-      <w:pPr>
-        <w:pStyle w:val="Choice"/>
-      </w:pPr>
-      <w:r>
-        <w:t>d)</w:t>
-        <w:tab/>
-        <w:t>Un formato de archivo utilizado para comprimir imágenes.</w:t>
-      </w:r>
-    </w:p>
-    <w:p>
-      <w:pPr>
-        <w:pStyle w:val="ListNumber"/>
-      </w:pPr>
-      <w:r>
-        <w:t>¿Qué son los sistemas operativos?</w:t>
-      </w:r>
-    </w:p>
-    <w:p>
-      <w:pPr>
-        <w:pStyle w:val="Choice"/>
-      </w:pPr>
-      <w:r>
-        <w:t>a)</w:t>
-        <w:tab/>
-        <w:t>Los programas que sirven para crear el resto de los programas.</w:t>
+        <w:t>El software que inicia los ordenadores y que gestiona todos sus recursos.</w:t>
       </w:r>
     </w:p>
     <w:p>
@@ -525,7 +621,7 @@
       <w:r>
         <w:t>c)</w:t>
         <w:tab/>
-        <w:t>Los programas que se encargan de editar texto y otros tipos de documentos.</w:t>
+        <w:t>El software que se utiliza para crear el resto de los programas.</w:t>
       </w:r>
     </w:p>
     <w:p>
@@ -535,7 +631,7 @@
       <w:r>
         <w:t>d)</w:t>
         <w:tab/>
-        <w:t>Los programas que inician los ordenadores y que gestionan todos sus recursos.</w:t>
+        <w:t>El conjunto de programas y datos de un sistema informático.</w:t>
       </w:r>
     </w:p>
     <w:p>
@@ -543,7 +639,7 @@
         <w:pStyle w:val="ListNumber"/>
       </w:pPr>
       <w:r>
-        <w:t>¿Cuáles son algunos ejemplos de sistemas operativos?</w:t>
+        <w:t>¿Qué es el código fuente?</w:t>
       </w:r>
     </w:p>
     <w:p>
@@ -553,7 +649,7 @@
       <w:r>
         <w:t>a)</w:t>
         <w:tab/>
-        <w:t>PHP, Python, C, Java y JavaScript.</w:t>
+        <w:t>La información necesaria para que los programas realicen sus funciones.</w:t>
       </w:r>
     </w:p>
     <w:p>
@@ -563,7 +659,7 @@
       <w:r>
         <w:t>b)</w:t>
         <w:tab/>
-        <w:t>Microsoft Office, Adobe Creative Suite, VLC Media Player, QuickTime y WinRAR.</w:t>
+        <w:t>El archivo ejecutable, comprensible por los ordenadores.</w:t>
       </w:r>
     </w:p>
     <w:p>
@@ -573,7 +669,247 @@
       <w:r>
         <w:t>c)</w:t>
         <w:tab/>
+        <w:t>Las aplicaciones o sistemas operativos que instalamos en nuestros ordenadores.</w:t>
+      </w:r>
+    </w:p>
+    <w:p>
+      <w:pPr>
+        <w:pStyle w:val="Choice"/>
+      </w:pPr>
+      <w:r>
+        <w:t>d)</w:t>
+        <w:tab/>
+        <w:t>La secuencia de instrucciones escritas para realizar una tarea específica en un ordenador.</w:t>
+      </w:r>
+    </w:p>
+    <w:p>
+      <w:pPr>
+        <w:pStyle w:val="ListNumber"/>
+      </w:pPr>
+      <w:r>
+        <w:t>¿Qué lenguaje de programación se utiliza para crear los sistemas operativos, navegadores y ofimática?</w:t>
+      </w:r>
+    </w:p>
+    <w:p>
+      <w:pPr>
+        <w:pStyle w:val="Choice"/>
+      </w:pPr>
+      <w:r>
+        <w:t>a)</w:t>
+        <w:tab/>
+        <w:t>El lenguaje PHP.</w:t>
+      </w:r>
+    </w:p>
+    <w:p>
+      <w:pPr>
+        <w:pStyle w:val="Choice"/>
+      </w:pPr>
+      <w:r>
+        <w:t>b)</w:t>
+        <w:tab/>
+        <w:t>El lenguaje Java.</w:t>
+      </w:r>
+    </w:p>
+    <w:p>
+      <w:pPr>
+        <w:pStyle w:val="Choice"/>
+      </w:pPr>
+      <w:r>
+        <w:t>c)</w:t>
+        <w:tab/>
+        <w:t>El lenguaje C.</w:t>
+      </w:r>
+    </w:p>
+    <w:p>
+      <w:pPr>
+        <w:pStyle w:val="Choice"/>
+      </w:pPr>
+      <w:r>
+        <w:t>d)</w:t>
+        <w:tab/>
+        <w:t>El lenguaje Python.</w:t>
+      </w:r>
+    </w:p>
+    <w:p>
+      <w:pPr>
+        <w:pStyle w:val="ListNumber"/>
+      </w:pPr>
+      <w:r>
+        <w:t>¿Qué lenguaje de programación se utiliza para crear las aplicaciones en Android?</w:t>
+      </w:r>
+    </w:p>
+    <w:p>
+      <w:pPr>
+        <w:pStyle w:val="Choice"/>
+      </w:pPr>
+      <w:r>
+        <w:t>a)</w:t>
+        <w:tab/>
+        <w:t>El lenguaje Python.</w:t>
+      </w:r>
+    </w:p>
+    <w:p>
+      <w:pPr>
+        <w:pStyle w:val="Choice"/>
+      </w:pPr>
+      <w:r>
+        <w:t>b)</w:t>
+        <w:tab/>
+        <w:t>El lenguaje PHP.</w:t>
+      </w:r>
+    </w:p>
+    <w:p>
+      <w:pPr>
+        <w:pStyle w:val="Choice"/>
+      </w:pPr>
+      <w:r>
+        <w:t>c)</w:t>
+        <w:tab/>
+        <w:t>El lenguaje C.</w:t>
+      </w:r>
+    </w:p>
+    <w:p>
+      <w:pPr>
+        <w:pStyle w:val="Choice"/>
+      </w:pPr>
+      <w:r>
+        <w:t>d)</w:t>
+        <w:tab/>
+        <w:t>El lenguaje Java.</w:t>
+      </w:r>
+    </w:p>
+    <w:p>
+      <w:pPr>
+        <w:pStyle w:val="ListNumber"/>
+      </w:pPr>
+      <w:r>
+        <w:t>¿Qué son los lenguajes de programación interpretados?</w:t>
+      </w:r>
+    </w:p>
+    <w:p>
+      <w:pPr>
+        <w:pStyle w:val="Choice"/>
+      </w:pPr>
+      <w:r>
+        <w:t>a)</w:t>
+        <w:tab/>
+        <w:t>Lenguajes utilizados para crear los programas que vemos en internet, como YouTube, Instagram, Gmail, etc.</w:t>
+      </w:r>
+    </w:p>
+    <w:p>
+      <w:pPr>
+        <w:pStyle w:val="Choice"/>
+      </w:pPr>
+      <w:r>
+        <w:t>b)</w:t>
+        <w:tab/>
+        <w:t>Lenguajes que no se compilan sino que se interpretan a medida que se necesita.</w:t>
+      </w:r>
+    </w:p>
+    <w:p>
+      <w:pPr>
+        <w:pStyle w:val="Choice"/>
+      </w:pPr>
+      <w:r>
+        <w:t>c)</w:t>
+        <w:tab/>
+        <w:t>Editores de código que ayudan al programador a la hora de escribir programas.</w:t>
+      </w:r>
+    </w:p>
+    <w:p>
+      <w:pPr>
+        <w:pStyle w:val="Choice"/>
+      </w:pPr>
+      <w:r>
+        <w:t>d)</w:t>
+        <w:tab/>
+        <w:t>Lenguajes que se compilan para generar un programa o aplicación que instalamos en nuestros ordenadores.</w:t>
+      </w:r>
+    </w:p>
+    <w:p>
+      <w:pPr>
+        <w:pStyle w:val="ListNumber"/>
+      </w:pPr>
+      <w:r>
+        <w:t>¿Cuáles son algunos ejemplos de lenguajes de programación interpretados?</w:t>
+      </w:r>
+    </w:p>
+    <w:p>
+      <w:pPr>
+        <w:pStyle w:val="Choice"/>
+      </w:pPr>
+      <w:r>
+        <w:t>a)</w:t>
+        <w:tab/>
+        <w:t>C, Java y Python.</w:t>
+      </w:r>
+    </w:p>
+    <w:p>
+      <w:pPr>
+        <w:pStyle w:val="Choice"/>
+      </w:pPr>
+      <w:r>
+        <w:t>b)</w:t>
+        <w:tab/>
+        <w:t>C, Python y JavaScript.</w:t>
+      </w:r>
+    </w:p>
+    <w:p>
+      <w:pPr>
+        <w:pStyle w:val="Choice"/>
+      </w:pPr>
+      <w:r>
+        <w:t>c)</w:t>
+        <w:tab/>
+        <w:t>JavaScript, Java y PHP.</w:t>
+      </w:r>
+    </w:p>
+    <w:p>
+      <w:pPr>
+        <w:pStyle w:val="Choice"/>
+      </w:pPr>
+      <w:r>
+        <w:t>d)</w:t>
+        <w:tab/>
+        <w:t>PHP, Python y JavaScript.</w:t>
+      </w:r>
+    </w:p>
+    <w:p>
+      <w:pPr>
+        <w:pStyle w:val="ListNumber"/>
+      </w:pPr>
+      <w:r>
+        <w:t>¿Cuáles son algunos ejemplos de editores de código?</w:t>
+      </w:r>
+    </w:p>
+    <w:p>
+      <w:pPr>
+        <w:pStyle w:val="Choice"/>
+      </w:pPr>
+      <w:r>
+        <w:t>a)</w:t>
+        <w:tab/>
         <w:t>Eclipse, Visual Studio Code, Notepad++ y Vim.</w:t>
+      </w:r>
+    </w:p>
+    <w:p>
+      <w:pPr>
+        <w:pStyle w:val="Choice"/>
+      </w:pPr>
+      <w:r>
+        <w:t>b)</w:t>
+        <w:tab/>
+        <w:t>El lenguaje C, Java, PHP y Python.</w:t>
+      </w:r>
+    </w:p>
+    <w:p>
+      <w:pPr>
+        <w:pStyle w:val="Choice"/>
+      </w:pPr>
+      <w:r>
+        <w:t>c)</w:t>
+        <w:tab/>
+        <w:t>Microsoft Office, Adobe Creative Suite, VLC Media Player, QuickTime y WinRAR.</w:t>
       </w:r>
     </w:p>
     <w:p>
@@ -591,342 +927,6 @@
         <w:pStyle w:val="ListNumber"/>
       </w:pPr>
       <w:r>
-        <w:t>¿Qué es el software de programación?</w:t>
-      </w:r>
-    </w:p>
-    <w:p>
-      <w:pPr>
-        <w:pStyle w:val="Choice"/>
-      </w:pPr>
-      <w:r>
-        <w:t>a)</w:t>
-        <w:tab/>
-        <w:t>El software que inicia los ordenadores y que gestiona todos sus recursos.</w:t>
-      </w:r>
-    </w:p>
-    <w:p>
-      <w:pPr>
-        <w:pStyle w:val="Choice"/>
-      </w:pPr>
-      <w:r>
-        <w:t>b)</w:t>
-        <w:tab/>
-        <w:t>El conjunto de programas y datos de un sistema informático.</w:t>
-      </w:r>
-    </w:p>
-    <w:p>
-      <w:pPr>
-        <w:pStyle w:val="Choice"/>
-      </w:pPr>
-      <w:r>
-        <w:t>c)</w:t>
-        <w:tab/>
-        <w:t>El software que se utiliza para crear el resto de los programas.</w:t>
-      </w:r>
-    </w:p>
-    <w:p>
-      <w:pPr>
-        <w:pStyle w:val="Choice"/>
-      </w:pPr>
-      <w:r>
-        <w:t>d)</w:t>
-        <w:tab/>
-        <w:t>Los archivos de datos que contienen la información necesaria para que los programas realicen sus funciones.</w:t>
-      </w:r>
-    </w:p>
-    <w:p>
-      <w:pPr>
-        <w:pStyle w:val="ListNumber"/>
-      </w:pPr>
-      <w:r>
-        <w:t>¿Qué es el código fuente?</w:t>
-      </w:r>
-    </w:p>
-    <w:p>
-      <w:pPr>
-        <w:pStyle w:val="Choice"/>
-      </w:pPr>
-      <w:r>
-        <w:t>a)</w:t>
-        <w:tab/>
-        <w:t>Las aplicaciones o sistemas operativos que instalamos en nuestros ordenadores.</w:t>
-      </w:r>
-    </w:p>
-    <w:p>
-      <w:pPr>
-        <w:pStyle w:val="Choice"/>
-      </w:pPr>
-      <w:r>
-        <w:t>b)</w:t>
-        <w:tab/>
-        <w:t>El archivo ejecutable, comprensible por los ordenadores.</w:t>
-      </w:r>
-    </w:p>
-    <w:p>
-      <w:pPr>
-        <w:pStyle w:val="Choice"/>
-      </w:pPr>
-      <w:r>
-        <w:t>c)</w:t>
-        <w:tab/>
-        <w:t>La secuencia de instrucciones escritas para realizar una tarea específica en un ordenador.</w:t>
-      </w:r>
-    </w:p>
-    <w:p>
-      <w:pPr>
-        <w:pStyle w:val="Choice"/>
-      </w:pPr>
-      <w:r>
-        <w:t>d)</w:t>
-        <w:tab/>
-        <w:t>La información necesaria para que los programas realicen sus funciones.</w:t>
-      </w:r>
-    </w:p>
-    <w:p>
-      <w:pPr>
-        <w:pStyle w:val="ListNumber"/>
-      </w:pPr>
-      <w:r>
-        <w:t>¿Qué lenguaje de programación se utiliza para crear los sistemas operativos, navegadores y ofimática?</w:t>
-      </w:r>
-    </w:p>
-    <w:p>
-      <w:pPr>
-        <w:pStyle w:val="Choice"/>
-      </w:pPr>
-      <w:r>
-        <w:t>a)</w:t>
-        <w:tab/>
-        <w:t>El lenguaje C.</w:t>
-      </w:r>
-    </w:p>
-    <w:p>
-      <w:pPr>
-        <w:pStyle w:val="Choice"/>
-      </w:pPr>
-      <w:r>
-        <w:t>b)</w:t>
-        <w:tab/>
-        <w:t>El lenguaje Java.</w:t>
-      </w:r>
-    </w:p>
-    <w:p>
-      <w:pPr>
-        <w:pStyle w:val="Choice"/>
-      </w:pPr>
-      <w:r>
-        <w:t>c)</w:t>
-        <w:tab/>
-        <w:t>El lenguaje PHP.</w:t>
-      </w:r>
-    </w:p>
-    <w:p>
-      <w:pPr>
-        <w:pStyle w:val="Choice"/>
-      </w:pPr>
-      <w:r>
-        <w:t>d)</w:t>
-        <w:tab/>
-        <w:t>El lenguaje Python.</w:t>
-      </w:r>
-    </w:p>
-    <w:p>
-      <w:pPr>
-        <w:pStyle w:val="ListNumber"/>
-      </w:pPr>
-      <w:r>
-        <w:t>¿Qué lenguaje de programación se utiliza para crear las aplicaciones en Android?</w:t>
-      </w:r>
-    </w:p>
-    <w:p>
-      <w:pPr>
-        <w:pStyle w:val="Choice"/>
-      </w:pPr>
-      <w:r>
-        <w:t>a)</w:t>
-        <w:tab/>
-        <w:t>El lenguaje Python.</w:t>
-      </w:r>
-    </w:p>
-    <w:p>
-      <w:pPr>
-        <w:pStyle w:val="Choice"/>
-      </w:pPr>
-      <w:r>
-        <w:t>b)</w:t>
-        <w:tab/>
-        <w:t>El lenguaje C.</w:t>
-      </w:r>
-    </w:p>
-    <w:p>
-      <w:pPr>
-        <w:pStyle w:val="Choice"/>
-      </w:pPr>
-      <w:r>
-        <w:t>c)</w:t>
-        <w:tab/>
-        <w:t>El lenguaje PHP.</w:t>
-      </w:r>
-    </w:p>
-    <w:p>
-      <w:pPr>
-        <w:pStyle w:val="Choice"/>
-      </w:pPr>
-      <w:r>
-        <w:t>d)</w:t>
-        <w:tab/>
-        <w:t>El lenguaje Java.</w:t>
-      </w:r>
-    </w:p>
-    <w:p>
-      <w:pPr>
-        <w:pStyle w:val="ListNumber"/>
-      </w:pPr>
-      <w:r>
-        <w:t>¿Qué son los lenguajes de programación interpretados?</w:t>
-      </w:r>
-    </w:p>
-    <w:p>
-      <w:pPr>
-        <w:pStyle w:val="Choice"/>
-      </w:pPr>
-      <w:r>
-        <w:t>a)</w:t>
-        <w:tab/>
-        <w:t>Lenguajes que no se compilan sino que se interpretan a medida que se necesita.</w:t>
-      </w:r>
-    </w:p>
-    <w:p>
-      <w:pPr>
-        <w:pStyle w:val="Choice"/>
-      </w:pPr>
-      <w:r>
-        <w:t>b)</w:t>
-        <w:tab/>
-        <w:t>Lenguajes utilizados para crear los programas que vemos en internet, como YouTube, Instagram, Gmail, etc.</w:t>
-      </w:r>
-    </w:p>
-    <w:p>
-      <w:pPr>
-        <w:pStyle w:val="Choice"/>
-      </w:pPr>
-      <w:r>
-        <w:t>c)</w:t>
-        <w:tab/>
-        <w:t>Lenguajes que se compilan para generar un programa o aplicación que instalamos en nuestros ordenadores.</w:t>
-      </w:r>
-    </w:p>
-    <w:p>
-      <w:pPr>
-        <w:pStyle w:val="Choice"/>
-      </w:pPr>
-      <w:r>
-        <w:t>d)</w:t>
-        <w:tab/>
-        <w:t>Editores de código que ayudan al programador a la hora de escribir programas.</w:t>
-      </w:r>
-    </w:p>
-    <w:p>
-      <w:pPr>
-        <w:pStyle w:val="ListNumber"/>
-      </w:pPr>
-      <w:r>
-        <w:t>¿Cuáles son algunos ejemplos de lenguajes de programación interpretados?</w:t>
-      </w:r>
-    </w:p>
-    <w:p>
-      <w:pPr>
-        <w:pStyle w:val="Choice"/>
-      </w:pPr>
-      <w:r>
-        <w:t>a)</w:t>
-        <w:tab/>
-        <w:t>C, Java y Python.</w:t>
-      </w:r>
-    </w:p>
-    <w:p>
-      <w:pPr>
-        <w:pStyle w:val="Choice"/>
-      </w:pPr>
-      <w:r>
-        <w:t>b)</w:t>
-        <w:tab/>
-        <w:t>PHP, Python y JavaScript.</w:t>
-      </w:r>
-    </w:p>
-    <w:p>
-      <w:pPr>
-        <w:pStyle w:val="Choice"/>
-      </w:pPr>
-      <w:r>
-        <w:t>c)</w:t>
-        <w:tab/>
-        <w:t>JavaScript, Java y PHP.</w:t>
-      </w:r>
-    </w:p>
-    <w:p>
-      <w:pPr>
-        <w:pStyle w:val="Choice"/>
-      </w:pPr>
-      <w:r>
-        <w:t>d)</w:t>
-        <w:tab/>
-        <w:t>C, Python y JavaScript.</w:t>
-      </w:r>
-    </w:p>
-    <w:p>
-      <w:pPr>
-        <w:pStyle w:val="ListNumber"/>
-      </w:pPr>
-      <w:r>
-        <w:t>¿Cuáles son algunos ejemplos de editores de código?</w:t>
-      </w:r>
-    </w:p>
-    <w:p>
-      <w:pPr>
-        <w:pStyle w:val="Choice"/>
-      </w:pPr>
-      <w:r>
-        <w:t>a)</w:t>
-        <w:tab/>
-        <w:t>El lenguaje C, Java, PHP y Python.</w:t>
-      </w:r>
-    </w:p>
-    <w:p>
-      <w:pPr>
-        <w:pStyle w:val="Choice"/>
-      </w:pPr>
-      <w:r>
-        <w:t>b)</w:t>
-        <w:tab/>
-        <w:t>Microsoft Office, Adobe Creative Suite, VLC Media Player, QuickTime y WinRAR.</w:t>
-      </w:r>
-    </w:p>
-    <w:p>
-      <w:pPr>
-        <w:pStyle w:val="Choice"/>
-      </w:pPr>
-      <w:r>
-        <w:t>c)</w:t>
-        <w:tab/>
-        <w:t>Microsoft Windows, Apple macOS, GNU/Linux, Apple iOS y Google Android.</w:t>
-      </w:r>
-    </w:p>
-    <w:p>
-      <w:pPr>
-        <w:pStyle w:val="Choice"/>
-      </w:pPr>
-      <w:r>
-        <w:t>d)</w:t>
-        <w:tab/>
-        <w:t>Eclipse, Visual Studio Code, Notepad++ y Vim.</w:t>
-      </w:r>
-    </w:p>
-    <w:p>
-      <w:pPr>
-        <w:pStyle w:val="ListNumber"/>
-      </w:pPr>
-      <w:r>
         <w:t>¿Qué función cumplen los sistemas operativos?</w:t>
       </w:r>
     </w:p>
@@ -947,16 +947,6 @@
       <w:r>
         <w:t>b)</w:t>
         <w:tab/>
-        <w:t>Representar los archivos de datos en pantalla o modificarlos.</w:t>
-      </w:r>
-    </w:p>
-    <w:p>
-      <w:pPr>
-        <w:pStyle w:val="Choice"/>
-      </w:pPr>
-      <w:r>
-        <w:t>c)</w:t>
-        <w:tab/>
         <w:t>Iniciar los ordenadores y gestionar todos sus recursos.</w:t>
       </w:r>
     </w:p>
@@ -965,13 +955,23 @@
         <w:pStyle w:val="Choice"/>
       </w:pPr>
       <w:r>
-        <w:t>d)</w:t>
+        <w:t>c)</w:t>
         <w:tab/>
         <w:t>Contener la información necesaria para que los programas realicen sus funciones.</w:t>
       </w:r>
     </w:p>
     <w:p>
       <w:pPr>
+        <w:pStyle w:val="Choice"/>
+      </w:pPr>
+      <w:r>
+        <w:t>d)</w:t>
+        <w:tab/>
+        <w:t>Representar los archivos de datos en pantalla o modificarlos.</w:t>
+      </w:r>
+    </w:p>
+    <w:p>
+      <w:pPr>
         <w:pStyle w:val="ListNumber"/>
       </w:pPr>
       <w:r>
@@ -985,16 +985,6 @@
       <w:r>
         <w:t>a)</w:t>
         <w:tab/>
-        <w:t>Programas que sirven para crear el resto de los programas.</w:t>
-      </w:r>
-    </w:p>
-    <w:p>
-      <w:pPr>
-        <w:pStyle w:val="Choice"/>
-      </w:pPr>
-      <w:r>
-        <w:t>b)</w:t>
-        <w:tab/>
         <w:t>Programas que interpretan código fuente.</w:t>
       </w:r>
     </w:p>
@@ -1003,7 +993,7 @@
         <w:pStyle w:val="Choice"/>
       </w:pPr>
       <w:r>
-        <w:t>c)</w:t>
+        <w:t>b)</w:t>
         <w:tab/>
         <w:t>Programas que inician los ordenadores y que gestionan todos sus recursos.</w:t>
       </w:r>
@@ -1013,13 +1003,23 @@
         <w:pStyle w:val="Choice"/>
       </w:pPr>
       <w:r>
-        <w:t>d)</w:t>
+        <w:t>c)</w:t>
         <w:tab/>
         <w:t>Programas que ayudan a los usuarios a llevar a cabo tareas específicas.</w:t>
       </w:r>
     </w:p>
     <w:p>
       <w:pPr>
+        <w:pStyle w:val="Choice"/>
+      </w:pPr>
+      <w:r>
+        <w:t>d)</w:t>
+        <w:tab/>
+        <w:t>Programas que sirven para crear el resto de los programas.</w:t>
+      </w:r>
+    </w:p>
+    <w:p>
+      <w:pPr>
         <w:pStyle w:val="ListNumber"/>
       </w:pPr>
       <w:r>
@@ -1033,6 +1033,16 @@
       <w:r>
         <w:t>a)</w:t>
         <w:tab/>
+        <w:t>Lenguaje Python.</w:t>
+      </w:r>
+    </w:p>
+    <w:p>
+      <w:pPr>
+        <w:pStyle w:val="Choice"/>
+      </w:pPr>
+      <w:r>
+        <w:t>b)</w:t>
+        <w:tab/>
         <w:t>Lenguaje Java.</w:t>
       </w:r>
     </w:p>
@@ -1041,9 +1051,9 @@
         <w:pStyle w:val="Choice"/>
       </w:pPr>
       <w:r>
-        <w:t>b)</w:t>
+        <w:t>c)</w:t>
         <w:tab/>
-        <w:t>Lenguaje C.</w:t>
+        <w:t>Lenguaje PHP.</w:t>
       </w:r>
     </w:p>
     <w:p>
@@ -1051,19 +1061,9 @@
         <w:pStyle w:val="Choice"/>
       </w:pPr>
       <w:r>
-        <w:t>c)</w:t>
-        <w:tab/>
-        <w:t>Lenguaje Python.</w:t>
-      </w:r>
-    </w:p>
-    <w:p>
-      <w:pPr>
-        <w:pStyle w:val="Choice"/>
-      </w:pPr>
-      <w:r>
         <w:t>d)</w:t>
         <w:tab/>
-        <w:t>Lenguaje PHP.</w:t>
+        <w:t>Lenguaje C.</w:t>
       </w:r>
     </w:p>
     <w:p>
@@ -1129,7 +1129,7 @@
       <w:r>
         <w:t>a)</w:t>
         <w:tab/>
-        <w:t>Microsoft Office.</w:t>
+        <w:t>Adobe Creative Suite.</w:t>
       </w:r>
     </w:p>
     <w:p>
@@ -1139,7 +1139,7 @@
       <w:r>
         <w:t>b)</w:t>
         <w:tab/>
-        <w:t>Adobe Creative Suite.</w:t>
+        <w:t>Google Workspace.</w:t>
       </w:r>
     </w:p>
     <w:p>
@@ -1159,7 +1159,7 @@
       <w:r>
         <w:t>d)</w:t>
         <w:tab/>
-        <w:t>Google Workspace.</w:t>
+        <w:t>Microsoft Office.</w:t>
       </w:r>
     </w:p>
     <w:p>
@@ -1197,7 +1197,7 @@
       <w:r>
         <w:t>c)</w:t>
         <w:tab/>
-        <w:t>Ayudan a la creación de planos de edificios y planos mecánicos.</w:t>
+        <w:t>Son programas utilizados para la manipulación de imágenes.</w:t>
       </w:r>
     </w:p>
     <w:p>
@@ -1207,7 +1207,7 @@
       <w:r>
         <w:t>d)</w:t>
         <w:tab/>
-        <w:t>Son programas utilizados para la manipulación de imágenes.</w:t>
+        <w:t>Ayudan a la creación de planos de edificios y planos mecánicos.</w:t>
       </w:r>
     </w:p>
     <w:p>
@@ -1283,6 +1283,16 @@
       <w:r>
         <w:t>b)</w:t>
         <w:tab/>
+        <w:t>Adobe Premiere.</w:t>
+      </w:r>
+    </w:p>
+    <w:p>
+      <w:pPr>
+        <w:pStyle w:val="Choice"/>
+      </w:pPr>
+      <w:r>
+        <w:t>c)</w:t>
+        <w:tab/>
         <w:t>Audacity.</w:t>
       </w:r>
     </w:p>
@@ -1291,23 +1301,13 @@
         <w:pStyle w:val="Choice"/>
       </w:pPr>
       <w:r>
-        <w:t>c)</w:t>
+        <w:t>d)</w:t>
         <w:tab/>
         <w:t>VLC.</w:t>
       </w:r>
     </w:p>
     <w:p>
       <w:pPr>
-        <w:pStyle w:val="Choice"/>
-      </w:pPr>
-      <w:r>
-        <w:t>d)</w:t>
-        <w:tab/>
-        <w:t>Adobe Premiere.</w:t>
-      </w:r>
-    </w:p>
-    <w:p>
-      <w:pPr>
         <w:pStyle w:val="ListNumber"/>
       </w:pPr>
       <w:r>
@@ -1321,7 +1321,7 @@
       <w:r>
         <w:t>a)</w:t>
         <w:tab/>
-        <w:t>Son programas que gestionan información para almacenarla, buscarla y relacionarla.</w:t>
+        <w:t>Son programas que crean aplicaciones en Android.</w:t>
       </w:r>
     </w:p>
     <w:p>
@@ -1341,7 +1341,7 @@
       <w:r>
         <w:t>c)</w:t>
         <w:tab/>
-        <w:t>Son programas que crean aplicaciones en Android.</w:t>
+        <w:t>Son programas que ayudan a los usuarios a llevar a cabo tareas específicas.</w:t>
       </w:r>
     </w:p>
     <w:p>
@@ -1351,7 +1351,7 @@
       <w:r>
         <w:t>d)</w:t>
         <w:tab/>
-        <w:t>Son programas que ayudan a los usuarios a llevar a cabo tareas específicas.</w:t>
+        <w:t>Son programas que gestionan información para almacenarla, buscarla y relacionarla.</w:t>
       </w:r>
     </w:p>
     <w:p>
@@ -1369,7 +1369,7 @@
       <w:r>
         <w:t>a)</w:t>
         <w:tab/>
-        <w:t>Son programas que permiten acceder a páginas web.</w:t>
+        <w:t>Son programas para la gestión de las nóminas y facturas.</w:t>
       </w:r>
     </w:p>
     <w:p>
@@ -1379,7 +1379,7 @@
       <w:r>
         <w:t>b)</w:t>
         <w:tab/>
-        <w:t>Son programas para la gestión de las nóminas y facturas.</w:t>
+        <w:t>Son programas que ayudan al programador a la hora de escribir programas.</w:t>
       </w:r>
     </w:p>
     <w:p>
@@ -1399,7 +1399,7 @@
       <w:r>
         <w:t>d)</w:t>
         <w:tab/>
-        <w:t>Son programas que ayudan al programador a la hora de escribir programas.</w:t>
+        <w:t>Son programas que permiten acceder a páginas web.</w:t>
       </w:r>
     </w:p>
     <w:p>
@@ -1427,7 +1427,7 @@
       <w:r>
         <w:t>b)</w:t>
         <w:tab/>
-        <w:t>Programas empresariales.</w:t>
+        <w:t>Aplicaciones ofimáticas.</w:t>
       </w:r>
     </w:p>
     <w:p>
@@ -1437,7 +1437,7 @@
       <w:r>
         <w:t>c)</w:t>
         <w:tab/>
-        <w:t>Aplicaciones ofimáticas.</w:t>
+        <w:t>Programas empresariales.</w:t>
       </w:r>
     </w:p>
     <w:p>
@@ -1465,16 +1465,6 @@
       <w:r>
         <w:t>a)</w:t>
         <w:tab/>
-        <w:t>Photoshop.</w:t>
-      </w:r>
-    </w:p>
-    <w:p>
-      <w:pPr>
-        <w:pStyle w:val="Choice"/>
-      </w:pPr>
-      <w:r>
-        <w:t>b)</w:t>
-        <w:tab/>
         <w:t>Audacity.</w:t>
       </w:r>
     </w:p>
@@ -1483,7 +1473,7 @@
         <w:pStyle w:val="Choice"/>
       </w:pPr>
       <w:r>
-        <w:t>c)</w:t>
+        <w:t>b)</w:t>
         <w:tab/>
         <w:t>Adobe Premiere.</w:t>
       </w:r>
@@ -1493,13 +1483,23 @@
         <w:pStyle w:val="Choice"/>
       </w:pPr>
       <w:r>
-        <w:t>d)</w:t>
+        <w:t>c)</w:t>
         <w:tab/>
         <w:t>GIMP.</w:t>
       </w:r>
     </w:p>
     <w:p>
       <w:pPr>
+        <w:pStyle w:val="Choice"/>
+      </w:pPr>
+      <w:r>
+        <w:t>d)</w:t>
+        <w:tab/>
+        <w:t>Photoshop.</w:t>
+      </w:r>
+    </w:p>
+    <w:p>
+      <w:pPr>
         <w:pStyle w:val="ListNumber"/>
       </w:pPr>
       <w:r>
@@ -1513,6 +1513,26 @@
       <w:r>
         <w:t>a)</w:t>
         <w:tab/>
+        <w:t>KiCAD.</w:t>
+      </w:r>
+    </w:p>
+    <w:p>
+      <w:pPr>
+        <w:pStyle w:val="Choice"/>
+      </w:pPr>
+      <w:r>
+        <w:t>b)</w:t>
+        <w:tab/>
+        <w:t>Autocad.</w:t>
+      </w:r>
+    </w:p>
+    <w:p>
+      <w:pPr>
+        <w:pStyle w:val="Choice"/>
+      </w:pPr>
+      <w:r>
+        <w:t>c)</w:t>
+        <w:tab/>
         <w:t>Blender.</w:t>
       </w:r>
     </w:p>
@@ -1521,33 +1541,13 @@
         <w:pStyle w:val="Choice"/>
       </w:pPr>
       <w:r>
-        <w:t>b)</w:t>
+        <w:t>d)</w:t>
         <w:tab/>
         <w:t>Moodle.</w:t>
       </w:r>
     </w:p>
     <w:p>
       <w:pPr>
-        <w:pStyle w:val="Choice"/>
-      </w:pPr>
-      <w:r>
-        <w:t>c)</w:t>
-        <w:tab/>
-        <w:t>KiCAD.</w:t>
-      </w:r>
-    </w:p>
-    <w:p>
-      <w:pPr>
-        <w:pStyle w:val="Choice"/>
-      </w:pPr>
-      <w:r>
-        <w:t>d)</w:t>
-        <w:tab/>
-        <w:t>Autocad.</w:t>
-      </w:r>
-    </w:p>
-    <w:p>
-      <w:pPr>
         <w:pStyle w:val="ListNumber"/>
       </w:pPr>
       <w:r>
@@ -1561,7 +1561,7 @@
       <w:r>
         <w:t>a)</w:t>
         <w:tab/>
-        <w:t>Editores de código.</w:t>
+        <w:t>Sistemas operativos.</w:t>
       </w:r>
     </w:p>
     <w:p>
@@ -1581,7 +1581,7 @@
       <w:r>
         <w:t>c)</w:t>
         <w:tab/>
-        <w:t>Sistemas operativos.</w:t>
+        <w:t>Software de aplicación.</w:t>
       </w:r>
     </w:p>
     <w:p>
@@ -1591,7 +1591,7 @@
       <w:r>
         <w:t>d)</w:t>
         <w:tab/>
-        <w:t>Software de aplicación.</w:t>
+        <w:t>Editores de código.</w:t>
       </w:r>
     </w:p>
     <w:p>
@@ -1609,6 +1609,26 @@
       <w:r>
         <w:t>a)</w:t>
         <w:tab/>
+        <w:t>Lenguaje Python.</w:t>
+      </w:r>
+    </w:p>
+    <w:p>
+      <w:pPr>
+        <w:pStyle w:val="Choice"/>
+      </w:pPr>
+      <w:r>
+        <w:t>b)</w:t>
+        <w:tab/>
+        <w:t>Lenguaje PHP.</w:t>
+      </w:r>
+    </w:p>
+    <w:p>
+      <w:pPr>
+        <w:pStyle w:val="Choice"/>
+      </w:pPr>
+      <w:r>
+        <w:t>c)</w:t>
+        <w:tab/>
         <w:t>Lenguaje Java.</w:t>
       </w:r>
     </w:p>
@@ -1617,33 +1637,13 @@
         <w:pStyle w:val="Choice"/>
       </w:pPr>
       <w:r>
-        <w:t>b)</w:t>
+        <w:t>d)</w:t>
         <w:tab/>
         <w:t>Lenguaje C.</w:t>
       </w:r>
     </w:p>
     <w:p>
       <w:pPr>
-        <w:pStyle w:val="Choice"/>
-      </w:pPr>
-      <w:r>
-        <w:t>c)</w:t>
-        <w:tab/>
-        <w:t>Lenguaje Python.</w:t>
-      </w:r>
-    </w:p>
-    <w:p>
-      <w:pPr>
-        <w:pStyle w:val="Choice"/>
-      </w:pPr>
-      <w:r>
-        <w:t>d)</w:t>
-        <w:tab/>
-        <w:t>Lenguaje PHP.</w:t>
-      </w:r>
-    </w:p>
-    <w:p>
-      <w:pPr>
         <w:pStyle w:val="ListNumber"/>
       </w:pPr>
       <w:r>
@@ -1657,16 +1657,6 @@
       <w:r>
         <w:t>a)</w:t>
         <w:tab/>
-        <w:t>Whatsapp, Telegram, Instagram, Facebook, Twitter</w:t>
-      </w:r>
-    </w:p>
-    <w:p>
-      <w:pPr>
-        <w:pStyle w:val="Choice"/>
-      </w:pPr>
-      <w:r>
-        <w:t>b)</w:t>
-        <w:tab/>
         <w:t>Photoshop, GIMP, Adobe Ilustrator, Inkscape</w:t>
       </w:r>
     </w:p>
@@ -1675,7 +1665,7 @@
         <w:pStyle w:val="Choice"/>
       </w:pPr>
       <w:r>
-        <w:t>c)</w:t>
+        <w:t>b)</w:t>
         <w:tab/>
         <w:t>Adobe Premiere, Corel Video Studio, Windows Movie Maker.</w:t>
       </w:r>
@@ -1685,9 +1675,19 @@
         <w:pStyle w:val="Choice"/>
       </w:pPr>
       <w:r>
+        <w:t>c)</w:t>
+        <w:tab/>
+        <w:t>Audacity, Adobe Audition</w:t>
+      </w:r>
+    </w:p>
+    <w:p>
+      <w:pPr>
+        <w:pStyle w:val="Choice"/>
+      </w:pPr>
+      <w:r>
         <w:t>d)</w:t>
         <w:tab/>
-        <w:t>Audacity, Adobe Audition</w:t>
+        <w:t>Whatsapp, Telegram, Instagram, Facebook, Twitter</w:t>
       </w:r>
     </w:p>
     <w:sectPr>

--- a/source-multichoice/build/es-software-intro-2.docx
+++ b/source-multichoice/build/es-software-intro-2.docx
@@ -16,6 +16,102 @@
       </w:pPr>
       <w:r>
         <w:t>¿Qué es el software?</w:t>
+      </w:r>
+    </w:p>
+    <w:p>
+      <w:pPr>
+        <w:pStyle w:val="Choice"/>
+      </w:pPr>
+      <w:r>
+        <w:t>a)</w:t>
+        <w:tab/>
+        <w:t>El hardware de un sistema informático.</w:t>
+      </w:r>
+    </w:p>
+    <w:p>
+      <w:pPr>
+        <w:pStyle w:val="Choice"/>
+      </w:pPr>
+      <w:r>
+        <w:t>b)</w:t>
+        <w:tab/>
+        <w:t>Ninguna de las anteriores.</w:t>
+      </w:r>
+    </w:p>
+    <w:p>
+      <w:pPr>
+        <w:pStyle w:val="Choice"/>
+      </w:pPr>
+      <w:r>
+        <w:t>c)</w:t>
+        <w:tab/>
+        <w:t>El conjunto de programas y datos de un sistema informático.</w:t>
+      </w:r>
+    </w:p>
+    <w:p>
+      <w:pPr>
+        <w:pStyle w:val="Choice"/>
+      </w:pPr>
+      <w:r>
+        <w:t>d)</w:t>
+        <w:tab/>
+        <w:t>Los dispositivos físicos de entrada y salida de un sistema informático.</w:t>
+      </w:r>
+    </w:p>
+    <w:p>
+      <w:pPr>
+        <w:pStyle w:val="ListNumber"/>
+      </w:pPr>
+      <w:r>
+        <w:t>¿Cuál es la diferencia entre programas y archivos de datos?</w:t>
+      </w:r>
+    </w:p>
+    <w:p>
+      <w:pPr>
+        <w:pStyle w:val="Choice"/>
+      </w:pPr>
+      <w:r>
+        <w:t>a)</w:t>
+        <w:tab/>
+        <w:t>Los programas son secuencias de instrucciones, mientras que los archivos de datos contienen información para que los programas realicen sus funciones.</w:t>
+      </w:r>
+    </w:p>
+    <w:p>
+      <w:pPr>
+        <w:pStyle w:val="Choice"/>
+      </w:pPr>
+      <w:r>
+        <w:t>b)</w:t>
+        <w:tab/>
+        <w:t>Los programas son archivos de texto, mientras que los archivos de datos son archivos multimedia.</w:t>
+      </w:r>
+    </w:p>
+    <w:p>
+      <w:pPr>
+        <w:pStyle w:val="Choice"/>
+      </w:pPr>
+      <w:r>
+        <w:t>c)</w:t>
+        <w:tab/>
+        <w:t>Los programas son dispositivos físicos, mientras que los archivos de datos son intangibles.</w:t>
+      </w:r>
+    </w:p>
+    <w:p>
+      <w:pPr>
+        <w:pStyle w:val="Choice"/>
+      </w:pPr>
+      <w:r>
+        <w:t>d)</w:t>
+        <w:tab/>
+        <w:t>Ninguna de las anteriores.</w:t>
+      </w:r>
+    </w:p>
+    <w:p>
+      <w:pPr>
+        <w:pStyle w:val="ListNumber"/>
+      </w:pPr>
+      <w:r>
+        <w:t>¿Quiénes suelen escribir los programas?</w:t>
       </w:r>
     </w:p>
     <w:p>
@@ -35,7 +131,7 @@
       <w:r>
         <w:t>b)</w:t>
         <w:tab/>
-        <w:t>Los dispositivos físicos de entrada y salida de un sistema informático.</w:t>
+        <w:t>Los fabricantes de los ordenadores.</w:t>
       </w:r>
     </w:p>
     <w:p>
@@ -45,7 +141,7 @@
       <w:r>
         <w:t>c)</w:t>
         <w:tab/>
-        <w:t>El conjunto de programas y datos de un sistema informático.</w:t>
+        <w:t>Programadores profesionales.</w:t>
       </w:r>
     </w:p>
     <w:p>
@@ -55,7 +151,7 @@
       <w:r>
         <w:t>d)</w:t>
         <w:tab/>
-        <w:t>El hardware de un sistema informático.</w:t>
+        <w:t>Los usuarios finales de los programas.</w:t>
       </w:r>
     </w:p>
     <w:p>
@@ -63,7 +159,7 @@
         <w:pStyle w:val="ListNumber"/>
       </w:pPr>
       <w:r>
-        <w:t>¿Cuál es la diferencia entre programas y archivos de datos?</w:t>
+        <w:t>¿Qué es el código fuente?</w:t>
       </w:r>
     </w:p>
     <w:p>
@@ -73,7 +169,7 @@
       <w:r>
         <w:t>a)</w:t>
         <w:tab/>
-        <w:t>Los programas son secuencias de instrucciones, mientras que los archivos de datos contienen información para que los programas realicen sus funciones.</w:t>
+        <w:t>Ninguna de las anteriores.</w:t>
       </w:r>
     </w:p>
     <w:p>
@@ -83,7 +179,103 @@
       <w:r>
         <w:t>b)</w:t>
         <w:tab/>
-        <w:t>Los programas son archivos de texto, mientras que los archivos de datos son archivos multimedia.</w:t>
+        <w:t>Los archivos de datos que contienen la información necesaria para que los programas realicen sus funciones.</w:t>
+      </w:r>
+    </w:p>
+    <w:p>
+      <w:pPr>
+        <w:pStyle w:val="Choice"/>
+      </w:pPr>
+      <w:r>
+        <w:t>c)</w:t>
+        <w:tab/>
+        <w:t>El conjunto de instrucciones escritas por los programadores profesionales.</w:t>
+      </w:r>
+    </w:p>
+    <w:p>
+      <w:pPr>
+        <w:pStyle w:val="Choice"/>
+      </w:pPr>
+      <w:r>
+        <w:t>d)</w:t>
+        <w:tab/>
+        <w:t>Los programas ejecutables por los ordenadores.</w:t>
+      </w:r>
+    </w:p>
+    <w:p>
+      <w:pPr>
+        <w:pStyle w:val="ListNumber"/>
+      </w:pPr>
+      <w:r>
+        <w:t>¿Qué es un archivo ejecutable?</w:t>
+      </w:r>
+    </w:p>
+    <w:p>
+      <w:pPr>
+        <w:pStyle w:val="Choice"/>
+      </w:pPr>
+      <w:r>
+        <w:t>a)</w:t>
+        <w:tab/>
+        <w:t>El código fuente convertido en un formato comprensible por los ordenadores.</w:t>
+      </w:r>
+    </w:p>
+    <w:p>
+      <w:pPr>
+        <w:pStyle w:val="Choice"/>
+      </w:pPr>
+      <w:r>
+        <w:t>b)</w:t>
+        <w:tab/>
+        <w:t>Ninguna de las anteriores.</w:t>
+      </w:r>
+    </w:p>
+    <w:p>
+      <w:pPr>
+        <w:pStyle w:val="Choice"/>
+      </w:pPr>
+      <w:r>
+        <w:t>c)</w:t>
+        <w:tab/>
+        <w:t>Un archivo de texto que contiene las instrucciones para el programa.</w:t>
+      </w:r>
+    </w:p>
+    <w:p>
+      <w:pPr>
+        <w:pStyle w:val="Choice"/>
+      </w:pPr>
+      <w:r>
+        <w:t>d)</w:t>
+        <w:tab/>
+        <w:t>Un archivo de datos que contiene información necesaria para que los programas realicen sus funciones.</w:t>
+      </w:r>
+    </w:p>
+    <w:p>
+      <w:pPr>
+        <w:pStyle w:val="ListNumber"/>
+      </w:pPr>
+      <w:r>
+        <w:t>¿Qué ejemplos de programas se mencionan en el texto?</w:t>
+      </w:r>
+    </w:p>
+    <w:p>
+      <w:pPr>
+        <w:pStyle w:val="Choice"/>
+      </w:pPr>
+      <w:r>
+        <w:t>a)</w:t>
+        <w:tab/>
+        <w:t>Programas que permiten manejar archivos de datos.</w:t>
+      </w:r>
+    </w:p>
+    <w:p>
+      <w:pPr>
+        <w:pStyle w:val="Choice"/>
+      </w:pPr>
+      <w:r>
+        <w:t>b)</w:t>
+        <w:tab/>
+        <w:t>Archivos de datos como documentos PDF, imágenes JPG, presentaciones de Powerpoint PPTX, texto de un mensaje, página web HTML y canciones MP3.</w:t>
       </w:r>
     </w:p>
     <w:p>
@@ -103,7 +295,7 @@
       <w:r>
         <w:t>d)</w:t>
         <w:tab/>
-        <w:t>Los programas son dispositivos físicos, mientras que los archivos de datos son intangibles.</w:t>
+        <w:t>Editores de texto, apps de mensajería electrónica, videojuegos y navegadores de internet.</w:t>
       </w:r>
     </w:p>
     <w:p>
@@ -111,7 +303,7 @@
         <w:pStyle w:val="ListNumber"/>
       </w:pPr>
       <w:r>
-        <w:t>¿Quiénes suelen escribir los programas?</w:t>
+        <w:t>¿Qué son los archivos de datos?</w:t>
       </w:r>
     </w:p>
     <w:p>
@@ -121,7 +313,7 @@
       <w:r>
         <w:t>a)</w:t>
         <w:tab/>
-        <w:t>Los fabricantes de los ordenadores.</w:t>
+        <w:t>Ninguna de las anteriores.</w:t>
       </w:r>
     </w:p>
     <w:p>
@@ -131,7 +323,7 @@
       <w:r>
         <w:t>b)</w:t>
         <w:tab/>
-        <w:t>Los usuarios finales de los programas.</w:t>
+        <w:t>Dispositivos físicos que se conectan al ordenador.</w:t>
       </w:r>
     </w:p>
     <w:p>
@@ -141,7 +333,151 @@
       <w:r>
         <w:t>c)</w:t>
         <w:tab/>
-        <w:t>Programadores profesionales.</w:t>
+        <w:t>Archivos ejecutables que realizan una tarea específica en el ordenador.</w:t>
+      </w:r>
+    </w:p>
+    <w:p>
+      <w:pPr>
+        <w:pStyle w:val="Choice"/>
+      </w:pPr>
+      <w:r>
+        <w:t>d)</w:t>
+        <w:tab/>
+        <w:t>Archivos que contienen la información necesaria para que los programas realicen sus funciones.</w:t>
+      </w:r>
+    </w:p>
+    <w:p>
+      <w:pPr>
+        <w:pStyle w:val="ListNumber"/>
+      </w:pPr>
+      <w:r>
+        <w:t>¿Qué necesitan los archivos de datos para ser representados en pantalla o modificados?</w:t>
+      </w:r>
+    </w:p>
+    <w:p>
+      <w:pPr>
+        <w:pStyle w:val="Choice"/>
+      </w:pPr>
+      <w:r>
+        <w:t>a)</w:t>
+        <w:tab/>
+        <w:t>Un dispositivo de entrada como un teclado o ratón.</w:t>
+      </w:r>
+    </w:p>
+    <w:p>
+      <w:pPr>
+        <w:pStyle w:val="Choice"/>
+      </w:pPr>
+      <w:r>
+        <w:t>b)</w:t>
+        <w:tab/>
+        <w:t>Un programa que los convierta en código fuente.</w:t>
+      </w:r>
+    </w:p>
+    <w:p>
+      <w:pPr>
+        <w:pStyle w:val="Choice"/>
+      </w:pPr>
+      <w:r>
+        <w:t>c)</w:t>
+        <w:tab/>
+        <w:t>Ninguna de las anteriores.</w:t>
+      </w:r>
+    </w:p>
+    <w:p>
+      <w:pPr>
+        <w:pStyle w:val="Choice"/>
+      </w:pPr>
+      <w:r>
+        <w:t>d)</w:t>
+        <w:tab/>
+        <w:t>Un programa o aplicación que los maneje.</w:t>
+      </w:r>
+    </w:p>
+    <w:p>
+      <w:pPr>
+        <w:pStyle w:val="ListNumber"/>
+      </w:pPr>
+      <w:r>
+        <w:t>¿Qué es un documento PDF?</w:t>
+      </w:r>
+    </w:p>
+    <w:p>
+      <w:pPr>
+        <w:pStyle w:val="Choice"/>
+      </w:pPr>
+      <w:r>
+        <w:t>a)</w:t>
+        <w:tab/>
+        <w:t>Un formato de archivo utilizado para representar documentos de forma independiente del software, el hardware y el sistema operativo utilizado para crearlos.</w:t>
+      </w:r>
+    </w:p>
+    <w:p>
+      <w:pPr>
+        <w:pStyle w:val="Choice"/>
+      </w:pPr>
+      <w:r>
+        <w:t>b)</w:t>
+        <w:tab/>
+        <w:t>Ninguna de las anteriores.</w:t>
+      </w:r>
+    </w:p>
+    <w:p>
+      <w:pPr>
+        <w:pStyle w:val="Choice"/>
+      </w:pPr>
+      <w:r>
+        <w:t>c)</w:t>
+        <w:tab/>
+        <w:t>Un archivo ejecutable que realiza una tarea específica en el ordenador.</w:t>
+      </w:r>
+    </w:p>
+    <w:p>
+      <w:pPr>
+        <w:pStyle w:val="Choice"/>
+      </w:pPr>
+      <w:r>
+        <w:t>d)</w:t>
+        <w:tab/>
+        <w:t>Un archivo de datos que contiene información necesaria para que los programas realicen sus funciones.</w:t>
+      </w:r>
+    </w:p>
+    <w:p>
+      <w:pPr>
+        <w:pStyle w:val="ListNumber"/>
+      </w:pPr>
+      <w:r>
+        <w:t>¿Qué es un archivo JPG?</w:t>
+      </w:r>
+    </w:p>
+    <w:p>
+      <w:pPr>
+        <w:pStyle w:val="Choice"/>
+      </w:pPr>
+      <w:r>
+        <w:t>a)</w:t>
+        <w:tab/>
+        <w:t>Un formato de archivo utilizado para comprimir imágenes.</w:t>
+      </w:r>
+    </w:p>
+    <w:p>
+      <w:pPr>
+        <w:pStyle w:val="Choice"/>
+      </w:pPr>
+      <w:r>
+        <w:t>b)</w:t>
+        <w:tab/>
+        <w:t>Un archivo de datos que contiene información necesaria para que los programas realicen sus funciones.</w:t>
+      </w:r>
+    </w:p>
+    <w:p>
+      <w:pPr>
+        <w:pStyle w:val="Choice"/>
+      </w:pPr>
+      <w:r>
+        <w:t>c)</w:t>
+        <w:tab/>
+        <w:t>Un archivo ejecutable que realiza una tarea específica en el ordenador.</w:t>
       </w:r>
     </w:p>
     <w:p>
@@ -159,342 +495,6 @@
         <w:pStyle w:val="ListNumber"/>
       </w:pPr>
       <w:r>
-        <w:t>¿Qué es el código fuente?</w:t>
-      </w:r>
-    </w:p>
-    <w:p>
-      <w:pPr>
-        <w:pStyle w:val="Choice"/>
-      </w:pPr>
-      <w:r>
-        <w:t>a)</w:t>
-        <w:tab/>
-        <w:t>Ninguna de las anteriores.</w:t>
-      </w:r>
-    </w:p>
-    <w:p>
-      <w:pPr>
-        <w:pStyle w:val="Choice"/>
-      </w:pPr>
-      <w:r>
-        <w:t>b)</w:t>
-        <w:tab/>
-        <w:t>Los programas ejecutables por los ordenadores.</w:t>
-      </w:r>
-    </w:p>
-    <w:p>
-      <w:pPr>
-        <w:pStyle w:val="Choice"/>
-      </w:pPr>
-      <w:r>
-        <w:t>c)</w:t>
-        <w:tab/>
-        <w:t>El conjunto de instrucciones escritas por los programadores profesionales.</w:t>
-      </w:r>
-    </w:p>
-    <w:p>
-      <w:pPr>
-        <w:pStyle w:val="Choice"/>
-      </w:pPr>
-      <w:r>
-        <w:t>d)</w:t>
-        <w:tab/>
-        <w:t>Los archivos de datos que contienen la información necesaria para que los programas realicen sus funciones.</w:t>
-      </w:r>
-    </w:p>
-    <w:p>
-      <w:pPr>
-        <w:pStyle w:val="ListNumber"/>
-      </w:pPr>
-      <w:r>
-        <w:t>¿Qué es un archivo ejecutable?</w:t>
-      </w:r>
-    </w:p>
-    <w:p>
-      <w:pPr>
-        <w:pStyle w:val="Choice"/>
-      </w:pPr>
-      <w:r>
-        <w:t>a)</w:t>
-        <w:tab/>
-        <w:t>Un archivo de datos que contiene información necesaria para que los programas realicen sus funciones.</w:t>
-      </w:r>
-    </w:p>
-    <w:p>
-      <w:pPr>
-        <w:pStyle w:val="Choice"/>
-      </w:pPr>
-      <w:r>
-        <w:t>b)</w:t>
-        <w:tab/>
-        <w:t>Ninguna de las anteriores.</w:t>
-      </w:r>
-    </w:p>
-    <w:p>
-      <w:pPr>
-        <w:pStyle w:val="Choice"/>
-      </w:pPr>
-      <w:r>
-        <w:t>c)</w:t>
-        <w:tab/>
-        <w:t>Un archivo de texto que contiene las instrucciones para el programa.</w:t>
-      </w:r>
-    </w:p>
-    <w:p>
-      <w:pPr>
-        <w:pStyle w:val="Choice"/>
-      </w:pPr>
-      <w:r>
-        <w:t>d)</w:t>
-        <w:tab/>
-        <w:t>El código fuente convertido en un formato comprensible por los ordenadores.</w:t>
-      </w:r>
-    </w:p>
-    <w:p>
-      <w:pPr>
-        <w:pStyle w:val="ListNumber"/>
-      </w:pPr>
-      <w:r>
-        <w:t>¿Qué ejemplos de programas se mencionan en el texto?</w:t>
-      </w:r>
-    </w:p>
-    <w:p>
-      <w:pPr>
-        <w:pStyle w:val="Choice"/>
-      </w:pPr>
-      <w:r>
-        <w:t>a)</w:t>
-        <w:tab/>
-        <w:t>Archivos de datos como documentos PDF, imágenes JPG, presentaciones de Powerpoint PPTX, texto de un mensaje, página web HTML y canciones MP3.</w:t>
-      </w:r>
-    </w:p>
-    <w:p>
-      <w:pPr>
-        <w:pStyle w:val="Choice"/>
-      </w:pPr>
-      <w:r>
-        <w:t>b)</w:t>
-        <w:tab/>
-        <w:t>Editores de texto, apps de mensajería electrónica, videojuegos y navegadores de internet.</w:t>
-      </w:r>
-    </w:p>
-    <w:p>
-      <w:pPr>
-        <w:pStyle w:val="Choice"/>
-      </w:pPr>
-      <w:r>
-        <w:t>c)</w:t>
-        <w:tab/>
-        <w:t>Programas que permiten manejar archivos de datos.</w:t>
-      </w:r>
-    </w:p>
-    <w:p>
-      <w:pPr>
-        <w:pStyle w:val="Choice"/>
-      </w:pPr>
-      <w:r>
-        <w:t>d)</w:t>
-        <w:tab/>
-        <w:t>Ninguna de las anteriores.</w:t>
-      </w:r>
-    </w:p>
-    <w:p>
-      <w:pPr>
-        <w:pStyle w:val="ListNumber"/>
-      </w:pPr>
-      <w:r>
-        <w:t>¿Qué son los archivos de datos?</w:t>
-      </w:r>
-    </w:p>
-    <w:p>
-      <w:pPr>
-        <w:pStyle w:val="Choice"/>
-      </w:pPr>
-      <w:r>
-        <w:t>a)</w:t>
-        <w:tab/>
-        <w:t>Archivos que contienen la información necesaria para que los programas realicen sus funciones.</w:t>
-      </w:r>
-    </w:p>
-    <w:p>
-      <w:pPr>
-        <w:pStyle w:val="Choice"/>
-      </w:pPr>
-      <w:r>
-        <w:t>b)</w:t>
-        <w:tab/>
-        <w:t>Dispositivos físicos que se conectan al ordenador.</w:t>
-      </w:r>
-    </w:p>
-    <w:p>
-      <w:pPr>
-        <w:pStyle w:val="Choice"/>
-      </w:pPr>
-      <w:r>
-        <w:t>c)</w:t>
-        <w:tab/>
-        <w:t>Ninguna de las anteriores.</w:t>
-      </w:r>
-    </w:p>
-    <w:p>
-      <w:pPr>
-        <w:pStyle w:val="Choice"/>
-      </w:pPr>
-      <w:r>
-        <w:t>d)</w:t>
-        <w:tab/>
-        <w:t>Archivos ejecutables que realizan una tarea específica en el ordenador.</w:t>
-      </w:r>
-    </w:p>
-    <w:p>
-      <w:pPr>
-        <w:pStyle w:val="ListNumber"/>
-      </w:pPr>
-      <w:r>
-        <w:t>¿Qué necesitan los archivos de datos para ser representados en pantalla o modificados?</w:t>
-      </w:r>
-    </w:p>
-    <w:p>
-      <w:pPr>
-        <w:pStyle w:val="Choice"/>
-      </w:pPr>
-      <w:r>
-        <w:t>a)</w:t>
-        <w:tab/>
-        <w:t>Un dispositivo de entrada como un teclado o ratón.</w:t>
-      </w:r>
-    </w:p>
-    <w:p>
-      <w:pPr>
-        <w:pStyle w:val="Choice"/>
-      </w:pPr>
-      <w:r>
-        <w:t>b)</w:t>
-        <w:tab/>
-        <w:t>Un programa que los convierta en código fuente.</w:t>
-      </w:r>
-    </w:p>
-    <w:p>
-      <w:pPr>
-        <w:pStyle w:val="Choice"/>
-      </w:pPr>
-      <w:r>
-        <w:t>c)</w:t>
-        <w:tab/>
-        <w:t>Un programa o aplicación que los maneje.</w:t>
-      </w:r>
-    </w:p>
-    <w:p>
-      <w:pPr>
-        <w:pStyle w:val="Choice"/>
-      </w:pPr>
-      <w:r>
-        <w:t>d)</w:t>
-        <w:tab/>
-        <w:t>Ninguna de las anteriores.</w:t>
-      </w:r>
-    </w:p>
-    <w:p>
-      <w:pPr>
-        <w:pStyle w:val="ListNumber"/>
-      </w:pPr>
-      <w:r>
-        <w:t>¿Qué es un documento PDF?</w:t>
-      </w:r>
-    </w:p>
-    <w:p>
-      <w:pPr>
-        <w:pStyle w:val="Choice"/>
-      </w:pPr>
-      <w:r>
-        <w:t>a)</w:t>
-        <w:tab/>
-        <w:t>Ninguna de las anteriores.</w:t>
-      </w:r>
-    </w:p>
-    <w:p>
-      <w:pPr>
-        <w:pStyle w:val="Choice"/>
-      </w:pPr>
-      <w:r>
-        <w:t>b)</w:t>
-        <w:tab/>
-        <w:t>Un archivo de datos que contiene información necesaria para que los programas realicen sus funciones.</w:t>
-      </w:r>
-    </w:p>
-    <w:p>
-      <w:pPr>
-        <w:pStyle w:val="Choice"/>
-      </w:pPr>
-      <w:r>
-        <w:t>c)</w:t>
-        <w:tab/>
-        <w:t>Un archivo ejecutable que realiza una tarea específica en el ordenador.</w:t>
-      </w:r>
-    </w:p>
-    <w:p>
-      <w:pPr>
-        <w:pStyle w:val="Choice"/>
-      </w:pPr>
-      <w:r>
-        <w:t>d)</w:t>
-        <w:tab/>
-        <w:t>Un formato de archivo utilizado para representar documentos de forma independiente del software, el hardware y el sistema operativo utilizado para crearlos.</w:t>
-      </w:r>
-    </w:p>
-    <w:p>
-      <w:pPr>
-        <w:pStyle w:val="ListNumber"/>
-      </w:pPr>
-      <w:r>
-        <w:t>¿Qué es un archivo JPG?</w:t>
-      </w:r>
-    </w:p>
-    <w:p>
-      <w:pPr>
-        <w:pStyle w:val="Choice"/>
-      </w:pPr>
-      <w:r>
-        <w:t>a)</w:t>
-        <w:tab/>
-        <w:t>Ninguna de las anteriores.</w:t>
-      </w:r>
-    </w:p>
-    <w:p>
-      <w:pPr>
-        <w:pStyle w:val="Choice"/>
-      </w:pPr>
-      <w:r>
-        <w:t>b)</w:t>
-        <w:tab/>
-        <w:t>Un archivo de datos que contiene información necesaria para que los programas realicen sus funciones.</w:t>
-      </w:r>
-    </w:p>
-    <w:p>
-      <w:pPr>
-        <w:pStyle w:val="Choice"/>
-      </w:pPr>
-      <w:r>
-        <w:t>c)</w:t>
-        <w:tab/>
-        <w:t>Un formato de archivo utilizado para comprimir imágenes.</w:t>
-      </w:r>
-    </w:p>
-    <w:p>
-      <w:pPr>
-        <w:pStyle w:val="Choice"/>
-      </w:pPr>
-      <w:r>
-        <w:t>d)</w:t>
-        <w:tab/>
-        <w:t>Un archivo ejecutable que realiza una tarea específica en el ordenador.</w:t>
-      </w:r>
-    </w:p>
-    <w:p>
-      <w:pPr>
-        <w:pStyle w:val="ListNumber"/>
-      </w:pPr>
-      <w:r>
         <w:t>¿Qué son los sistemas operativos?</w:t>
       </w:r>
     </w:p>
@@ -505,7 +505,7 @@
       <w:r>
         <w:t>a)</w:t>
         <w:tab/>
-        <w:t>Los programas que sirven para crear el resto de los programas.</w:t>
+        <w:t>Los programas que inician los ordenadores y que gestionan todos sus recursos.</w:t>
       </w:r>
     </w:p>
     <w:p>
@@ -535,7 +535,7 @@
       <w:r>
         <w:t>d)</w:t>
         <w:tab/>
-        <w:t>Los programas que inician los ordenadores y que gestionan todos sus recursos.</w:t>
+        <w:t>Los programas que sirven para crear el resto de los programas.</w:t>
       </w:r>
     </w:p>
     <w:p>
@@ -563,7 +563,7 @@
       <w:r>
         <w:t>b)</w:t>
         <w:tab/>
-        <w:t>Microsoft Office, Adobe Creative Suite, VLC Media Player, QuickTime y WinRAR.</w:t>
+        <w:t>PHP, Python, C, Java y JavaScript.</w:t>
       </w:r>
     </w:p>
     <w:p>
@@ -583,7 +583,7 @@
       <w:r>
         <w:t>d)</w:t>
         <w:tab/>
-        <w:t>PHP, Python, C, Java y JavaScript.</w:t>
+        <w:t>Microsoft Office, Adobe Creative Suite, VLC Media Player, QuickTime y WinRAR.</w:t>
       </w:r>
     </w:p>
     <w:p>
@@ -601,7 +601,7 @@
       <w:r>
         <w:t>a)</w:t>
         <w:tab/>
-        <w:t>El software que inicia los ordenadores y que gestiona todos sus recursos.</w:t>
+        <w:t>Los archivos de datos que contienen la información necesaria para que los programas realicen sus funciones.</w:t>
       </w:r>
     </w:p>
     <w:p>
@@ -611,7 +611,7 @@
       <w:r>
         <w:t>b)</w:t>
         <w:tab/>
-        <w:t>Los archivos de datos que contienen la información necesaria para que los programas realicen sus funciones.</w:t>
+        <w:t>El conjunto de programas y datos de un sistema informático.</w:t>
       </w:r>
     </w:p>
     <w:p>
@@ -631,7 +631,7 @@
       <w:r>
         <w:t>d)</w:t>
         <w:tab/>
-        <w:t>El conjunto de programas y datos de un sistema informático.</w:t>
+        <w:t>El software que inicia los ordenadores y que gestiona todos sus recursos.</w:t>
       </w:r>
     </w:p>
     <w:p>
@@ -649,7 +649,7 @@
       <w:r>
         <w:t>a)</w:t>
         <w:tab/>
-        <w:t>La información necesaria para que los programas realicen sus funciones.</w:t>
+        <w:t>La secuencia de instrucciones escritas para realizar una tarea específica en un ordenador.</w:t>
       </w:r>
     </w:p>
     <w:p>
@@ -659,7 +659,7 @@
       <w:r>
         <w:t>b)</w:t>
         <w:tab/>
-        <w:t>El archivo ejecutable, comprensible por los ordenadores.</w:t>
+        <w:t>La información necesaria para que los programas realicen sus funciones.</w:t>
       </w:r>
     </w:p>
     <w:p>
@@ -679,7 +679,7 @@
       <w:r>
         <w:t>d)</w:t>
         <w:tab/>
-        <w:t>La secuencia de instrucciones escritas para realizar una tarea específica en un ordenador.</w:t>
+        <w:t>El archivo ejecutable, comprensible por los ordenadores.</w:t>
       </w:r>
     </w:p>
     <w:p>
@@ -765,7 +765,7 @@
       <w:r>
         <w:t>c)</w:t>
         <w:tab/>
-        <w:t>El lenguaje C.</w:t>
+        <w:t>El lenguaje Java.</w:t>
       </w:r>
     </w:p>
     <w:p>
@@ -775,7 +775,7 @@
       <w:r>
         <w:t>d)</w:t>
         <w:tab/>
-        <w:t>El lenguaje Java.</w:t>
+        <w:t>El lenguaje C.</w:t>
       </w:r>
     </w:p>
     <w:p>
@@ -793,7 +793,7 @@
       <w:r>
         <w:t>a)</w:t>
         <w:tab/>
-        <w:t>Lenguajes utilizados para crear los programas que vemos en internet, como YouTube, Instagram, Gmail, etc.</w:t>
+        <w:t>Lenguajes que se compilan para generar un programa o aplicación que instalamos en nuestros ordenadores.</w:t>
       </w:r>
     </w:p>
     <w:p>
@@ -802,16 +802,6 @@
       </w:pPr>
       <w:r>
         <w:t>b)</w:t>
-        <w:tab/>
-        <w:t>Lenguajes que no se compilan sino que se interpretan a medida que se necesita.</w:t>
-      </w:r>
-    </w:p>
-    <w:p>
-      <w:pPr>
-        <w:pStyle w:val="Choice"/>
-      </w:pPr>
-      <w:r>
-        <w:t>c)</w:t>
         <w:tab/>
         <w:t>Editores de código que ayudan al programador a la hora de escribir programas.</w:t>
       </w:r>
@@ -821,9 +811,19 @@
         <w:pStyle w:val="Choice"/>
       </w:pPr>
       <w:r>
+        <w:t>c)</w:t>
+        <w:tab/>
+        <w:t>Lenguajes utilizados para crear los programas que vemos en internet, como YouTube, Instagram, Gmail, etc.</w:t>
+      </w:r>
+    </w:p>
+    <w:p>
+      <w:pPr>
+        <w:pStyle w:val="Choice"/>
+      </w:pPr>
+      <w:r>
         <w:t>d)</w:t>
         <w:tab/>
-        <w:t>Lenguajes que se compilan para generar un programa o aplicación que instalamos en nuestros ordenadores.</w:t>
+        <w:t>Lenguajes que no se compilan sino que se interpretan a medida que se necesita.</w:t>
       </w:r>
     </w:p>
     <w:p>
@@ -851,7 +851,7 @@
       <w:r>
         <w:t>b)</w:t>
         <w:tab/>
-        <w:t>C, Python y JavaScript.</w:t>
+        <w:t>PHP, Python y JavaScript.</w:t>
       </w:r>
     </w:p>
     <w:p>
@@ -871,7 +871,7 @@
       <w:r>
         <w:t>d)</w:t>
         <w:tab/>
-        <w:t>PHP, Python y JavaScript.</w:t>
+        <w:t>C, Python y JavaScript.</w:t>
       </w:r>
     </w:p>
     <w:p>
@@ -899,7 +899,7 @@
       <w:r>
         <w:t>b)</w:t>
         <w:tab/>
-        <w:t>El lenguaje C, Java, PHP y Python.</w:t>
+        <w:t>Microsoft Office, Adobe Creative Suite, VLC Media Player, QuickTime y WinRAR.</w:t>
       </w:r>
     </w:p>
     <w:p>
@@ -909,7 +909,7 @@
       <w:r>
         <w:t>c)</w:t>
         <w:tab/>
-        <w:t>Microsoft Office, Adobe Creative Suite, VLC Media Player, QuickTime y WinRAR.</w:t>
+        <w:t>El lenguaje C, Java, PHP y Python.</w:t>
       </w:r>
     </w:p>
     <w:p>
@@ -937,6 +937,16 @@
       <w:r>
         <w:t>a)</w:t>
         <w:tab/>
+        <w:t>Contener la información necesaria para que los programas realicen sus funciones.</w:t>
+      </w:r>
+    </w:p>
+    <w:p>
+      <w:pPr>
+        <w:pStyle w:val="Choice"/>
+      </w:pPr>
+      <w:r>
+        <w:t>b)</w:t>
+        <w:tab/>
         <w:t>Crear los demás programas.</w:t>
       </w:r>
     </w:p>
@@ -945,19 +955,9 @@
         <w:pStyle w:val="Choice"/>
       </w:pPr>
       <w:r>
-        <w:t>b)</w:t>
+        <w:t>c)</w:t>
         <w:tab/>
         <w:t>Iniciar los ordenadores y gestionar todos sus recursos.</w:t>
-      </w:r>
-    </w:p>
-    <w:p>
-      <w:pPr>
-        <w:pStyle w:val="Choice"/>
-      </w:pPr>
-      <w:r>
-        <w:t>c)</w:t>
-        <w:tab/>
-        <w:t>Contener la información necesaria para que los programas realicen sus funciones.</w:t>
       </w:r>
     </w:p>
     <w:p>
@@ -1033,17 +1033,593 @@
       <w:r>
         <w:t>a)</w:t>
         <w:tab/>
+        <w:t>Lenguaje PHP.</w:t>
+      </w:r>
+    </w:p>
+    <w:p>
+      <w:pPr>
+        <w:pStyle w:val="Choice"/>
+      </w:pPr>
+      <w:r>
+        <w:t>b)</w:t>
+        <w:tab/>
+        <w:t>Lenguaje C.</w:t>
+      </w:r>
+    </w:p>
+    <w:p>
+      <w:pPr>
+        <w:pStyle w:val="Choice"/>
+      </w:pPr>
+      <w:r>
+        <w:t>c)</w:t>
+        <w:tab/>
+        <w:t>Lenguaje Java.</w:t>
+      </w:r>
+    </w:p>
+    <w:p>
+      <w:pPr>
+        <w:pStyle w:val="Choice"/>
+      </w:pPr>
+      <w:r>
+        <w:t>d)</w:t>
+        <w:tab/>
         <w:t>Lenguaje Python.</w:t>
       </w:r>
     </w:p>
     <w:p>
       <w:pPr>
+        <w:pStyle w:val="ListNumber"/>
+      </w:pPr>
+      <w:r>
+        <w:t>¿Qué son los editores de código?</w:t>
+      </w:r>
+    </w:p>
+    <w:p>
+      <w:pPr>
+        <w:pStyle w:val="Choice"/>
+      </w:pPr>
+      <w:r>
+        <w:t>a)</w:t>
+        <w:tab/>
+        <w:t>Son programas que se ejecutan en el navegador.</w:t>
+      </w:r>
+    </w:p>
+    <w:p>
+      <w:pPr>
         <w:pStyle w:val="Choice"/>
       </w:pPr>
       <w:r>
         <w:t>b)</w:t>
         <w:tab/>
-        <w:t>Lenguaje Java.</w:t>
+        <w:t>Son programas que crean aplicaciones en Android.</w:t>
+      </w:r>
+    </w:p>
+    <w:p>
+      <w:pPr>
+        <w:pStyle w:val="Choice"/>
+      </w:pPr>
+      <w:r>
+        <w:t>c)</w:t>
+        <w:tab/>
+        <w:t>Son programas que interpretan código fuente.</w:t>
+      </w:r>
+    </w:p>
+    <w:p>
+      <w:pPr>
+        <w:pStyle w:val="Choice"/>
+      </w:pPr>
+      <w:r>
+        <w:t>d)</w:t>
+        <w:tab/>
+        <w:t>Son programas que ayudan al programador a la hora de escribir programas.</w:t>
+      </w:r>
+    </w:p>
+    <w:p>
+      <w:pPr>
+        <w:pStyle w:val="ListNumber"/>
+      </w:pPr>
+      <w:r>
+        <w:t>¿Cuál es una suite ofimática de código libre?</w:t>
+      </w:r>
+    </w:p>
+    <w:p>
+      <w:pPr>
+        <w:pStyle w:val="Choice"/>
+      </w:pPr>
+      <w:r>
+        <w:t>a)</w:t>
+        <w:tab/>
+        <w:t>LibreOffice.</w:t>
+      </w:r>
+    </w:p>
+    <w:p>
+      <w:pPr>
+        <w:pStyle w:val="Choice"/>
+      </w:pPr>
+      <w:r>
+        <w:t>b)</w:t>
+        <w:tab/>
+        <w:t>Microsoft Office.</w:t>
+      </w:r>
+    </w:p>
+    <w:p>
+      <w:pPr>
+        <w:pStyle w:val="Choice"/>
+      </w:pPr>
+      <w:r>
+        <w:t>c)</w:t>
+        <w:tab/>
+        <w:t>Google Workspace.</w:t>
+      </w:r>
+    </w:p>
+    <w:p>
+      <w:pPr>
+        <w:pStyle w:val="Choice"/>
+      </w:pPr>
+      <w:r>
+        <w:t>d)</w:t>
+        <w:tab/>
+        <w:t>Adobe Creative Suite.</w:t>
+      </w:r>
+    </w:p>
+    <w:p>
+      <w:pPr>
+        <w:pStyle w:val="ListNumber"/>
+      </w:pPr>
+      <w:r>
+        <w:t>¿Qué son las aplicaciones de Diseño Asistido por Computadora (CAD)?</w:t>
+      </w:r>
+    </w:p>
+    <w:p>
+      <w:pPr>
+        <w:pStyle w:val="Choice"/>
+      </w:pPr>
+      <w:r>
+        <w:t>a)</w:t>
+        <w:tab/>
+        <w:t>Son programas utilizados para la manipulación de imágenes.</w:t>
+      </w:r>
+    </w:p>
+    <w:p>
+      <w:pPr>
+        <w:pStyle w:val="Choice"/>
+      </w:pPr>
+      <w:r>
+        <w:t>b)</w:t>
+        <w:tab/>
+        <w:t>Son navegadores de internet.</w:t>
+      </w:r>
+    </w:p>
+    <w:p>
+      <w:pPr>
+        <w:pStyle w:val="Choice"/>
+      </w:pPr>
+      <w:r>
+        <w:t>c)</w:t>
+        <w:tab/>
+        <w:t>Ayudan a la creación de planos de edificios y planos mecánicos.</w:t>
+      </w:r>
+    </w:p>
+    <w:p>
+      <w:pPr>
+        <w:pStyle w:val="Choice"/>
+      </w:pPr>
+      <w:r>
+        <w:t>d)</w:t>
+        <w:tab/>
+        <w:t>Son programas para la gestión de las nóminas y facturas.</w:t>
+      </w:r>
+    </w:p>
+    <w:p>
+      <w:pPr>
+        <w:pStyle w:val="ListNumber"/>
+      </w:pPr>
+      <w:r>
+        <w:t>¿Qué programa se utiliza para la creación de figuras en 3 dimensiones?</w:t>
+      </w:r>
+    </w:p>
+    <w:p>
+      <w:pPr>
+        <w:pStyle w:val="Choice"/>
+      </w:pPr>
+      <w:r>
+        <w:t>a)</w:t>
+        <w:tab/>
+        <w:t>GIMP.</w:t>
+      </w:r>
+    </w:p>
+    <w:p>
+      <w:pPr>
+        <w:pStyle w:val="Choice"/>
+      </w:pPr>
+      <w:r>
+        <w:t>b)</w:t>
+        <w:tab/>
+        <w:t>Adobe Ilustrator.</w:t>
+      </w:r>
+    </w:p>
+    <w:p>
+      <w:pPr>
+        <w:pStyle w:val="Choice"/>
+      </w:pPr>
+      <w:r>
+        <w:t>c)</w:t>
+        <w:tab/>
+        <w:t>Autocad.</w:t>
+      </w:r>
+    </w:p>
+    <w:p>
+      <w:pPr>
+        <w:pStyle w:val="Choice"/>
+      </w:pPr>
+      <w:r>
+        <w:t>d)</w:t>
+        <w:tab/>
+        <w:t>Blender.</w:t>
+      </w:r>
+    </w:p>
+    <w:p>
+      <w:pPr>
+        <w:pStyle w:val="ListNumber"/>
+      </w:pPr>
+      <w:r>
+        <w:t>¿Qué programa se utiliza para la manipulación de imágenes?</w:t>
+      </w:r>
+    </w:p>
+    <w:p>
+      <w:pPr>
+        <w:pStyle w:val="Choice"/>
+      </w:pPr>
+      <w:r>
+        <w:t>a)</w:t>
+        <w:tab/>
+        <w:t>Adobe Premiere.</w:t>
+      </w:r>
+    </w:p>
+    <w:p>
+      <w:pPr>
+        <w:pStyle w:val="Choice"/>
+      </w:pPr>
+      <w:r>
+        <w:t>b)</w:t>
+        <w:tab/>
+        <w:t>Audacity.</w:t>
+      </w:r>
+    </w:p>
+    <w:p>
+      <w:pPr>
+        <w:pStyle w:val="Choice"/>
+      </w:pPr>
+      <w:r>
+        <w:t>c)</w:t>
+        <w:tab/>
+        <w:t>Photoshop.</w:t>
+      </w:r>
+    </w:p>
+    <w:p>
+      <w:pPr>
+        <w:pStyle w:val="Choice"/>
+      </w:pPr>
+      <w:r>
+        <w:t>d)</w:t>
+        <w:tab/>
+        <w:t>VLC.</w:t>
+      </w:r>
+    </w:p>
+    <w:p>
+      <w:pPr>
+        <w:pStyle w:val="ListNumber"/>
+      </w:pPr>
+      <w:r>
+        <w:t>¿Qué son los gestores de bases de datos?</w:t>
+      </w:r>
+    </w:p>
+    <w:p>
+      <w:pPr>
+        <w:pStyle w:val="Choice"/>
+      </w:pPr>
+      <w:r>
+        <w:t>a)</w:t>
+        <w:tab/>
+        <w:t>Son programas que crean aplicaciones en Android.</w:t>
+      </w:r>
+    </w:p>
+    <w:p>
+      <w:pPr>
+        <w:pStyle w:val="Choice"/>
+      </w:pPr>
+      <w:r>
+        <w:t>b)</w:t>
+        <w:tab/>
+        <w:t>Son programas que interpretan código fuente.</w:t>
+      </w:r>
+    </w:p>
+    <w:p>
+      <w:pPr>
+        <w:pStyle w:val="Choice"/>
+      </w:pPr>
+      <w:r>
+        <w:t>c)</w:t>
+        <w:tab/>
+        <w:t>Son programas que ayudan a los usuarios a llevar a cabo tareas específicas.</w:t>
+      </w:r>
+    </w:p>
+    <w:p>
+      <w:pPr>
+        <w:pStyle w:val="Choice"/>
+      </w:pPr>
+      <w:r>
+        <w:t>d)</w:t>
+        <w:tab/>
+        <w:t>Son programas que gestionan información para almacenarla, buscarla y relacionarla.</w:t>
+      </w:r>
+    </w:p>
+    <w:p>
+      <w:pPr>
+        <w:pStyle w:val="ListNumber"/>
+      </w:pPr>
+      <w:r>
+        <w:t>¿Qué son los navegadores de internet?</w:t>
+      </w:r>
+    </w:p>
+    <w:p>
+      <w:pPr>
+        <w:pStyle w:val="Choice"/>
+      </w:pPr>
+      <w:r>
+        <w:t>a)</w:t>
+        <w:tab/>
+        <w:t>Son programas que gestionan información para almacenarla, buscarla y relacionarla.</w:t>
+      </w:r>
+    </w:p>
+    <w:p>
+      <w:pPr>
+        <w:pStyle w:val="Choice"/>
+      </w:pPr>
+      <w:r>
+        <w:t>b)</w:t>
+        <w:tab/>
+        <w:t>Son programas que permiten acceder a páginas web.</w:t>
+      </w:r>
+    </w:p>
+    <w:p>
+      <w:pPr>
+        <w:pStyle w:val="Choice"/>
+      </w:pPr>
+      <w:r>
+        <w:t>c)</w:t>
+        <w:tab/>
+        <w:t>Son programas para la gestión de las nóminas y facturas.</w:t>
+      </w:r>
+    </w:p>
+    <w:p>
+      <w:pPr>
+        <w:pStyle w:val="Choice"/>
+      </w:pPr>
+      <w:r>
+        <w:t>d)</w:t>
+        <w:tab/>
+        <w:t>Son programas que ayudan al programador a la hora de escribir programas.</w:t>
+      </w:r>
+    </w:p>
+    <w:p>
+      <w:pPr>
+        <w:pStyle w:val="ListNumber"/>
+      </w:pPr>
+      <w:r>
+        <w:t>¿Qué programa se utiliza para la gestión de clientes?</w:t>
+      </w:r>
+    </w:p>
+    <w:p>
+      <w:pPr>
+        <w:pStyle w:val="Choice"/>
+      </w:pPr>
+      <w:r>
+        <w:t>a)</w:t>
+        <w:tab/>
+        <w:t>Adobe Creative Suite.</w:t>
+      </w:r>
+    </w:p>
+    <w:p>
+      <w:pPr>
+        <w:pStyle w:val="Choice"/>
+      </w:pPr>
+      <w:r>
+        <w:t>b)</w:t>
+        <w:tab/>
+        <w:t>Plotagon.</w:t>
+      </w:r>
+    </w:p>
+    <w:p>
+      <w:pPr>
+        <w:pStyle w:val="Choice"/>
+      </w:pPr>
+      <w:r>
+        <w:t>c)</w:t>
+        <w:tab/>
+        <w:t>Aplicaciones ofimáticas.</w:t>
+      </w:r>
+    </w:p>
+    <w:p>
+      <w:pPr>
+        <w:pStyle w:val="Choice"/>
+      </w:pPr>
+      <w:r>
+        <w:t>d)</w:t>
+        <w:tab/>
+        <w:t>Programas empresariales.</w:t>
+      </w:r>
+    </w:p>
+    <w:p>
+      <w:pPr>
+        <w:pStyle w:val="ListNumber"/>
+      </w:pPr>
+      <w:r>
+        <w:t>¿Qué programa se utiliza para la manipulación de sonidos?</w:t>
+      </w:r>
+    </w:p>
+    <w:p>
+      <w:pPr>
+        <w:pStyle w:val="Choice"/>
+      </w:pPr>
+      <w:r>
+        <w:t>a)</w:t>
+        <w:tab/>
+        <w:t>Audacity.</w:t>
+      </w:r>
+    </w:p>
+    <w:p>
+      <w:pPr>
+        <w:pStyle w:val="Choice"/>
+      </w:pPr>
+      <w:r>
+        <w:t>b)</w:t>
+        <w:tab/>
+        <w:t>Adobe Premiere.</w:t>
+      </w:r>
+    </w:p>
+    <w:p>
+      <w:pPr>
+        <w:pStyle w:val="Choice"/>
+      </w:pPr>
+      <w:r>
+        <w:t>c)</w:t>
+        <w:tab/>
+        <w:t>GIMP.</w:t>
+      </w:r>
+    </w:p>
+    <w:p>
+      <w:pPr>
+        <w:pStyle w:val="Choice"/>
+      </w:pPr>
+      <w:r>
+        <w:t>d)</w:t>
+        <w:tab/>
+        <w:t>Photoshop.</w:t>
+      </w:r>
+    </w:p>
+    <w:p>
+      <w:pPr>
+        <w:pStyle w:val="ListNumber"/>
+      </w:pPr>
+      <w:r>
+        <w:t>¿Qué aplicación es utilizada en las aulas virtuales?</w:t>
+      </w:r>
+    </w:p>
+    <w:p>
+      <w:pPr>
+        <w:pStyle w:val="Choice"/>
+      </w:pPr>
+      <w:r>
+        <w:t>a)</w:t>
+        <w:tab/>
+        <w:t>Blender.</w:t>
+      </w:r>
+    </w:p>
+    <w:p>
+      <w:pPr>
+        <w:pStyle w:val="Choice"/>
+      </w:pPr>
+      <w:r>
+        <w:t>b)</w:t>
+        <w:tab/>
+        <w:t>Moodle.</w:t>
+      </w:r>
+    </w:p>
+    <w:p>
+      <w:pPr>
+        <w:pStyle w:val="Choice"/>
+      </w:pPr>
+      <w:r>
+        <w:t>c)</w:t>
+        <w:tab/>
+        <w:t>Autocad.</w:t>
+      </w:r>
+    </w:p>
+    <w:p>
+      <w:pPr>
+        <w:pStyle w:val="Choice"/>
+      </w:pPr>
+      <w:r>
+        <w:t>d)</w:t>
+        <w:tab/>
+        <w:t>KiCAD.</w:t>
+      </w:r>
+    </w:p>
+    <w:p>
+      <w:pPr>
+        <w:pStyle w:val="ListNumber"/>
+      </w:pPr>
+      <w:r>
+        <w:t>¿Qué tipo de programas son los videojuegos?</w:t>
+      </w:r>
+    </w:p>
+    <w:p>
+      <w:pPr>
+        <w:pStyle w:val="Choice"/>
+      </w:pPr>
+      <w:r>
+        <w:t>a)</w:t>
+        <w:tab/>
+        <w:t>Editores de código.</w:t>
+      </w:r>
+    </w:p>
+    <w:p>
+      <w:pPr>
+        <w:pStyle w:val="Choice"/>
+      </w:pPr>
+      <w:r>
+        <w:t>b)</w:t>
+        <w:tab/>
+        <w:t>Software de aplicación.</w:t>
+      </w:r>
+    </w:p>
+    <w:p>
+      <w:pPr>
+        <w:pStyle w:val="Choice"/>
+      </w:pPr>
+      <w:r>
+        <w:t>c)</w:t>
+        <w:tab/>
+        <w:t>Sistemas operativos.</w:t>
+      </w:r>
+    </w:p>
+    <w:p>
+      <w:pPr>
+        <w:pStyle w:val="Choice"/>
+      </w:pPr>
+      <w:r>
+        <w:t>d)</w:t>
+        <w:tab/>
+        <w:t>Software de programación.</w:t>
+      </w:r>
+    </w:p>
+    <w:p>
+      <w:pPr>
+        <w:pStyle w:val="ListNumber"/>
+      </w:pPr>
+      <w:r>
+        <w:t>¿Qué lenguaje de programación se utiliza para la creación de aplicaciones en el sistema operativo Android?</w:t>
+      </w:r>
+    </w:p>
+    <w:p>
+      <w:pPr>
+        <w:pStyle w:val="Choice"/>
+      </w:pPr>
+      <w:r>
+        <w:t>a)</w:t>
+        <w:tab/>
+        <w:t>Lenguaje Python.</w:t>
+      </w:r>
+    </w:p>
+    <w:p>
+      <w:pPr>
+        <w:pStyle w:val="Choice"/>
+      </w:pPr>
+      <w:r>
+        <w:t>b)</w:t>
+        <w:tab/>
+        <w:t>Lenguaje C.</w:t>
       </w:r>
     </w:p>
     <w:p>
@@ -1063,583 +1639,7 @@
       <w:r>
         <w:t>d)</w:t>
         <w:tab/>
-        <w:t>Lenguaje C.</w:t>
-      </w:r>
-    </w:p>
-    <w:p>
-      <w:pPr>
-        <w:pStyle w:val="ListNumber"/>
-      </w:pPr>
-      <w:r>
-        <w:t>¿Qué son los editores de código?</w:t>
-      </w:r>
-    </w:p>
-    <w:p>
-      <w:pPr>
-        <w:pStyle w:val="Choice"/>
-      </w:pPr>
-      <w:r>
-        <w:t>a)</w:t>
-        <w:tab/>
-        <w:t>Son programas que ayudan al programador a la hora de escribir programas.</w:t>
-      </w:r>
-    </w:p>
-    <w:p>
-      <w:pPr>
-        <w:pStyle w:val="Choice"/>
-      </w:pPr>
-      <w:r>
-        <w:t>b)</w:t>
-        <w:tab/>
-        <w:t>Son programas que crean aplicaciones en Android.</w:t>
-      </w:r>
-    </w:p>
-    <w:p>
-      <w:pPr>
-        <w:pStyle w:val="Choice"/>
-      </w:pPr>
-      <w:r>
-        <w:t>c)</w:t>
-        <w:tab/>
-        <w:t>Son programas que se ejecutan en el navegador.</w:t>
-      </w:r>
-    </w:p>
-    <w:p>
-      <w:pPr>
-        <w:pStyle w:val="Choice"/>
-      </w:pPr>
-      <w:r>
-        <w:t>d)</w:t>
-        <w:tab/>
-        <w:t>Son programas que interpretan código fuente.</w:t>
-      </w:r>
-    </w:p>
-    <w:p>
-      <w:pPr>
-        <w:pStyle w:val="ListNumber"/>
-      </w:pPr>
-      <w:r>
-        <w:t>¿Cuál es una suite ofimática de código libre?</w:t>
-      </w:r>
-    </w:p>
-    <w:p>
-      <w:pPr>
-        <w:pStyle w:val="Choice"/>
-      </w:pPr>
-      <w:r>
-        <w:t>a)</w:t>
-        <w:tab/>
-        <w:t>Adobe Creative Suite.</w:t>
-      </w:r>
-    </w:p>
-    <w:p>
-      <w:pPr>
-        <w:pStyle w:val="Choice"/>
-      </w:pPr>
-      <w:r>
-        <w:t>b)</w:t>
-        <w:tab/>
-        <w:t>Google Workspace.</w:t>
-      </w:r>
-    </w:p>
-    <w:p>
-      <w:pPr>
-        <w:pStyle w:val="Choice"/>
-      </w:pPr>
-      <w:r>
-        <w:t>c)</w:t>
-        <w:tab/>
-        <w:t>LibreOffice.</w:t>
-      </w:r>
-    </w:p>
-    <w:p>
-      <w:pPr>
-        <w:pStyle w:val="Choice"/>
-      </w:pPr>
-      <w:r>
-        <w:t>d)</w:t>
-        <w:tab/>
-        <w:t>Microsoft Office.</w:t>
-      </w:r>
-    </w:p>
-    <w:p>
-      <w:pPr>
-        <w:pStyle w:val="ListNumber"/>
-      </w:pPr>
-      <w:r>
-        <w:t>¿Qué son las aplicaciones de Diseño Asistido por Computadora (CAD)?</w:t>
-      </w:r>
-    </w:p>
-    <w:p>
-      <w:pPr>
-        <w:pStyle w:val="Choice"/>
-      </w:pPr>
-      <w:r>
-        <w:t>a)</w:t>
-        <w:tab/>
-        <w:t>Son navegadores de internet.</w:t>
-      </w:r>
-    </w:p>
-    <w:p>
-      <w:pPr>
-        <w:pStyle w:val="Choice"/>
-      </w:pPr>
-      <w:r>
-        <w:t>b)</w:t>
-        <w:tab/>
-        <w:t>Son programas para la gestión de las nóminas y facturas.</w:t>
-      </w:r>
-    </w:p>
-    <w:p>
-      <w:pPr>
-        <w:pStyle w:val="Choice"/>
-      </w:pPr>
-      <w:r>
-        <w:t>c)</w:t>
-        <w:tab/>
-        <w:t>Son programas utilizados para la manipulación de imágenes.</w:t>
-      </w:r>
-    </w:p>
-    <w:p>
-      <w:pPr>
-        <w:pStyle w:val="Choice"/>
-      </w:pPr>
-      <w:r>
-        <w:t>d)</w:t>
-        <w:tab/>
-        <w:t>Ayudan a la creación de planos de edificios y planos mecánicos.</w:t>
-      </w:r>
-    </w:p>
-    <w:p>
-      <w:pPr>
-        <w:pStyle w:val="ListNumber"/>
-      </w:pPr>
-      <w:r>
-        <w:t>¿Qué programa se utiliza para la creación de figuras en 3 dimensiones?</w:t>
-      </w:r>
-    </w:p>
-    <w:p>
-      <w:pPr>
-        <w:pStyle w:val="Choice"/>
-      </w:pPr>
-      <w:r>
-        <w:t>a)</w:t>
-        <w:tab/>
-        <w:t>Blender.</w:t>
-      </w:r>
-    </w:p>
-    <w:p>
-      <w:pPr>
-        <w:pStyle w:val="Choice"/>
-      </w:pPr>
-      <w:r>
-        <w:t>b)</w:t>
-        <w:tab/>
-        <w:t>Adobe Ilustrator.</w:t>
-      </w:r>
-    </w:p>
-    <w:p>
-      <w:pPr>
-        <w:pStyle w:val="Choice"/>
-      </w:pPr>
-      <w:r>
-        <w:t>c)</w:t>
-        <w:tab/>
-        <w:t>GIMP.</w:t>
-      </w:r>
-    </w:p>
-    <w:p>
-      <w:pPr>
-        <w:pStyle w:val="Choice"/>
-      </w:pPr>
-      <w:r>
-        <w:t>d)</w:t>
-        <w:tab/>
-        <w:t>Autocad.</w:t>
-      </w:r>
-    </w:p>
-    <w:p>
-      <w:pPr>
-        <w:pStyle w:val="ListNumber"/>
-      </w:pPr>
-      <w:r>
-        <w:t>¿Qué programa se utiliza para la manipulación de imágenes?</w:t>
-      </w:r>
-    </w:p>
-    <w:p>
-      <w:pPr>
-        <w:pStyle w:val="Choice"/>
-      </w:pPr>
-      <w:r>
-        <w:t>a)</w:t>
-        <w:tab/>
-        <w:t>Photoshop.</w:t>
-      </w:r>
-    </w:p>
-    <w:p>
-      <w:pPr>
-        <w:pStyle w:val="Choice"/>
-      </w:pPr>
-      <w:r>
-        <w:t>b)</w:t>
-        <w:tab/>
-        <w:t>Adobe Premiere.</w:t>
-      </w:r>
-    </w:p>
-    <w:p>
-      <w:pPr>
-        <w:pStyle w:val="Choice"/>
-      </w:pPr>
-      <w:r>
-        <w:t>c)</w:t>
-        <w:tab/>
-        <w:t>Audacity.</w:t>
-      </w:r>
-    </w:p>
-    <w:p>
-      <w:pPr>
-        <w:pStyle w:val="Choice"/>
-      </w:pPr>
-      <w:r>
-        <w:t>d)</w:t>
-        <w:tab/>
-        <w:t>VLC.</w:t>
-      </w:r>
-    </w:p>
-    <w:p>
-      <w:pPr>
-        <w:pStyle w:val="ListNumber"/>
-      </w:pPr>
-      <w:r>
-        <w:t>¿Qué son los gestores de bases de datos?</w:t>
-      </w:r>
-    </w:p>
-    <w:p>
-      <w:pPr>
-        <w:pStyle w:val="Choice"/>
-      </w:pPr>
-      <w:r>
-        <w:t>a)</w:t>
-        <w:tab/>
-        <w:t>Son programas que crean aplicaciones en Android.</w:t>
-      </w:r>
-    </w:p>
-    <w:p>
-      <w:pPr>
-        <w:pStyle w:val="Choice"/>
-      </w:pPr>
-      <w:r>
-        <w:t>b)</w:t>
-        <w:tab/>
-        <w:t>Son programas que interpretan código fuente.</w:t>
-      </w:r>
-    </w:p>
-    <w:p>
-      <w:pPr>
-        <w:pStyle w:val="Choice"/>
-      </w:pPr>
-      <w:r>
-        <w:t>c)</w:t>
-        <w:tab/>
-        <w:t>Son programas que ayudan a los usuarios a llevar a cabo tareas específicas.</w:t>
-      </w:r>
-    </w:p>
-    <w:p>
-      <w:pPr>
-        <w:pStyle w:val="Choice"/>
-      </w:pPr>
-      <w:r>
-        <w:t>d)</w:t>
-        <w:tab/>
-        <w:t>Son programas que gestionan información para almacenarla, buscarla y relacionarla.</w:t>
-      </w:r>
-    </w:p>
-    <w:p>
-      <w:pPr>
-        <w:pStyle w:val="ListNumber"/>
-      </w:pPr>
-      <w:r>
-        <w:t>¿Qué son los navegadores de internet?</w:t>
-      </w:r>
-    </w:p>
-    <w:p>
-      <w:pPr>
-        <w:pStyle w:val="Choice"/>
-      </w:pPr>
-      <w:r>
-        <w:t>a)</w:t>
-        <w:tab/>
-        <w:t>Son programas para la gestión de las nóminas y facturas.</w:t>
-      </w:r>
-    </w:p>
-    <w:p>
-      <w:pPr>
-        <w:pStyle w:val="Choice"/>
-      </w:pPr>
-      <w:r>
-        <w:t>b)</w:t>
-        <w:tab/>
-        <w:t>Son programas que ayudan al programador a la hora de escribir programas.</w:t>
-      </w:r>
-    </w:p>
-    <w:p>
-      <w:pPr>
-        <w:pStyle w:val="Choice"/>
-      </w:pPr>
-      <w:r>
-        <w:t>c)</w:t>
-        <w:tab/>
-        <w:t>Son programas que gestionan información para almacenarla, buscarla y relacionarla.</w:t>
-      </w:r>
-    </w:p>
-    <w:p>
-      <w:pPr>
-        <w:pStyle w:val="Choice"/>
-      </w:pPr>
-      <w:r>
-        <w:t>d)</w:t>
-        <w:tab/>
-        <w:t>Son programas que permiten acceder a páginas web.</w:t>
-      </w:r>
-    </w:p>
-    <w:p>
-      <w:pPr>
-        <w:pStyle w:val="ListNumber"/>
-      </w:pPr>
-      <w:r>
-        <w:t>¿Qué programa se utiliza para la gestión de clientes?</w:t>
-      </w:r>
-    </w:p>
-    <w:p>
-      <w:pPr>
-        <w:pStyle w:val="Choice"/>
-      </w:pPr>
-      <w:r>
-        <w:t>a)</w:t>
-        <w:tab/>
-        <w:t>Adobe Creative Suite.</w:t>
-      </w:r>
-    </w:p>
-    <w:p>
-      <w:pPr>
-        <w:pStyle w:val="Choice"/>
-      </w:pPr>
-      <w:r>
-        <w:t>b)</w:t>
-        <w:tab/>
-        <w:t>Aplicaciones ofimáticas.</w:t>
-      </w:r>
-    </w:p>
-    <w:p>
-      <w:pPr>
-        <w:pStyle w:val="Choice"/>
-      </w:pPr>
-      <w:r>
-        <w:t>c)</w:t>
-        <w:tab/>
-        <w:t>Programas empresariales.</w:t>
-      </w:r>
-    </w:p>
-    <w:p>
-      <w:pPr>
-        <w:pStyle w:val="Choice"/>
-      </w:pPr>
-      <w:r>
-        <w:t>d)</w:t>
-        <w:tab/>
-        <w:t>Plotagon.</w:t>
-      </w:r>
-    </w:p>
-    <w:p>
-      <w:pPr>
-        <w:pStyle w:val="ListNumber"/>
-      </w:pPr>
-      <w:r>
-        <w:t>¿Qué programa se utiliza para la manipulación de sonidos?</w:t>
-      </w:r>
-    </w:p>
-    <w:p>
-      <w:pPr>
-        <w:pStyle w:val="Choice"/>
-      </w:pPr>
-      <w:r>
-        <w:t>a)</w:t>
-        <w:tab/>
-        <w:t>Audacity.</w:t>
-      </w:r>
-    </w:p>
-    <w:p>
-      <w:pPr>
-        <w:pStyle w:val="Choice"/>
-      </w:pPr>
-      <w:r>
-        <w:t>b)</w:t>
-        <w:tab/>
-        <w:t>Adobe Premiere.</w:t>
-      </w:r>
-    </w:p>
-    <w:p>
-      <w:pPr>
-        <w:pStyle w:val="Choice"/>
-      </w:pPr>
-      <w:r>
-        <w:t>c)</w:t>
-        <w:tab/>
-        <w:t>GIMP.</w:t>
-      </w:r>
-    </w:p>
-    <w:p>
-      <w:pPr>
-        <w:pStyle w:val="Choice"/>
-      </w:pPr>
-      <w:r>
-        <w:t>d)</w:t>
-        <w:tab/>
-        <w:t>Photoshop.</w:t>
-      </w:r>
-    </w:p>
-    <w:p>
-      <w:pPr>
-        <w:pStyle w:val="ListNumber"/>
-      </w:pPr>
-      <w:r>
-        <w:t>¿Qué aplicación es utilizada en las aulas virtuales?</w:t>
-      </w:r>
-    </w:p>
-    <w:p>
-      <w:pPr>
-        <w:pStyle w:val="Choice"/>
-      </w:pPr>
-      <w:r>
-        <w:t>a)</w:t>
-        <w:tab/>
-        <w:t>KiCAD.</w:t>
-      </w:r>
-    </w:p>
-    <w:p>
-      <w:pPr>
-        <w:pStyle w:val="Choice"/>
-      </w:pPr>
-      <w:r>
-        <w:t>b)</w:t>
-        <w:tab/>
-        <w:t>Autocad.</w:t>
-      </w:r>
-    </w:p>
-    <w:p>
-      <w:pPr>
-        <w:pStyle w:val="Choice"/>
-      </w:pPr>
-      <w:r>
-        <w:t>c)</w:t>
-        <w:tab/>
-        <w:t>Blender.</w:t>
-      </w:r>
-    </w:p>
-    <w:p>
-      <w:pPr>
-        <w:pStyle w:val="Choice"/>
-      </w:pPr>
-      <w:r>
-        <w:t>d)</w:t>
-        <w:tab/>
-        <w:t>Moodle.</w:t>
-      </w:r>
-    </w:p>
-    <w:p>
-      <w:pPr>
-        <w:pStyle w:val="ListNumber"/>
-      </w:pPr>
-      <w:r>
-        <w:t>¿Qué tipo de programas son los videojuegos?</w:t>
-      </w:r>
-    </w:p>
-    <w:p>
-      <w:pPr>
-        <w:pStyle w:val="Choice"/>
-      </w:pPr>
-      <w:r>
-        <w:t>a)</w:t>
-        <w:tab/>
-        <w:t>Sistemas operativos.</w:t>
-      </w:r>
-    </w:p>
-    <w:p>
-      <w:pPr>
-        <w:pStyle w:val="Choice"/>
-      </w:pPr>
-      <w:r>
-        <w:t>b)</w:t>
-        <w:tab/>
-        <w:t>Software de programación.</w:t>
-      </w:r>
-    </w:p>
-    <w:p>
-      <w:pPr>
-        <w:pStyle w:val="Choice"/>
-      </w:pPr>
-      <w:r>
-        <w:t>c)</w:t>
-        <w:tab/>
-        <w:t>Software de aplicación.</w:t>
-      </w:r>
-    </w:p>
-    <w:p>
-      <w:pPr>
-        <w:pStyle w:val="Choice"/>
-      </w:pPr>
-      <w:r>
-        <w:t>d)</w:t>
-        <w:tab/>
-        <w:t>Editores de código.</w:t>
-      </w:r>
-    </w:p>
-    <w:p>
-      <w:pPr>
-        <w:pStyle w:val="ListNumber"/>
-      </w:pPr>
-      <w:r>
-        <w:t>¿Qué lenguaje de programación se utiliza para la creación de aplicaciones en el sistema operativo Android?</w:t>
-      </w:r>
-    </w:p>
-    <w:p>
-      <w:pPr>
-        <w:pStyle w:val="Choice"/>
-      </w:pPr>
-      <w:r>
-        <w:t>a)</w:t>
-        <w:tab/>
-        <w:t>Lenguaje Python.</w:t>
-      </w:r>
-    </w:p>
-    <w:p>
-      <w:pPr>
-        <w:pStyle w:val="Choice"/>
-      </w:pPr>
-      <w:r>
-        <w:t>b)</w:t>
-        <w:tab/>
-        <w:t>Lenguaje PHP.</w:t>
-      </w:r>
-    </w:p>
-    <w:p>
-      <w:pPr>
-        <w:pStyle w:val="Choice"/>
-      </w:pPr>
-      <w:r>
-        <w:t>c)</w:t>
-        <w:tab/>
         <w:t>Lenguaje Java.</w:t>
-      </w:r>
-    </w:p>
-    <w:p>
-      <w:pPr>
-        <w:pStyle w:val="Choice"/>
-      </w:pPr>
-      <w:r>
-        <w:t>d)</w:t>
-        <w:tab/>
-        <w:t>Lenguaje C.</w:t>
       </w:r>
     </w:p>
     <w:p>
@@ -1657,7 +1657,7 @@
       <w:r>
         <w:t>a)</w:t>
         <w:tab/>
-        <w:t>Photoshop, GIMP, Adobe Ilustrator, Inkscape</w:t>
+        <w:t>Adobe Premiere, Corel Video Studio, Windows Movie Maker.</w:t>
       </w:r>
     </w:p>
     <w:p>
@@ -1667,7 +1667,7 @@
       <w:r>
         <w:t>b)</w:t>
         <w:tab/>
-        <w:t>Adobe Premiere, Corel Video Studio, Windows Movie Maker.</w:t>
+        <w:t>Photoshop, GIMP, Adobe Ilustrator, Inkscape</w:t>
       </w:r>
     </w:p>
     <w:p>

--- a/source-multichoice/build/es-software-intro-2.docx
+++ b/source-multichoice/build/es-software-intro-2.docx
@@ -25,7 +25,7 @@
       <w:r>
         <w:t>a)</w:t>
         <w:tab/>
-        <w:t>El hardware de un sistema informático.</w:t>
+        <w:t>El conjunto de programas y datos de un sistema informático.</w:t>
       </w:r>
     </w:p>
     <w:p>
@@ -45,7 +45,7 @@
       <w:r>
         <w:t>c)</w:t>
         <w:tab/>
-        <w:t>El conjunto de programas y datos de un sistema informático.</w:t>
+        <w:t>Los dispositivos físicos de entrada y salida de un sistema informático.</w:t>
       </w:r>
     </w:p>
     <w:p>
@@ -55,7 +55,7 @@
       <w:r>
         <w:t>d)</w:t>
         <w:tab/>
-        <w:t>Los dispositivos físicos de entrada y salida de un sistema informático.</w:t>
+        <w:t>El hardware de un sistema informático.</w:t>
       </w:r>
     </w:p>
     <w:p>
@@ -73,7 +73,7 @@
       <w:r>
         <w:t>a)</w:t>
         <w:tab/>
-        <w:t>Los programas son secuencias de instrucciones, mientras que los archivos de datos contienen información para que los programas realicen sus funciones.</w:t>
+        <w:t>Ninguna de las anteriores.</w:t>
       </w:r>
     </w:p>
     <w:p>
@@ -83,7 +83,7 @@
       <w:r>
         <w:t>b)</w:t>
         <w:tab/>
-        <w:t>Los programas son archivos de texto, mientras que los archivos de datos son archivos multimedia.</w:t>
+        <w:t>Los programas son secuencias de instrucciones, mientras que los archivos de datos contienen información para que los programas realicen sus funciones.</w:t>
       </w:r>
     </w:p>
     <w:p>
@@ -103,6 +103,54 @@
       <w:r>
         <w:t>d)</w:t>
         <w:tab/>
+        <w:t>Los programas son archivos de texto, mientras que los archivos de datos son archivos multimedia.</w:t>
+      </w:r>
+    </w:p>
+    <w:p>
+      <w:pPr>
+        <w:pStyle w:val="ListNumber"/>
+      </w:pPr>
+      <w:r>
+        <w:t>¿Quiénes suelen escribir los programas?</w:t>
+      </w:r>
+    </w:p>
+    <w:p>
+      <w:pPr>
+        <w:pStyle w:val="Choice"/>
+      </w:pPr>
+      <w:r>
+        <w:t>a)</w:t>
+        <w:tab/>
+        <w:t>Los usuarios finales de los programas.</w:t>
+      </w:r>
+    </w:p>
+    <w:p>
+      <w:pPr>
+        <w:pStyle w:val="Choice"/>
+      </w:pPr>
+      <w:r>
+        <w:t>b)</w:t>
+        <w:tab/>
+        <w:t>Programadores profesionales.</w:t>
+      </w:r>
+    </w:p>
+    <w:p>
+      <w:pPr>
+        <w:pStyle w:val="Choice"/>
+      </w:pPr>
+      <w:r>
+        <w:t>c)</w:t>
+        <w:tab/>
+        <w:t>Los fabricantes de los ordenadores.</w:t>
+      </w:r>
+    </w:p>
+    <w:p>
+      <w:pPr>
+        <w:pStyle w:val="Choice"/>
+      </w:pPr>
+      <w:r>
+        <w:t>d)</w:t>
+        <w:tab/>
         <w:t>Ninguna de las anteriores.</w:t>
       </w:r>
     </w:p>
@@ -111,7 +159,7 @@
         <w:pStyle w:val="ListNumber"/>
       </w:pPr>
       <w:r>
-        <w:t>¿Quiénes suelen escribir los programas?</w:t>
+        <w:t>¿Qué es el código fuente?</w:t>
       </w:r>
     </w:p>
     <w:p>
@@ -131,7 +179,7 @@
       <w:r>
         <w:t>b)</w:t>
         <w:tab/>
-        <w:t>Los fabricantes de los ordenadores.</w:t>
+        <w:t>El conjunto de instrucciones escritas por los programadores profesionales.</w:t>
       </w:r>
     </w:p>
     <w:p>
@@ -141,7 +189,7 @@
       <w:r>
         <w:t>c)</w:t>
         <w:tab/>
-        <w:t>Programadores profesionales.</w:t>
+        <w:t>Los programas ejecutables por los ordenadores.</w:t>
       </w:r>
     </w:p>
     <w:p>
@@ -151,7 +199,7 @@
       <w:r>
         <w:t>d)</w:t>
         <w:tab/>
-        <w:t>Los usuarios finales de los programas.</w:t>
+        <w:t>Los archivos de datos que contienen la información necesaria para que los programas realicen sus funciones.</w:t>
       </w:r>
     </w:p>
     <w:p>
@@ -159,7 +207,55 @@
         <w:pStyle w:val="ListNumber"/>
       </w:pPr>
       <w:r>
-        <w:t>¿Qué es el código fuente?</w:t>
+        <w:t>¿Qué es un archivo ejecutable?</w:t>
+      </w:r>
+    </w:p>
+    <w:p>
+      <w:pPr>
+        <w:pStyle w:val="Choice"/>
+      </w:pPr>
+      <w:r>
+        <w:t>a)</w:t>
+        <w:tab/>
+        <w:t>El código fuente convertido en un formato comprensible por los ordenadores.</w:t>
+      </w:r>
+    </w:p>
+    <w:p>
+      <w:pPr>
+        <w:pStyle w:val="Choice"/>
+      </w:pPr>
+      <w:r>
+        <w:t>b)</w:t>
+        <w:tab/>
+        <w:t>Ninguna de las anteriores.</w:t>
+      </w:r>
+    </w:p>
+    <w:p>
+      <w:pPr>
+        <w:pStyle w:val="Choice"/>
+      </w:pPr>
+      <w:r>
+        <w:t>c)</w:t>
+        <w:tab/>
+        <w:t>Un archivo de datos que contiene información necesaria para que los programas realicen sus funciones.</w:t>
+      </w:r>
+    </w:p>
+    <w:p>
+      <w:pPr>
+        <w:pStyle w:val="Choice"/>
+      </w:pPr>
+      <w:r>
+        <w:t>d)</w:t>
+        <w:tab/>
+        <w:t>Un archivo de texto que contiene las instrucciones para el programa.</w:t>
+      </w:r>
+    </w:p>
+    <w:p>
+      <w:pPr>
+        <w:pStyle w:val="ListNumber"/>
+      </w:pPr>
+      <w:r>
+        <w:t>¿Qué ejemplos de programas se mencionan en el texto?</w:t>
       </w:r>
     </w:p>
     <w:p>
@@ -179,92 +275,6 @@
       <w:r>
         <w:t>b)</w:t>
         <w:tab/>
-        <w:t>Los archivos de datos que contienen la información necesaria para que los programas realicen sus funciones.</w:t>
-      </w:r>
-    </w:p>
-    <w:p>
-      <w:pPr>
-        <w:pStyle w:val="Choice"/>
-      </w:pPr>
-      <w:r>
-        <w:t>c)</w:t>
-        <w:tab/>
-        <w:t>El conjunto de instrucciones escritas por los programadores profesionales.</w:t>
-      </w:r>
-    </w:p>
-    <w:p>
-      <w:pPr>
-        <w:pStyle w:val="Choice"/>
-      </w:pPr>
-      <w:r>
-        <w:t>d)</w:t>
-        <w:tab/>
-        <w:t>Los programas ejecutables por los ordenadores.</w:t>
-      </w:r>
-    </w:p>
-    <w:p>
-      <w:pPr>
-        <w:pStyle w:val="ListNumber"/>
-      </w:pPr>
-      <w:r>
-        <w:t>¿Qué es un archivo ejecutable?</w:t>
-      </w:r>
-    </w:p>
-    <w:p>
-      <w:pPr>
-        <w:pStyle w:val="Choice"/>
-      </w:pPr>
-      <w:r>
-        <w:t>a)</w:t>
-        <w:tab/>
-        <w:t>El código fuente convertido en un formato comprensible por los ordenadores.</w:t>
-      </w:r>
-    </w:p>
-    <w:p>
-      <w:pPr>
-        <w:pStyle w:val="Choice"/>
-      </w:pPr>
-      <w:r>
-        <w:t>b)</w:t>
-        <w:tab/>
-        <w:t>Ninguna de las anteriores.</w:t>
-      </w:r>
-    </w:p>
-    <w:p>
-      <w:pPr>
-        <w:pStyle w:val="Choice"/>
-      </w:pPr>
-      <w:r>
-        <w:t>c)</w:t>
-        <w:tab/>
-        <w:t>Un archivo de texto que contiene las instrucciones para el programa.</w:t>
-      </w:r>
-    </w:p>
-    <w:p>
-      <w:pPr>
-        <w:pStyle w:val="Choice"/>
-      </w:pPr>
-      <w:r>
-        <w:t>d)</w:t>
-        <w:tab/>
-        <w:t>Un archivo de datos que contiene información necesaria para que los programas realicen sus funciones.</w:t>
-      </w:r>
-    </w:p>
-    <w:p>
-      <w:pPr>
-        <w:pStyle w:val="ListNumber"/>
-      </w:pPr>
-      <w:r>
-        <w:t>¿Qué ejemplos de programas se mencionan en el texto?</w:t>
-      </w:r>
-    </w:p>
-    <w:p>
-      <w:pPr>
-        <w:pStyle w:val="Choice"/>
-      </w:pPr>
-      <w:r>
-        <w:t>a)</w:t>
-        <w:tab/>
         <w:t>Programas que permiten manejar archivos de datos.</w:t>
       </w:r>
     </w:p>
@@ -273,9 +283,47 @@
         <w:pStyle w:val="Choice"/>
       </w:pPr>
       <w:r>
+        <w:t>c)</w:t>
+        <w:tab/>
+        <w:t>Archivos de datos como documentos PDF, imágenes JPG, presentaciones de Powerpoint PPTX, texto de un mensaje, página web HTML y canciones MP3.</w:t>
+      </w:r>
+    </w:p>
+    <w:p>
+      <w:pPr>
+        <w:pStyle w:val="Choice"/>
+      </w:pPr>
+      <w:r>
+        <w:t>d)</w:t>
+        <w:tab/>
+        <w:t>Editores de texto, apps de mensajería electrónica, videojuegos y navegadores de internet.</w:t>
+      </w:r>
+    </w:p>
+    <w:p>
+      <w:pPr>
+        <w:pStyle w:val="ListNumber"/>
+      </w:pPr>
+      <w:r>
+        <w:t>¿Qué son los archivos de datos?</w:t>
+      </w:r>
+    </w:p>
+    <w:p>
+      <w:pPr>
+        <w:pStyle w:val="Choice"/>
+      </w:pPr>
+      <w:r>
+        <w:t>a)</w:t>
+        <w:tab/>
+        <w:t>Archivos ejecutables que realizan una tarea específica en el ordenador.</w:t>
+      </w:r>
+    </w:p>
+    <w:p>
+      <w:pPr>
+        <w:pStyle w:val="Choice"/>
+      </w:pPr>
+      <w:r>
         <w:t>b)</w:t>
         <w:tab/>
-        <w:t>Archivos de datos como documentos PDF, imágenes JPG, presentaciones de Powerpoint PPTX, texto de un mensaje, página web HTML y canciones MP3.</w:t>
+        <w:t>Archivos que contienen la información necesaria para que los programas realicen sus funciones.</w:t>
       </w:r>
     </w:p>
     <w:p>
@@ -295,55 +343,7 @@
       <w:r>
         <w:t>d)</w:t>
         <w:tab/>
-        <w:t>Editores de texto, apps de mensajería electrónica, videojuegos y navegadores de internet.</w:t>
-      </w:r>
-    </w:p>
-    <w:p>
-      <w:pPr>
-        <w:pStyle w:val="ListNumber"/>
-      </w:pPr>
-      <w:r>
-        <w:t>¿Qué son los archivos de datos?</w:t>
-      </w:r>
-    </w:p>
-    <w:p>
-      <w:pPr>
-        <w:pStyle w:val="Choice"/>
-      </w:pPr>
-      <w:r>
-        <w:t>a)</w:t>
-        <w:tab/>
-        <w:t>Ninguna de las anteriores.</w:t>
-      </w:r>
-    </w:p>
-    <w:p>
-      <w:pPr>
-        <w:pStyle w:val="Choice"/>
-      </w:pPr>
-      <w:r>
-        <w:t>b)</w:t>
-        <w:tab/>
         <w:t>Dispositivos físicos que se conectan al ordenador.</w:t>
-      </w:r>
-    </w:p>
-    <w:p>
-      <w:pPr>
-        <w:pStyle w:val="Choice"/>
-      </w:pPr>
-      <w:r>
-        <w:t>c)</w:t>
-        <w:tab/>
-        <w:t>Archivos ejecutables que realizan una tarea específica en el ordenador.</w:t>
-      </w:r>
-    </w:p>
-    <w:p>
-      <w:pPr>
-        <w:pStyle w:val="Choice"/>
-      </w:pPr>
-      <w:r>
-        <w:t>d)</w:t>
-        <w:tab/>
-        <w:t>Archivos que contienen la información necesaria para que los programas realicen sus funciones.</w:t>
       </w:r>
     </w:p>
     <w:p>
@@ -371,6 +371,16 @@
       <w:r>
         <w:t>b)</w:t>
         <w:tab/>
+        <w:t>Un programa o aplicación que los maneje.</w:t>
+      </w:r>
+    </w:p>
+    <w:p>
+      <w:pPr>
+        <w:pStyle w:val="Choice"/>
+      </w:pPr>
+      <w:r>
+        <w:t>c)</w:t>
+        <w:tab/>
         <w:t>Un programa que los convierta en código fuente.</w:t>
       </w:r>
     </w:p>
@@ -379,23 +389,13 @@
         <w:pStyle w:val="Choice"/>
       </w:pPr>
       <w:r>
-        <w:t>c)</w:t>
+        <w:t>d)</w:t>
         <w:tab/>
         <w:t>Ninguna de las anteriores.</w:t>
       </w:r>
     </w:p>
     <w:p>
       <w:pPr>
-        <w:pStyle w:val="Choice"/>
-      </w:pPr>
-      <w:r>
-        <w:t>d)</w:t>
-        <w:tab/>
-        <w:t>Un programa o aplicación que los maneje.</w:t>
-      </w:r>
-    </w:p>
-    <w:p>
-      <w:pPr>
         <w:pStyle w:val="ListNumber"/>
       </w:pPr>
       <w:r>
@@ -409,55 +409,7 @@
       <w:r>
         <w:t>a)</w:t>
         <w:tab/>
-        <w:t>Un formato de archivo utilizado para representar documentos de forma independiente del software, el hardware y el sistema operativo utilizado para crearlos.</w:t>
-      </w:r>
-    </w:p>
-    <w:p>
-      <w:pPr>
-        <w:pStyle w:val="Choice"/>
-      </w:pPr>
-      <w:r>
-        <w:t>b)</w:t>
-        <w:tab/>
-        <w:t>Ninguna de las anteriores.</w:t>
-      </w:r>
-    </w:p>
-    <w:p>
-      <w:pPr>
-        <w:pStyle w:val="Choice"/>
-      </w:pPr>
-      <w:r>
-        <w:t>c)</w:t>
-        <w:tab/>
         <w:t>Un archivo ejecutable que realiza una tarea específica en el ordenador.</w:t>
-      </w:r>
-    </w:p>
-    <w:p>
-      <w:pPr>
-        <w:pStyle w:val="Choice"/>
-      </w:pPr>
-      <w:r>
-        <w:t>d)</w:t>
-        <w:tab/>
-        <w:t>Un archivo de datos que contiene información necesaria para que los programas realicen sus funciones.</w:t>
-      </w:r>
-    </w:p>
-    <w:p>
-      <w:pPr>
-        <w:pStyle w:val="ListNumber"/>
-      </w:pPr>
-      <w:r>
-        <w:t>¿Qué es un archivo JPG?</w:t>
-      </w:r>
-    </w:p>
-    <w:p>
-      <w:pPr>
-        <w:pStyle w:val="Choice"/>
-      </w:pPr>
-      <w:r>
-        <w:t>a)</w:t>
-        <w:tab/>
-        <w:t>Un formato de archivo utilizado para comprimir imágenes.</w:t>
       </w:r>
     </w:p>
     <w:p>
@@ -477,7 +429,7 @@
       <w:r>
         <w:t>c)</w:t>
         <w:tab/>
-        <w:t>Un archivo ejecutable que realiza una tarea específica en el ordenador.</w:t>
+        <w:t>Un formato de archivo utilizado para representar documentos de forma independiente del software, el hardware y el sistema operativo utilizado para crearlos.</w:t>
       </w:r>
     </w:p>
     <w:p>
@@ -495,6 +447,54 @@
         <w:pStyle w:val="ListNumber"/>
       </w:pPr>
       <w:r>
+        <w:t>¿Qué es un archivo JPG?</w:t>
+      </w:r>
+    </w:p>
+    <w:p>
+      <w:pPr>
+        <w:pStyle w:val="Choice"/>
+      </w:pPr>
+      <w:r>
+        <w:t>a)</w:t>
+        <w:tab/>
+        <w:t>Un archivo ejecutable que realiza una tarea específica en el ordenador.</w:t>
+      </w:r>
+    </w:p>
+    <w:p>
+      <w:pPr>
+        <w:pStyle w:val="Choice"/>
+      </w:pPr>
+      <w:r>
+        <w:t>b)</w:t>
+        <w:tab/>
+        <w:t>Un archivo de datos que contiene información necesaria para que los programas realicen sus funciones.</w:t>
+      </w:r>
+    </w:p>
+    <w:p>
+      <w:pPr>
+        <w:pStyle w:val="Choice"/>
+      </w:pPr>
+      <w:r>
+        <w:t>c)</w:t>
+        <w:tab/>
+        <w:t>Un formato de archivo utilizado para comprimir imágenes.</w:t>
+      </w:r>
+    </w:p>
+    <w:p>
+      <w:pPr>
+        <w:pStyle w:val="Choice"/>
+      </w:pPr>
+      <w:r>
+        <w:t>d)</w:t>
+        <w:tab/>
+        <w:t>Ninguna de las anteriores.</w:t>
+      </w:r>
+    </w:p>
+    <w:p>
+      <w:pPr>
+        <w:pStyle w:val="ListNumber"/>
+      </w:pPr>
+      <w:r>
         <w:t>¿Qué son los sistemas operativos?</w:t>
       </w:r>
     </w:p>
@@ -505,7 +505,7 @@
       <w:r>
         <w:t>a)</w:t>
         <w:tab/>
-        <w:t>Los programas que inician los ordenadores y que gestionan todos sus recursos.</w:t>
+        <w:t>Los programas que sirven para crear el resto de los programas.</w:t>
       </w:r>
     </w:p>
     <w:p>
@@ -515,7 +515,7 @@
       <w:r>
         <w:t>b)</w:t>
         <w:tab/>
-        <w:t>Los archivos de datos que contienen la información necesaria para que los programas realicen sus funciones.</w:t>
+        <w:t>Los programas que inician los ordenadores y que gestionan todos sus recursos.</w:t>
       </w:r>
     </w:p>
     <w:p>
@@ -535,7 +535,7 @@
       <w:r>
         <w:t>d)</w:t>
         <w:tab/>
-        <w:t>Los programas que sirven para crear el resto de los programas.</w:t>
+        <w:t>Los archivos de datos que contienen la información necesaria para que los programas realicen sus funciones.</w:t>
       </w:r>
     </w:p>
     <w:p>
@@ -553,6 +553,16 @@
       <w:r>
         <w:t>a)</w:t>
         <w:tab/>
+        <w:t>Eclipse, Visual Studio Code, Notepad++ y Vim.</w:t>
+      </w:r>
+    </w:p>
+    <w:p>
+      <w:pPr>
+        <w:pStyle w:val="Choice"/>
+      </w:pPr>
+      <w:r>
+        <w:t>b)</w:t>
+        <w:tab/>
         <w:t>Microsoft Windows, Apple macOS, GNU/Linux, Apple iOS y Google Android.</w:t>
       </w:r>
     </w:p>
@@ -561,9 +571,9 @@
         <w:pStyle w:val="Choice"/>
       </w:pPr>
       <w:r>
-        <w:t>b)</w:t>
+        <w:t>c)</w:t>
         <w:tab/>
-        <w:t>PHP, Python, C, Java y JavaScript.</w:t>
+        <w:t>Microsoft Office, Adobe Creative Suite, VLC Media Player, QuickTime y WinRAR.</w:t>
       </w:r>
     </w:p>
     <w:p>
@@ -571,19 +581,9 @@
         <w:pStyle w:val="Choice"/>
       </w:pPr>
       <w:r>
-        <w:t>c)</w:t>
-        <w:tab/>
-        <w:t>Eclipse, Visual Studio Code, Notepad++ y Vim.</w:t>
-      </w:r>
-    </w:p>
-    <w:p>
-      <w:pPr>
-        <w:pStyle w:val="Choice"/>
-      </w:pPr>
-      <w:r>
         <w:t>d)</w:t>
         <w:tab/>
-        <w:t>Microsoft Office, Adobe Creative Suite, VLC Media Player, QuickTime y WinRAR.</w:t>
+        <w:t>PHP, Python, C, Java y JavaScript.</w:t>
       </w:r>
     </w:p>
     <w:p>
@@ -621,7 +621,7 @@
       <w:r>
         <w:t>c)</w:t>
         <w:tab/>
-        <w:t>El software que se utiliza para crear el resto de los programas.</w:t>
+        <w:t>El software que inicia los ordenadores y que gestiona todos sus recursos.</w:t>
       </w:r>
     </w:p>
     <w:p>
@@ -631,7 +631,7 @@
       <w:r>
         <w:t>d)</w:t>
         <w:tab/>
-        <w:t>El software que inicia los ordenadores y que gestiona todos sus recursos.</w:t>
+        <w:t>El software que se utiliza para crear el resto de los programas.</w:t>
       </w:r>
     </w:p>
     <w:p>
@@ -649,16 +649,6 @@
       <w:r>
         <w:t>a)</w:t>
         <w:tab/>
-        <w:t>La secuencia de instrucciones escritas para realizar una tarea específica en un ordenador.</w:t>
-      </w:r>
-    </w:p>
-    <w:p>
-      <w:pPr>
-        <w:pStyle w:val="Choice"/>
-      </w:pPr>
-      <w:r>
-        <w:t>b)</w:t>
-        <w:tab/>
         <w:t>La información necesaria para que los programas realicen sus funciones.</w:t>
       </w:r>
     </w:p>
@@ -667,9 +657,19 @@
         <w:pStyle w:val="Choice"/>
       </w:pPr>
       <w:r>
+        <w:t>b)</w:t>
+        <w:tab/>
+        <w:t>Las aplicaciones o sistemas operativos que instalamos en nuestros ordenadores.</w:t>
+      </w:r>
+    </w:p>
+    <w:p>
+      <w:pPr>
+        <w:pStyle w:val="Choice"/>
+      </w:pPr>
+      <w:r>
         <w:t>c)</w:t>
         <w:tab/>
-        <w:t>Las aplicaciones o sistemas operativos que instalamos en nuestros ordenadores.</w:t>
+        <w:t>La secuencia de instrucciones escritas para realizar una tarea específica en un ordenador.</w:t>
       </w:r>
     </w:p>
     <w:p>
@@ -697,7 +697,7 @@
       <w:r>
         <w:t>a)</w:t>
         <w:tab/>
-        <w:t>El lenguaje PHP.</w:t>
+        <w:t>El lenguaje C.</w:t>
       </w:r>
     </w:p>
     <w:p>
@@ -717,7 +717,55 @@
       <w:r>
         <w:t>c)</w:t>
         <w:tab/>
+        <w:t>El lenguaje Python.</w:t>
+      </w:r>
+    </w:p>
+    <w:p>
+      <w:pPr>
+        <w:pStyle w:val="Choice"/>
+      </w:pPr>
+      <w:r>
+        <w:t>d)</w:t>
+        <w:tab/>
+        <w:t>El lenguaje PHP.</w:t>
+      </w:r>
+    </w:p>
+    <w:p>
+      <w:pPr>
+        <w:pStyle w:val="ListNumber"/>
+      </w:pPr>
+      <w:r>
+        <w:t>¿Qué lenguaje de programación se utiliza para crear las aplicaciones en Android?</w:t>
+      </w:r>
+    </w:p>
+    <w:p>
+      <w:pPr>
+        <w:pStyle w:val="Choice"/>
+      </w:pPr>
+      <w:r>
+        <w:t>a)</w:t>
+        <w:tab/>
+        <w:t>El lenguaje Java.</w:t>
+      </w:r>
+    </w:p>
+    <w:p>
+      <w:pPr>
+        <w:pStyle w:val="Choice"/>
+      </w:pPr>
+      <w:r>
+        <w:t>b)</w:t>
+        <w:tab/>
         <w:t>El lenguaje C.</w:t>
+      </w:r>
+    </w:p>
+    <w:p>
+      <w:pPr>
+        <w:pStyle w:val="Choice"/>
+      </w:pPr>
+      <w:r>
+        <w:t>c)</w:t>
+        <w:tab/>
+        <w:t>El lenguaje PHP.</w:t>
       </w:r>
     </w:p>
     <w:p>
@@ -735,54 +783,6 @@
         <w:pStyle w:val="ListNumber"/>
       </w:pPr>
       <w:r>
-        <w:t>¿Qué lenguaje de programación se utiliza para crear las aplicaciones en Android?</w:t>
-      </w:r>
-    </w:p>
-    <w:p>
-      <w:pPr>
-        <w:pStyle w:val="Choice"/>
-      </w:pPr>
-      <w:r>
-        <w:t>a)</w:t>
-        <w:tab/>
-        <w:t>El lenguaje Python.</w:t>
-      </w:r>
-    </w:p>
-    <w:p>
-      <w:pPr>
-        <w:pStyle w:val="Choice"/>
-      </w:pPr>
-      <w:r>
-        <w:t>b)</w:t>
-        <w:tab/>
-        <w:t>El lenguaje PHP.</w:t>
-      </w:r>
-    </w:p>
-    <w:p>
-      <w:pPr>
-        <w:pStyle w:val="Choice"/>
-      </w:pPr>
-      <w:r>
-        <w:t>c)</w:t>
-        <w:tab/>
-        <w:t>El lenguaje Java.</w:t>
-      </w:r>
-    </w:p>
-    <w:p>
-      <w:pPr>
-        <w:pStyle w:val="Choice"/>
-      </w:pPr>
-      <w:r>
-        <w:t>d)</w:t>
-        <w:tab/>
-        <w:t>El lenguaje C.</w:t>
-      </w:r>
-    </w:p>
-    <w:p>
-      <w:pPr>
-        <w:pStyle w:val="ListNumber"/>
-      </w:pPr>
-      <w:r>
         <w:t>¿Qué son los lenguajes de programación interpretados?</w:t>
       </w:r>
     </w:p>
@@ -803,16 +803,6 @@
       <w:r>
         <w:t>b)</w:t>
         <w:tab/>
-        <w:t>Editores de código que ayudan al programador a la hora de escribir programas.</w:t>
-      </w:r>
-    </w:p>
-    <w:p>
-      <w:pPr>
-        <w:pStyle w:val="Choice"/>
-      </w:pPr>
-      <w:r>
-        <w:t>c)</w:t>
-        <w:tab/>
         <w:t>Lenguajes utilizados para crear los programas que vemos en internet, como YouTube, Instagram, Gmail, etc.</w:t>
       </w:r>
     </w:p>
@@ -821,13 +811,23 @@
         <w:pStyle w:val="Choice"/>
       </w:pPr>
       <w:r>
-        <w:t>d)</w:t>
+        <w:t>c)</w:t>
         <w:tab/>
         <w:t>Lenguajes que no se compilan sino que se interpretan a medida que se necesita.</w:t>
       </w:r>
     </w:p>
     <w:p>
       <w:pPr>
+        <w:pStyle w:val="Choice"/>
+      </w:pPr>
+      <w:r>
+        <w:t>d)</w:t>
+        <w:tab/>
+        <w:t>Editores de código que ayudan al programador a la hora de escribir programas.</w:t>
+      </w:r>
+    </w:p>
+    <w:p>
+      <w:pPr>
         <w:pStyle w:val="ListNumber"/>
       </w:pPr>
       <w:r>
@@ -841,7 +841,7 @@
       <w:r>
         <w:t>a)</w:t>
         <w:tab/>
-        <w:t>C, Java y Python.</w:t>
+        <w:t>JavaScript, Java y PHP.</w:t>
       </w:r>
     </w:p>
     <w:p>
@@ -861,7 +861,7 @@
       <w:r>
         <w:t>c)</w:t>
         <w:tab/>
-        <w:t>JavaScript, Java y PHP.</w:t>
+        <w:t>C, Python y JavaScript.</w:t>
       </w:r>
     </w:p>
     <w:p>
@@ -871,7 +871,7 @@
       <w:r>
         <w:t>d)</w:t>
         <w:tab/>
-        <w:t>C, Python y JavaScript.</w:t>
+        <w:t>C, Java y Python.</w:t>
       </w:r>
     </w:p>
     <w:p>
@@ -899,7 +899,7 @@
       <w:r>
         <w:t>b)</w:t>
         <w:tab/>
-        <w:t>Microsoft Office, Adobe Creative Suite, VLC Media Player, QuickTime y WinRAR.</w:t>
+        <w:t>El lenguaje C, Java, PHP y Python.</w:t>
       </w:r>
     </w:p>
     <w:p>
@@ -909,7 +909,7 @@
       <w:r>
         <w:t>c)</w:t>
         <w:tab/>
-        <w:t>El lenguaje C, Java, PHP y Python.</w:t>
+        <w:t>Microsoft Office, Adobe Creative Suite, VLC Media Player, QuickTime y WinRAR.</w:t>
       </w:r>
     </w:p>
     <w:p>
@@ -937,6 +937,26 @@
       <w:r>
         <w:t>a)</w:t>
         <w:tab/>
+        <w:t>Iniciar los ordenadores y gestionar todos sus recursos.</w:t>
+      </w:r>
+    </w:p>
+    <w:p>
+      <w:pPr>
+        <w:pStyle w:val="Choice"/>
+      </w:pPr>
+      <w:r>
+        <w:t>b)</w:t>
+        <w:tab/>
+        <w:t>Representar los archivos de datos en pantalla o modificarlos.</w:t>
+      </w:r>
+    </w:p>
+    <w:p>
+      <w:pPr>
+        <w:pStyle w:val="Choice"/>
+      </w:pPr>
+      <w:r>
+        <w:t>c)</w:t>
+        <w:tab/>
         <w:t>Contener la información necesaria para que los programas realicen sus funciones.</w:t>
       </w:r>
     </w:p>
@@ -945,33 +965,13 @@
         <w:pStyle w:val="Choice"/>
       </w:pPr>
       <w:r>
-        <w:t>b)</w:t>
+        <w:t>d)</w:t>
         <w:tab/>
         <w:t>Crear los demás programas.</w:t>
       </w:r>
     </w:p>
     <w:p>
       <w:pPr>
-        <w:pStyle w:val="Choice"/>
-      </w:pPr>
-      <w:r>
-        <w:t>c)</w:t>
-        <w:tab/>
-        <w:t>Iniciar los ordenadores y gestionar todos sus recursos.</w:t>
-      </w:r>
-    </w:p>
-    <w:p>
-      <w:pPr>
-        <w:pStyle w:val="Choice"/>
-      </w:pPr>
-      <w:r>
-        <w:t>d)</w:t>
-        <w:tab/>
-        <w:t>Representar los archivos de datos en pantalla o modificarlos.</w:t>
-      </w:r>
-    </w:p>
-    <w:p>
-      <w:pPr>
         <w:pStyle w:val="ListNumber"/>
       </w:pPr>
       <w:r>
@@ -985,7 +985,7 @@
       <w:r>
         <w:t>a)</w:t>
         <w:tab/>
-        <w:t>Programas que interpretan código fuente.</w:t>
+        <w:t>Programas que sirven para crear el resto de los programas.</w:t>
       </w:r>
     </w:p>
     <w:p>
@@ -994,6 +994,16 @@
       </w:pPr>
       <w:r>
         <w:t>b)</w:t>
+        <w:tab/>
+        <w:t>Programas que ayudan a los usuarios a llevar a cabo tareas específicas.</w:t>
+      </w:r>
+    </w:p>
+    <w:p>
+      <w:pPr>
+        <w:pStyle w:val="Choice"/>
+      </w:pPr>
+      <w:r>
+        <w:t>c)</w:t>
         <w:tab/>
         <w:t>Programas que inician los ordenadores y que gestionan todos sus recursos.</w:t>
       </w:r>
@@ -1003,19 +1013,9 @@
         <w:pStyle w:val="Choice"/>
       </w:pPr>
       <w:r>
-        <w:t>c)</w:t>
-        <w:tab/>
-        <w:t>Programas que ayudan a los usuarios a llevar a cabo tareas específicas.</w:t>
-      </w:r>
-    </w:p>
-    <w:p>
-      <w:pPr>
-        <w:pStyle w:val="Choice"/>
-      </w:pPr>
-      <w:r>
         <w:t>d)</w:t>
         <w:tab/>
-        <w:t>Programas que sirven para crear el resto de los programas.</w:t>
+        <w:t>Programas que interpretan código fuente.</w:t>
       </w:r>
     </w:p>
     <w:p>
@@ -1033,7 +1033,7 @@
       <w:r>
         <w:t>a)</w:t>
         <w:tab/>
-        <w:t>Lenguaje PHP.</w:t>
+        <w:t>Lenguaje Python.</w:t>
       </w:r>
     </w:p>
     <w:p>
@@ -1063,7 +1063,7 @@
       <w:r>
         <w:t>d)</w:t>
         <w:tab/>
-        <w:t>Lenguaje Python.</w:t>
+        <w:t>Lenguaje PHP.</w:t>
       </w:r>
     </w:p>
     <w:p>
@@ -1081,7 +1081,7 @@
       <w:r>
         <w:t>a)</w:t>
         <w:tab/>
-        <w:t>Son programas que se ejecutan en el navegador.</w:t>
+        <w:t>Son programas que interpretan código fuente.</w:t>
       </w:r>
     </w:p>
     <w:p>
@@ -1101,7 +1101,295 @@
       <w:r>
         <w:t>c)</w:t>
         <w:tab/>
+        <w:t>Son programas que ayudan al programador a la hora de escribir programas.</w:t>
+      </w:r>
+    </w:p>
+    <w:p>
+      <w:pPr>
+        <w:pStyle w:val="Choice"/>
+      </w:pPr>
+      <w:r>
+        <w:t>d)</w:t>
+        <w:tab/>
+        <w:t>Son programas que se ejecutan en el navegador.</w:t>
+      </w:r>
+    </w:p>
+    <w:p>
+      <w:pPr>
+        <w:pStyle w:val="ListNumber"/>
+      </w:pPr>
+      <w:r>
+        <w:t>¿Cuál es una suite ofimática de código libre?</w:t>
+      </w:r>
+    </w:p>
+    <w:p>
+      <w:pPr>
+        <w:pStyle w:val="Choice"/>
+      </w:pPr>
+      <w:r>
+        <w:t>a)</w:t>
+        <w:tab/>
+        <w:t>Google Workspace.</w:t>
+      </w:r>
+    </w:p>
+    <w:p>
+      <w:pPr>
+        <w:pStyle w:val="Choice"/>
+      </w:pPr>
+      <w:r>
+        <w:t>b)</w:t>
+        <w:tab/>
+        <w:t>LibreOffice.</w:t>
+      </w:r>
+    </w:p>
+    <w:p>
+      <w:pPr>
+        <w:pStyle w:val="Choice"/>
+      </w:pPr>
+      <w:r>
+        <w:t>c)</w:t>
+        <w:tab/>
+        <w:t>Microsoft Office.</w:t>
+      </w:r>
+    </w:p>
+    <w:p>
+      <w:pPr>
+        <w:pStyle w:val="Choice"/>
+      </w:pPr>
+      <w:r>
+        <w:t>d)</w:t>
+        <w:tab/>
+        <w:t>Adobe Creative Suite.</w:t>
+      </w:r>
+    </w:p>
+    <w:p>
+      <w:pPr>
+        <w:pStyle w:val="ListNumber"/>
+      </w:pPr>
+      <w:r>
+        <w:t>¿Qué son las aplicaciones de Diseño Asistido por Computadora (CAD)?</w:t>
+      </w:r>
+    </w:p>
+    <w:p>
+      <w:pPr>
+        <w:pStyle w:val="Choice"/>
+      </w:pPr>
+      <w:r>
+        <w:t>a)</w:t>
+        <w:tab/>
+        <w:t>Son programas utilizados para la manipulación de imágenes.</w:t>
+      </w:r>
+    </w:p>
+    <w:p>
+      <w:pPr>
+        <w:pStyle w:val="Choice"/>
+      </w:pPr>
+      <w:r>
+        <w:t>b)</w:t>
+        <w:tab/>
+        <w:t>Son navegadores de internet.</w:t>
+      </w:r>
+    </w:p>
+    <w:p>
+      <w:pPr>
+        <w:pStyle w:val="Choice"/>
+      </w:pPr>
+      <w:r>
+        <w:t>c)</w:t>
+        <w:tab/>
+        <w:t>Ayudan a la creación de planos de edificios y planos mecánicos.</w:t>
+      </w:r>
+    </w:p>
+    <w:p>
+      <w:pPr>
+        <w:pStyle w:val="Choice"/>
+      </w:pPr>
+      <w:r>
+        <w:t>d)</w:t>
+        <w:tab/>
+        <w:t>Son programas para la gestión de las nóminas y facturas.</w:t>
+      </w:r>
+    </w:p>
+    <w:p>
+      <w:pPr>
+        <w:pStyle w:val="ListNumber"/>
+      </w:pPr>
+      <w:r>
+        <w:t>¿Qué programa se utiliza para la creación de figuras en 3 dimensiones?</w:t>
+      </w:r>
+    </w:p>
+    <w:p>
+      <w:pPr>
+        <w:pStyle w:val="Choice"/>
+      </w:pPr>
+      <w:r>
+        <w:t>a)</w:t>
+        <w:tab/>
+        <w:t>Blender.</w:t>
+      </w:r>
+    </w:p>
+    <w:p>
+      <w:pPr>
+        <w:pStyle w:val="Choice"/>
+      </w:pPr>
+      <w:r>
+        <w:t>b)</w:t>
+        <w:tab/>
+        <w:t>GIMP.</w:t>
+      </w:r>
+    </w:p>
+    <w:p>
+      <w:pPr>
+        <w:pStyle w:val="Choice"/>
+      </w:pPr>
+      <w:r>
+        <w:t>c)</w:t>
+        <w:tab/>
+        <w:t>Autocad.</w:t>
+      </w:r>
+    </w:p>
+    <w:p>
+      <w:pPr>
+        <w:pStyle w:val="Choice"/>
+      </w:pPr>
+      <w:r>
+        <w:t>d)</w:t>
+        <w:tab/>
+        <w:t>Adobe Ilustrator.</w:t>
+      </w:r>
+    </w:p>
+    <w:p>
+      <w:pPr>
+        <w:pStyle w:val="ListNumber"/>
+      </w:pPr>
+      <w:r>
+        <w:t>¿Qué programa se utiliza para la manipulación de imágenes?</w:t>
+      </w:r>
+    </w:p>
+    <w:p>
+      <w:pPr>
+        <w:pStyle w:val="Choice"/>
+      </w:pPr>
+      <w:r>
+        <w:t>a)</w:t>
+        <w:tab/>
+        <w:t>VLC.</w:t>
+      </w:r>
+    </w:p>
+    <w:p>
+      <w:pPr>
+        <w:pStyle w:val="Choice"/>
+      </w:pPr>
+      <w:r>
+        <w:t>b)</w:t>
+        <w:tab/>
+        <w:t>Audacity.</w:t>
+      </w:r>
+    </w:p>
+    <w:p>
+      <w:pPr>
+        <w:pStyle w:val="Choice"/>
+      </w:pPr>
+      <w:r>
+        <w:t>c)</w:t>
+        <w:tab/>
+        <w:t>Adobe Premiere.</w:t>
+      </w:r>
+    </w:p>
+    <w:p>
+      <w:pPr>
+        <w:pStyle w:val="Choice"/>
+      </w:pPr>
+      <w:r>
+        <w:t>d)</w:t>
+        <w:tab/>
+        <w:t>Photoshop.</w:t>
+      </w:r>
+    </w:p>
+    <w:p>
+      <w:pPr>
+        <w:pStyle w:val="ListNumber"/>
+      </w:pPr>
+      <w:r>
+        <w:t>¿Qué son los gestores de bases de datos?</w:t>
+      </w:r>
+    </w:p>
+    <w:p>
+      <w:pPr>
+        <w:pStyle w:val="Choice"/>
+      </w:pPr>
+      <w:r>
+        <w:t>a)</w:t>
+        <w:tab/>
+        <w:t>Son programas que ayudan a los usuarios a llevar a cabo tareas específicas.</w:t>
+      </w:r>
+    </w:p>
+    <w:p>
+      <w:pPr>
+        <w:pStyle w:val="Choice"/>
+      </w:pPr>
+      <w:r>
+        <w:t>b)</w:t>
+        <w:tab/>
+        <w:t>Son programas que crean aplicaciones en Android.</w:t>
+      </w:r>
+    </w:p>
+    <w:p>
+      <w:pPr>
+        <w:pStyle w:val="Choice"/>
+      </w:pPr>
+      <w:r>
+        <w:t>c)</w:t>
+        <w:tab/>
+        <w:t>Son programas que gestionan información para almacenarla, buscarla y relacionarla.</w:t>
+      </w:r>
+    </w:p>
+    <w:p>
+      <w:pPr>
+        <w:pStyle w:val="Choice"/>
+      </w:pPr>
+      <w:r>
+        <w:t>d)</w:t>
+        <w:tab/>
         <w:t>Son programas que interpretan código fuente.</w:t>
+      </w:r>
+    </w:p>
+    <w:p>
+      <w:pPr>
+        <w:pStyle w:val="ListNumber"/>
+      </w:pPr>
+      <w:r>
+        <w:t>¿Qué son los navegadores de internet?</w:t>
+      </w:r>
+    </w:p>
+    <w:p>
+      <w:pPr>
+        <w:pStyle w:val="Choice"/>
+      </w:pPr>
+      <w:r>
+        <w:t>a)</w:t>
+        <w:tab/>
+        <w:t>Son programas para la gestión de las nóminas y facturas.</w:t>
+      </w:r>
+    </w:p>
+    <w:p>
+      <w:pPr>
+        <w:pStyle w:val="Choice"/>
+      </w:pPr>
+      <w:r>
+        <w:t>b)</w:t>
+        <w:tab/>
+        <w:t>Son programas que permiten acceder a páginas web.</w:t>
+      </w:r>
+    </w:p>
+    <w:p>
+      <w:pPr>
+        <w:pStyle w:val="Choice"/>
+      </w:pPr>
+      <w:r>
+        <w:t>c)</w:t>
+        <w:tab/>
+        <w:t>Son programas que gestionan información para almacenarla, buscarla y relacionarla.</w:t>
       </w:r>
     </w:p>
     <w:p>
@@ -1119,294 +1407,6 @@
         <w:pStyle w:val="ListNumber"/>
       </w:pPr>
       <w:r>
-        <w:t>¿Cuál es una suite ofimática de código libre?</w:t>
-      </w:r>
-    </w:p>
-    <w:p>
-      <w:pPr>
-        <w:pStyle w:val="Choice"/>
-      </w:pPr>
-      <w:r>
-        <w:t>a)</w:t>
-        <w:tab/>
-        <w:t>LibreOffice.</w:t>
-      </w:r>
-    </w:p>
-    <w:p>
-      <w:pPr>
-        <w:pStyle w:val="Choice"/>
-      </w:pPr>
-      <w:r>
-        <w:t>b)</w:t>
-        <w:tab/>
-        <w:t>Microsoft Office.</w:t>
-      </w:r>
-    </w:p>
-    <w:p>
-      <w:pPr>
-        <w:pStyle w:val="Choice"/>
-      </w:pPr>
-      <w:r>
-        <w:t>c)</w:t>
-        <w:tab/>
-        <w:t>Google Workspace.</w:t>
-      </w:r>
-    </w:p>
-    <w:p>
-      <w:pPr>
-        <w:pStyle w:val="Choice"/>
-      </w:pPr>
-      <w:r>
-        <w:t>d)</w:t>
-        <w:tab/>
-        <w:t>Adobe Creative Suite.</w:t>
-      </w:r>
-    </w:p>
-    <w:p>
-      <w:pPr>
-        <w:pStyle w:val="ListNumber"/>
-      </w:pPr>
-      <w:r>
-        <w:t>¿Qué son las aplicaciones de Diseño Asistido por Computadora (CAD)?</w:t>
-      </w:r>
-    </w:p>
-    <w:p>
-      <w:pPr>
-        <w:pStyle w:val="Choice"/>
-      </w:pPr>
-      <w:r>
-        <w:t>a)</w:t>
-        <w:tab/>
-        <w:t>Son programas utilizados para la manipulación de imágenes.</w:t>
-      </w:r>
-    </w:p>
-    <w:p>
-      <w:pPr>
-        <w:pStyle w:val="Choice"/>
-      </w:pPr>
-      <w:r>
-        <w:t>b)</w:t>
-        <w:tab/>
-        <w:t>Son navegadores de internet.</w:t>
-      </w:r>
-    </w:p>
-    <w:p>
-      <w:pPr>
-        <w:pStyle w:val="Choice"/>
-      </w:pPr>
-      <w:r>
-        <w:t>c)</w:t>
-        <w:tab/>
-        <w:t>Ayudan a la creación de planos de edificios y planos mecánicos.</w:t>
-      </w:r>
-    </w:p>
-    <w:p>
-      <w:pPr>
-        <w:pStyle w:val="Choice"/>
-      </w:pPr>
-      <w:r>
-        <w:t>d)</w:t>
-        <w:tab/>
-        <w:t>Son programas para la gestión de las nóminas y facturas.</w:t>
-      </w:r>
-    </w:p>
-    <w:p>
-      <w:pPr>
-        <w:pStyle w:val="ListNumber"/>
-      </w:pPr>
-      <w:r>
-        <w:t>¿Qué programa se utiliza para la creación de figuras en 3 dimensiones?</w:t>
-      </w:r>
-    </w:p>
-    <w:p>
-      <w:pPr>
-        <w:pStyle w:val="Choice"/>
-      </w:pPr>
-      <w:r>
-        <w:t>a)</w:t>
-        <w:tab/>
-        <w:t>GIMP.</w:t>
-      </w:r>
-    </w:p>
-    <w:p>
-      <w:pPr>
-        <w:pStyle w:val="Choice"/>
-      </w:pPr>
-      <w:r>
-        <w:t>b)</w:t>
-        <w:tab/>
-        <w:t>Adobe Ilustrator.</w:t>
-      </w:r>
-    </w:p>
-    <w:p>
-      <w:pPr>
-        <w:pStyle w:val="Choice"/>
-      </w:pPr>
-      <w:r>
-        <w:t>c)</w:t>
-        <w:tab/>
-        <w:t>Autocad.</w:t>
-      </w:r>
-    </w:p>
-    <w:p>
-      <w:pPr>
-        <w:pStyle w:val="Choice"/>
-      </w:pPr>
-      <w:r>
-        <w:t>d)</w:t>
-        <w:tab/>
-        <w:t>Blender.</w:t>
-      </w:r>
-    </w:p>
-    <w:p>
-      <w:pPr>
-        <w:pStyle w:val="ListNumber"/>
-      </w:pPr>
-      <w:r>
-        <w:t>¿Qué programa se utiliza para la manipulación de imágenes?</w:t>
-      </w:r>
-    </w:p>
-    <w:p>
-      <w:pPr>
-        <w:pStyle w:val="Choice"/>
-      </w:pPr>
-      <w:r>
-        <w:t>a)</w:t>
-        <w:tab/>
-        <w:t>Adobe Premiere.</w:t>
-      </w:r>
-    </w:p>
-    <w:p>
-      <w:pPr>
-        <w:pStyle w:val="Choice"/>
-      </w:pPr>
-      <w:r>
-        <w:t>b)</w:t>
-        <w:tab/>
-        <w:t>Audacity.</w:t>
-      </w:r>
-    </w:p>
-    <w:p>
-      <w:pPr>
-        <w:pStyle w:val="Choice"/>
-      </w:pPr>
-      <w:r>
-        <w:t>c)</w:t>
-        <w:tab/>
-        <w:t>Photoshop.</w:t>
-      </w:r>
-    </w:p>
-    <w:p>
-      <w:pPr>
-        <w:pStyle w:val="Choice"/>
-      </w:pPr>
-      <w:r>
-        <w:t>d)</w:t>
-        <w:tab/>
-        <w:t>VLC.</w:t>
-      </w:r>
-    </w:p>
-    <w:p>
-      <w:pPr>
-        <w:pStyle w:val="ListNumber"/>
-      </w:pPr>
-      <w:r>
-        <w:t>¿Qué son los gestores de bases de datos?</w:t>
-      </w:r>
-    </w:p>
-    <w:p>
-      <w:pPr>
-        <w:pStyle w:val="Choice"/>
-      </w:pPr>
-      <w:r>
-        <w:t>a)</w:t>
-        <w:tab/>
-        <w:t>Son programas que crean aplicaciones en Android.</w:t>
-      </w:r>
-    </w:p>
-    <w:p>
-      <w:pPr>
-        <w:pStyle w:val="Choice"/>
-      </w:pPr>
-      <w:r>
-        <w:t>b)</w:t>
-        <w:tab/>
-        <w:t>Son programas que interpretan código fuente.</w:t>
-      </w:r>
-    </w:p>
-    <w:p>
-      <w:pPr>
-        <w:pStyle w:val="Choice"/>
-      </w:pPr>
-      <w:r>
-        <w:t>c)</w:t>
-        <w:tab/>
-        <w:t>Son programas que ayudan a los usuarios a llevar a cabo tareas específicas.</w:t>
-      </w:r>
-    </w:p>
-    <w:p>
-      <w:pPr>
-        <w:pStyle w:val="Choice"/>
-      </w:pPr>
-      <w:r>
-        <w:t>d)</w:t>
-        <w:tab/>
-        <w:t>Son programas que gestionan información para almacenarla, buscarla y relacionarla.</w:t>
-      </w:r>
-    </w:p>
-    <w:p>
-      <w:pPr>
-        <w:pStyle w:val="ListNumber"/>
-      </w:pPr>
-      <w:r>
-        <w:t>¿Qué son los navegadores de internet?</w:t>
-      </w:r>
-    </w:p>
-    <w:p>
-      <w:pPr>
-        <w:pStyle w:val="Choice"/>
-      </w:pPr>
-      <w:r>
-        <w:t>a)</w:t>
-        <w:tab/>
-        <w:t>Son programas que gestionan información para almacenarla, buscarla y relacionarla.</w:t>
-      </w:r>
-    </w:p>
-    <w:p>
-      <w:pPr>
-        <w:pStyle w:val="Choice"/>
-      </w:pPr>
-      <w:r>
-        <w:t>b)</w:t>
-        <w:tab/>
-        <w:t>Son programas que permiten acceder a páginas web.</w:t>
-      </w:r>
-    </w:p>
-    <w:p>
-      <w:pPr>
-        <w:pStyle w:val="Choice"/>
-      </w:pPr>
-      <w:r>
-        <w:t>c)</w:t>
-        <w:tab/>
-        <w:t>Son programas para la gestión de las nóminas y facturas.</w:t>
-      </w:r>
-    </w:p>
-    <w:p>
-      <w:pPr>
-        <w:pStyle w:val="Choice"/>
-      </w:pPr>
-      <w:r>
-        <w:t>d)</w:t>
-        <w:tab/>
-        <w:t>Son programas que ayudan al programador a la hora de escribir programas.</w:t>
-      </w:r>
-    </w:p>
-    <w:p>
-      <w:pPr>
-        <w:pStyle w:val="ListNumber"/>
-      </w:pPr>
-      <w:r>
         <w:t>¿Qué programa se utiliza para la gestión de clientes?</w:t>
       </w:r>
     </w:p>
@@ -1417,7 +1417,7 @@
       <w:r>
         <w:t>a)</w:t>
         <w:tab/>
-        <w:t>Adobe Creative Suite.</w:t>
+        <w:t>Aplicaciones ofimáticas.</w:t>
       </w:r>
     </w:p>
     <w:p>
@@ -1437,7 +1437,7 @@
       <w:r>
         <w:t>c)</w:t>
         <w:tab/>
-        <w:t>Aplicaciones ofimáticas.</w:t>
+        <w:t>Adobe Creative Suite.</w:t>
       </w:r>
     </w:p>
     <w:p>
@@ -1475,7 +1475,7 @@
       <w:r>
         <w:t>b)</w:t>
         <w:tab/>
-        <w:t>Adobe Premiere.</w:t>
+        <w:t>GIMP.</w:t>
       </w:r>
     </w:p>
     <w:p>
@@ -1485,7 +1485,7 @@
       <w:r>
         <w:t>c)</w:t>
         <w:tab/>
-        <w:t>GIMP.</w:t>
+        <w:t>Adobe Premiere.</w:t>
       </w:r>
     </w:p>
     <w:p>
@@ -1513,7 +1513,7 @@
       <w:r>
         <w:t>a)</w:t>
         <w:tab/>
-        <w:t>Blender.</w:t>
+        <w:t>Autocad.</w:t>
       </w:r>
     </w:p>
     <w:p>
@@ -1533,7 +1533,7 @@
       <w:r>
         <w:t>c)</w:t>
         <w:tab/>
-        <w:t>Autocad.</w:t>
+        <w:t>Blender.</w:t>
       </w:r>
     </w:p>
     <w:p>
@@ -1561,6 +1561,16 @@
       <w:r>
         <w:t>a)</w:t>
         <w:tab/>
+        <w:t>Software de programación.</w:t>
+      </w:r>
+    </w:p>
+    <w:p>
+      <w:pPr>
+        <w:pStyle w:val="Choice"/>
+      </w:pPr>
+      <w:r>
+        <w:t>b)</w:t>
+        <w:tab/>
         <w:t>Editores de código.</w:t>
       </w:r>
     </w:p>
@@ -1569,7 +1579,7 @@
         <w:pStyle w:val="Choice"/>
       </w:pPr>
       <w:r>
-        <w:t>b)</w:t>
+        <w:t>c)</w:t>
         <w:tab/>
         <w:t>Software de aplicación.</w:t>
       </w:r>
@@ -1579,23 +1589,13 @@
         <w:pStyle w:val="Choice"/>
       </w:pPr>
       <w:r>
-        <w:t>c)</w:t>
+        <w:t>d)</w:t>
         <w:tab/>
         <w:t>Sistemas operativos.</w:t>
       </w:r>
     </w:p>
     <w:p>
       <w:pPr>
-        <w:pStyle w:val="Choice"/>
-      </w:pPr>
-      <w:r>
-        <w:t>d)</w:t>
-        <w:tab/>
-        <w:t>Software de programación.</w:t>
-      </w:r>
-    </w:p>
-    <w:p>
-      <w:pPr>
         <w:pStyle w:val="ListNumber"/>
       </w:pPr>
       <w:r>
@@ -1609,16 +1609,6 @@
       <w:r>
         <w:t>a)</w:t>
         <w:tab/>
-        <w:t>Lenguaje Python.</w:t>
-      </w:r>
-    </w:p>
-    <w:p>
-      <w:pPr>
-        <w:pStyle w:val="Choice"/>
-      </w:pPr>
-      <w:r>
-        <w:t>b)</w:t>
-        <w:tab/>
         <w:t>Lenguaje C.</w:t>
       </w:r>
     </w:p>
@@ -1627,7 +1617,7 @@
         <w:pStyle w:val="Choice"/>
       </w:pPr>
       <w:r>
-        <w:t>c)</w:t>
+        <w:t>b)</w:t>
         <w:tab/>
         <w:t>Lenguaje PHP.</w:t>
       </w:r>
@@ -1637,13 +1627,23 @@
         <w:pStyle w:val="Choice"/>
       </w:pPr>
       <w:r>
-        <w:t>d)</w:t>
+        <w:t>c)</w:t>
         <w:tab/>
         <w:t>Lenguaje Java.</w:t>
       </w:r>
     </w:p>
     <w:p>
       <w:pPr>
+        <w:pStyle w:val="Choice"/>
+      </w:pPr>
+      <w:r>
+        <w:t>d)</w:t>
+        <w:tab/>
+        <w:t>Lenguaje Python.</w:t>
+      </w:r>
+    </w:p>
+    <w:p>
+      <w:pPr>
         <w:pStyle w:val="ListNumber"/>
       </w:pPr>
       <w:r>
@@ -1657,6 +1657,26 @@
       <w:r>
         <w:t>a)</w:t>
         <w:tab/>
+        <w:t>Photoshop, GIMP, Adobe Ilustrator, Inkscape</w:t>
+      </w:r>
+    </w:p>
+    <w:p>
+      <w:pPr>
+        <w:pStyle w:val="Choice"/>
+      </w:pPr>
+      <w:r>
+        <w:t>b)</w:t>
+        <w:tab/>
+        <w:t>Whatsapp, Telegram, Instagram, Facebook, Twitter</w:t>
+      </w:r>
+    </w:p>
+    <w:p>
+      <w:pPr>
+        <w:pStyle w:val="Choice"/>
+      </w:pPr>
+      <w:r>
+        <w:t>c)</w:t>
+        <w:tab/>
         <w:t>Adobe Premiere, Corel Video Studio, Windows Movie Maker.</w:t>
       </w:r>
     </w:p>
@@ -1665,29 +1685,9 @@
         <w:pStyle w:val="Choice"/>
       </w:pPr>
       <w:r>
-        <w:t>b)</w:t>
-        <w:tab/>
-        <w:t>Photoshop, GIMP, Adobe Ilustrator, Inkscape</w:t>
-      </w:r>
-    </w:p>
-    <w:p>
-      <w:pPr>
-        <w:pStyle w:val="Choice"/>
-      </w:pPr>
-      <w:r>
-        <w:t>c)</w:t>
+        <w:t>d)</w:t>
         <w:tab/>
         <w:t>Audacity, Adobe Audition</w:t>
-      </w:r>
-    </w:p>
-    <w:p>
-      <w:pPr>
-        <w:pStyle w:val="Choice"/>
-      </w:pPr>
-      <w:r>
-        <w:t>d)</w:t>
-        <w:tab/>
-        <w:t>Whatsapp, Telegram, Instagram, Facebook, Twitter</w:t>
       </w:r>
     </w:p>
     <w:sectPr>
